--- a/regulamento.docx
+++ b/regulamento.docx
@@ -1,6 +1,6 @@
 
 <file path=word/document.xml><?xml version="1.0" encoding="utf-8"?>
-<w:document xmlns:wpc="http://schemas.microsoft.com/office/word/2010/wordprocessingCanvas" xmlns:cx="http://schemas.microsoft.com/office/drawing/2014/chartex" xmlns:cx1="http://schemas.microsoft.com/office/drawing/2015/9/8/chartex" xmlns:cx2="http://schemas.microsoft.com/office/drawing/2015/10/21/chartex" xmlns:cx3="http://schemas.microsoft.com/office/drawing/2016/5/9/chartex" xmlns:cx4="http://schemas.microsoft.com/office/drawing/2016/5/10/chartex" xmlns:cx5="http://schemas.microsoft.com/office/drawing/2016/5/11/chartex" xmlns:cx6="http://schemas.microsoft.com/office/drawing/2016/5/12/chartex" xmlns:cx7="http://schemas.microsoft.com/office/drawing/2016/5/13/chartex" xmlns:cx8="http://schemas.microsoft.com/office/drawing/2016/5/14/chartex" xmlns:mc="http://schemas.openxmlformats.org/markup-compatibility/2006" xmlns:aink="http://schemas.microsoft.com/office/drawing/2016/ink" xmlns:am3d="http://schemas.microsoft.com/office/drawing/2017/model3d" xmlns:o="urn:schemas-microsoft-com:office:office" xmlns:oel="http://schemas.microsoft.com/office/2019/extlst" xmlns:r="http://schemas.openxmlformats.org/officeDocument/2006/relationships" xmlns:m="http://schemas.openxmlformats.org/officeDocument/2006/math" xmlns:v="urn:schemas-microsoft-com:vml" xmlns:wp14="http://schemas.microsoft.com/office/word/2010/wordprocessingDrawing" xmlns:wp="http://schemas.openxmlformats.org/drawingml/2006/wordprocessingDrawing" xmlns:w10="urn:schemas-microsoft-com:office:word" xmlns:w="http://schemas.openxmlformats.org/wordprocessingml/2006/main" xmlns:w14="http://schemas.microsoft.com/office/word/2010/wordml" xmlns:w15="http://schemas.microsoft.com/office/word/2012/wordml" xmlns:w16cex="http://schemas.microsoft.com/office/word/2018/wordml/cex" xmlns:w16cid="http://schemas.microsoft.com/office/word/2016/wordml/cid" xmlns:w16="http://schemas.microsoft.com/office/word/2018/wordml" xmlns:w16du="http://schemas.microsoft.com/office/word/2023/wordml/word16du" xmlns:w16sdtdh="http://schemas.microsoft.com/office/word/2020/wordml/sdtdatahash" xmlns:w16sdtfl="http://schemas.microsoft.com/office/word/2024/wordml/sdtformatlock" xmlns:w16se="http://schemas.microsoft.com/office/word/2015/wordml/symex" xmlns:wpg="http://schemas.microsoft.com/office/word/2010/wordprocessingGroup" xmlns:wpi="http://schemas.microsoft.com/office/word/2010/wordprocessingInk" xmlns:wne="http://schemas.microsoft.com/office/word/2006/wordml" xmlns:wps="http://schemas.microsoft.com/office/word/2010/wordprocessingShape" mc:Ignorable="w14 w15 w16se w16cid w16 w16cex w16sdtdh w16sdtfl w16du wp14">
+<w:document xmlns:ve="http://schemas.openxmlformats.org/markup-compatibility/2006" xmlns:o="urn:schemas-microsoft-com:office:office" xmlns:r="http://schemas.openxmlformats.org/officeDocument/2006/relationships" xmlns:m="http://schemas.openxmlformats.org/officeDocument/2006/math" xmlns:v="urn:schemas-microsoft-com:vml" xmlns:wp="http://schemas.openxmlformats.org/drawingml/2006/wordprocessingDrawing" xmlns:w10="urn:schemas-microsoft-com:office:word" xmlns:w="http://schemas.openxmlformats.org/wordprocessingml/2006/main" xmlns:wne="http://schemas.microsoft.com/office/word/2006/wordml">
   <w:body>
     <w:p>
       <w:pPr>
@@ -154,7 +154,27 @@
         <w:t xml:space="preserve"> CIDADE NILOPOLIS</w:t>
       </w:r>
       <w:r>
-        <w:t xml:space="preserve">/RJ, regida em consonância com seu Estatuto, vêm expor suas finalidades e descrever os benefícios oferecidos aos seus Associados através do regulamento criado por sua diretoria executiva. O Regulamento da ION foi aprovado em Assembleia Geral, com finalidade de proporcionar aos seus Associados vários benefícios, através de convênios e parcerias. </w:t>
+        <w:t xml:space="preserve">/RJ, </w:t>
+      </w:r>
+      <w:r>
+        <w:t xml:space="preserve">Filial em Avenida Governador Afrânio Lages, 450,  sala 5 e 6, Mangabeiras, Maceió/AL, </w:t>
+      </w:r>
+      <w:r>
+        <w:t>regida em consonância com seu Estatuto, vêm expor suas finalidades e descrever os benefícios oferecidos aos seus Associados através do regulamento criado por sua diretoria executiva. O Regulamento da</w:t>
+      </w:r>
+      <w:r>
+        <w:t xml:space="preserve"> </w:t>
+      </w:r>
+      <w:proofErr w:type="spellStart"/>
+      <w:r>
+        <w:t>Grand</w:t>
+      </w:r>
+      <w:proofErr w:type="spellEnd"/>
+      <w:r>
+        <w:t xml:space="preserve"> Brasil</w:t>
+      </w:r>
+      <w:r>
+        <w:t xml:space="preserve"> foi aprovado em Assembleia Geral, com finalidade de proporcionar aos seus Associados vários benefícios, através de convênios e parcerias. </w:t>
       </w:r>
     </w:p>
     <w:p>
@@ -210,162 +230,160 @@
         <w:jc w:val="both"/>
       </w:pPr>
       <w:r>
+        <w:lastRenderedPageBreak/>
         <w:t xml:space="preserve">Nos termos do que dispõe o Estatuto da </w:t>
       </w:r>
       <w:r>
         <w:t>GRAND BRASIL</w:t>
       </w:r>
       <w:r>
-        <w:t xml:space="preserve">, a Diretoria Executiva torna público o presente Regulamento, no qual foi aprovado em assembleia geral, e está fundamentado na Legislação Vigente, estabelecendo normas e regras que devem ser acatadas por todos os seus </w:t>
-      </w:r>
+        <w:t xml:space="preserve">, a Diretoria Executiva torna público o presente Regulamento, no qual foi aprovado em assembleia geral, e está fundamentado na Legislação Vigente, estabelecendo normas e regras que devem ser acatadas por todos os seus Associados e todos os órgãos da SUA ASSOCIAÇÃO, principalmente quanto ao pagamento das mensalidades e do valor devido a título de rateio para ressarcimento de prejuízos sofridos por quaisquer Associados, além de cumprir as demais obrigações estabelecidas no regulamento e no estatuto social, sob pena, de não o fazendo, serem excluídos da Associação </w:t>
+      </w:r>
+      <w:r>
+        <w:t>GRAND BRASIL</w:t>
+      </w:r>
+      <w:r>
+        <w:t xml:space="preserve">, conforme disposto neste regulamento. </w:t>
+      </w:r>
+    </w:p>
+    <w:p>
+      <w:pPr>
+        <w:jc w:val="both"/>
+      </w:pPr>
+      <w:r>
+        <w:t xml:space="preserve">1– DOS OBJETIVOS 1.1 – A ASSOCIAÇÃO </w:t>
+      </w:r>
+      <w:r>
+        <w:t>GRAND BRASIL</w:t>
+      </w:r>
+      <w:r>
+        <w:t xml:space="preserve"> PROTEÇÃO VEICULAR tem como finalidade reunir pessoas com o objetivo de usufruir dos benefícios ora oferecidos pela Associação, através da pratica do associativismo e também amparar, proteger e beneficiar seus Associados e seus veículos, chamados ora adiante de Equipamento, através do sistema de mutualismo de rateio entre os Associados de eventuais prejuízos materiais, conhecido neste regulamento como Eventos, sofridos nestes equipamentos que forem causados por furto, roubo, colisão e incêndio proveniente de colisão,</w:t>
+      </w:r>
+      <w:r>
+        <w:t xml:space="preserve"> Fenômenos da Natureza (chuva de granizo, alagamento, queda de Arvore)</w:t>
+      </w:r>
+      <w:r>
+        <w:t xml:space="preserve"> de acordo com as normas estabelecidas neste regulamento. Integra ainda este programa, a proteção contra terceiro (opcional) e a assistência 24 horas.</w:t>
+      </w:r>
+    </w:p>
+    <w:p>
+      <w:pPr>
+        <w:jc w:val="both"/>
+      </w:pPr>
+      <w:r>
+        <w:t xml:space="preserve"> 1.2 – Ressaltamos A NÃO COBERTURA PROVENIENTE DE EVENTOS OCORRIDOS POR CONDUTOR NÃO HABILITADO MESMO QUE ESTE SEJA O PRÓPRIO ASSOCIADO, bem como, no caso de qualquer infração de trânsito conforme a Lei nº 9.503/97 CTB (CÓDIGO DE TRÂNSITO BRASILEIRO). </w:t>
+      </w:r>
+    </w:p>
+    <w:p>
+      <w:pPr>
+        <w:jc w:val="both"/>
+      </w:pPr>
+      <w:r>
+        <w:t>É IMPRESCINDÍVEL A LEITURA E COMPREENSÃO DESTE REGULAMENTO, VISTO QUE PARA USUFRUIR OS BENEFÍCIOS OFERECIDOS PELA ASSOCIAÇÃO É NECESSÁRIO O CUMPRIMENTO DE TODAS AS REGRAS DETERMINADAS POR ESTE REGULAMENTO.</w:t>
+      </w:r>
+    </w:p>
+    <w:p>
+      <w:pPr>
+        <w:jc w:val="both"/>
+      </w:pPr>
+      <w:r>
+        <w:t xml:space="preserve"> A </w:t>
+      </w:r>
+      <w:r>
+        <w:t>GRAND BRASIL</w:t>
+      </w:r>
+      <w:r>
+        <w:t xml:space="preserve">, busca por meio de parcerias, oferecer benefícios nas áreas não abrangidas pela cobertura de Associados, como descontos em peças, serviços mecânicos e de funilaria, educação no trânsito e clube de vantagens e benefícios. </w:t>
+      </w:r>
+    </w:p>
+    <w:p>
+      <w:pPr>
+        <w:jc w:val="both"/>
+      </w:pPr>
+      <w:r>
+        <w:t xml:space="preserve">2 – ADESÃO AO PROGRAMA DE PROTEÇÃO VEICULAR 2.1 </w:t>
+      </w:r>
+    </w:p>
+    <w:p>
+      <w:pPr>
+        <w:jc w:val="both"/>
+      </w:pPr>
+      <w:r>
+        <w:t xml:space="preserve">- Para aderir ao Programa de Proteção Veicular da </w:t>
+      </w:r>
+      <w:r>
+        <w:t>GRAND BRASIL</w:t>
+      </w:r>
+      <w:r>
+        <w:t xml:space="preserve"> o equipamento não poderá ter mais de </w:t>
+      </w:r>
+      <w:r>
+        <w:t>30</w:t>
+      </w:r>
+      <w:r>
+        <w:t xml:space="preserve"> (</w:t>
+      </w:r>
+      <w:r>
+        <w:t>TRINTA</w:t>
+      </w:r>
+      <w:r>
+        <w:t>) anos de fabricação e o seu valor máximo deverá ser de R$ 200.000,00 (duzentos mil reais) conforme tabela FIPE e motocicletas no valor máximo de R$50.000,00 (cinquenta mil reais), também de acordo com a tabela FIPE. No caso dos veículos da tabela de carros especiais, deverão seguir a tabela do site www.</w:t>
+      </w:r>
+      <w:r>
+        <w:t>atendimento@grandbrasil.org.br</w:t>
+      </w:r>
+      <w:r>
+        <w:t xml:space="preserve">, podendo tais critérios serem alterados sob crivo da Diretoria Executiva. </w:t>
+      </w:r>
+    </w:p>
+    <w:p>
+      <w:pPr>
+        <w:jc w:val="both"/>
+      </w:pPr>
+      <w:r>
+        <w:t xml:space="preserve">2.1- O Contrato da Proteção Veicular será de 12 meses a contar pela data da assinatura do contrato e o mesmo será renovado automaticamente. </w:t>
+      </w:r>
+    </w:p>
+    <w:p>
+      <w:pPr>
+        <w:jc w:val="both"/>
+      </w:pPr>
+      <w:r>
+        <w:t xml:space="preserve">Parágrafo único- O valor do equipamento para efeito de adesão no sistema de cotas do Associado dentro da </w:t>
+      </w:r>
+      <w:r>
+        <w:t>GRAND BRASIL</w:t>
+      </w:r>
+      <w:r>
+        <w:t xml:space="preserve"> deverá seguir o valor atribuído ao equipamento na tabela FIPE e estar de acordo com as definições das cotas estabelecidas na tabela de preço da</w:t>
+      </w:r>
+      <w:r>
+        <w:t xml:space="preserve"> GRAND BRASIL.</w:t>
+      </w:r>
+      <w:r>
+        <w:t xml:space="preserve"> </w:t>
+      </w:r>
+    </w:p>
+    <w:p>
+      <w:pPr>
+        <w:jc w:val="both"/>
+      </w:pPr>
+      <w:r>
+        <w:t xml:space="preserve">2.2– Para se tornar Associado da </w:t>
+      </w:r>
+      <w:r>
+        <w:t xml:space="preserve">GRAND BRASIL. </w:t>
+      </w:r>
+      <w:r>
+        <w:t xml:space="preserve"> o pretendente deverá assinar a Proposta de Filiação e/ou Termo Aditivo junto à Associação acompanhado dos seguintes documentos: </w:t>
+      </w:r>
+    </w:p>
+    <w:p>
+      <w:pPr>
+        <w:jc w:val="both"/>
+      </w:pPr>
       <w:r>
         <w:lastRenderedPageBreak/>
-        <w:t xml:space="preserve">Associados e todos os órgãos da SUA ASSOCIAÇÃO, principalmente quanto ao pagamento das mensalidades e do valor devido a título de rateio para ressarcimento de prejuízos sofridos por quaisquer Associados, além de cumprir as demais obrigações estabelecidas no regulamento e no estatuto social, sob pena, de não o fazendo, serem excluídos da Associação </w:t>
-      </w:r>
-      <w:r>
-        <w:t>GRAND BRASIL</w:t>
-      </w:r>
-      <w:r>
-        <w:t xml:space="preserve">, conforme disposto neste regulamento. </w:t>
-      </w:r>
-    </w:p>
-    <w:p>
-      <w:pPr>
-        <w:jc w:val="both"/>
-      </w:pPr>
-      <w:r>
-        <w:t xml:space="preserve">1– DOS OBJETIVOS 1.1 – A ASSOCIAÇÃO </w:t>
-      </w:r>
-      <w:r>
-        <w:t>GRAND BRASIL</w:t>
-      </w:r>
-      <w:r>
-        <w:t xml:space="preserve"> PROTEÇÃO VEICULAR tem como finalidade reunir pessoas com o objetivo de usufruir dos benefícios ora oferecidos pela Associação, através da pratica do associativismo e também amparar, proteger e beneficiar seus Associados e seus veículos, chamados ora adiante de Equipamento, através do sistema de mutualismo de rateio entre os Associados de eventuais prejuízos materiais, conhecido neste regulamento como Eventos, sofridos nestes equipamentos que forem causados por furto, roubo, colisão e incêndio proveniente de colisão,</w:t>
-      </w:r>
-      <w:r>
-        <w:t xml:space="preserve"> Fenômenos da Natureza (chuva de granizo, alagamento, queda de Arvore)</w:t>
-      </w:r>
-      <w:r>
-        <w:t xml:space="preserve"> de acordo com as normas estabelecidas neste regulamento. Integra ainda este programa, a proteção contra terceiro (opcional) e a assistência 24 horas.</w:t>
-      </w:r>
-    </w:p>
-    <w:p>
-      <w:pPr>
-        <w:jc w:val="both"/>
-      </w:pPr>
-      <w:r>
-        <w:t xml:space="preserve"> 1.2 – Ressaltamos A NÃO COBERTURA PROVENIENTE DE EVENTOS OCORRIDOS POR CONDUTOR NÃO HABILITADO MESMO QUE ESTE SEJA O PRÓPRIO ASSOCIADO, bem como, no caso de qualquer infração de trânsito conforme a Lei nº 9.503/97 CTB (CÓDIGO DE TRÂNSITO BRASILEIRO). </w:t>
-      </w:r>
-    </w:p>
-    <w:p>
-      <w:pPr>
-        <w:jc w:val="both"/>
-      </w:pPr>
-      <w:r>
-        <w:t>É IMPRESCINDÍVEL A LEITURA E COMPREENSÃO DESTE REGULAMENTO, VISTO QUE PARA USUFRUIR OS BENEFÍCIOS OFERECIDOS PELA ASSOCIAÇÃO É NECESSÁRIO O CUMPRIMENTO DE TODAS AS REGRAS DETERMINADAS POR ESTE REGULAMENTO.</w:t>
-      </w:r>
-    </w:p>
-    <w:p>
-      <w:pPr>
-        <w:jc w:val="both"/>
-      </w:pPr>
-      <w:r>
-        <w:t xml:space="preserve"> A </w:t>
-      </w:r>
-      <w:r>
-        <w:t>GRAND BRASIL</w:t>
-      </w:r>
-      <w:r>
-        <w:t xml:space="preserve">, busca por meio de parcerias, oferecer benefícios nas áreas não abrangidas pela cobertura de Associados, como descontos em peças, serviços mecânicos e de funilaria, educação no trânsito e clube de vantagens e benefícios. </w:t>
-      </w:r>
-    </w:p>
-    <w:p>
-      <w:pPr>
-        <w:jc w:val="both"/>
-      </w:pPr>
-      <w:r>
-        <w:t xml:space="preserve">2 – ADESÃO AO PROGRAMA DE PROTEÇÃO VEICULAR 2.1 </w:t>
-      </w:r>
-    </w:p>
-    <w:p>
-      <w:pPr>
-        <w:jc w:val="both"/>
-      </w:pPr>
-      <w:r>
-        <w:t xml:space="preserve">- Para aderir ao Programa de Proteção Veicular da </w:t>
-      </w:r>
-      <w:r>
-        <w:t>GRAND BRASIL</w:t>
-      </w:r>
-      <w:r>
-        <w:t xml:space="preserve"> o equipamento não poderá ter mais de </w:t>
-      </w:r>
-      <w:r>
-        <w:t>30</w:t>
-      </w:r>
-      <w:r>
-        <w:t xml:space="preserve"> (</w:t>
-      </w:r>
-      <w:r>
-        <w:t>TRINTA</w:t>
-      </w:r>
-      <w:r>
-        <w:t>) anos de fabricação e o seu valor máximo deverá ser de R$ 200.000,00 (duzentos mil reais) conforme tabela FIPE e motocicletas no valor máximo de R$50.000,00 (cinquenta mil reais), também de acordo com a tabela FIPE. No caso dos veículos da tabela de carros especiais, deverão seguir a tabela do site www.</w:t>
-      </w:r>
-      <w:r>
-        <w:t>atendimento@grandbrasil.org.br</w:t>
-      </w:r>
-      <w:r>
-        <w:t xml:space="preserve">, podendo tais critérios serem alterados sob crivo da Diretoria Executiva. </w:t>
-      </w:r>
-    </w:p>
-    <w:p>
-      <w:pPr>
-        <w:jc w:val="both"/>
-      </w:pPr>
-      <w:r>
-        <w:t xml:space="preserve">2.1- O Contrato da Proteção Veicular será de 12 meses a contar pela data da assinatura do contrato e o mesmo será renovado automaticamente. </w:t>
-      </w:r>
-    </w:p>
-    <w:p>
-      <w:pPr>
-        <w:jc w:val="both"/>
-      </w:pPr>
-      <w:r>
-        <w:t xml:space="preserve">Parágrafo único- O valor do equipamento para efeito de adesão no sistema de cotas do Associado dentro da </w:t>
-      </w:r>
-      <w:r>
-        <w:t>GRAND BRASIL</w:t>
-      </w:r>
-      <w:r>
-        <w:t xml:space="preserve"> deverá seguir o valor atribuído ao equipamento na tabela FIPE e estar de acordo com as definições das cotas estabelecidas na tabela de preço da</w:t>
-      </w:r>
-      <w:r>
-        <w:t xml:space="preserve"> GRAND BRASIL.</w:t>
-      </w:r>
-      <w:r>
-        <w:t xml:space="preserve"> </w:t>
-      </w:r>
-    </w:p>
-    <w:p>
-      <w:pPr>
-        <w:jc w:val="both"/>
-      </w:pPr>
-      <w:r>
-        <w:t xml:space="preserve">2.2– Para se tornar Associado da </w:t>
-      </w:r>
-      <w:r>
-        <w:t xml:space="preserve">GRAND BRASIL. </w:t>
-      </w:r>
-      <w:r>
-        <w:t xml:space="preserve"> o pretendente deverá assinar a Proposta de Filiação e/ou Termo Aditivo junto à Associação acompanhado dos seguintes documentos: </w:t>
-      </w:r>
-    </w:p>
-    <w:p>
-      <w:pPr>
-        <w:jc w:val="both"/>
-      </w:pPr>
-      <w:r>
         <w:t xml:space="preserve">2.2.1- Documento de identificação </w:t>
       </w:r>
     </w:p>
@@ -390,7 +408,6 @@
         <w:jc w:val="both"/>
       </w:pPr>
       <w:r>
-        <w:lastRenderedPageBreak/>
         <w:t xml:space="preserve"> 2.2.3- Nota Fiscal do revendedor ou fabricante, para equipamentos “0” km; </w:t>
       </w:r>
     </w:p>
@@ -613,15 +630,18 @@
         <w:t>GRAND BRASIL</w:t>
       </w:r>
       <w:r>
-        <w:t xml:space="preserve"> no período mínimo de 90 dias e caso tenha que sair antes disso, arcará com os custos referentes à instalação e desinstalação do dispositivo de segurança conforme Assembleia vigente, de acordo com as taxas referente a região. </w:t>
-      </w:r>
-    </w:p>
-    <w:p>
-      <w:pPr>
-        <w:jc w:val="both"/>
-      </w:pPr>
+        <w:t xml:space="preserve"> no período mínimo de 90 dias e caso tenha que sair antes disso, </w:t>
+      </w:r>
       <w:r>
         <w:lastRenderedPageBreak/>
+        <w:t xml:space="preserve">arcará com os custos referentes à instalação e desinstalação do dispositivo de segurança conforme Assembleia vigente, de acordo com as taxas referente a região. </w:t>
+      </w:r>
+    </w:p>
+    <w:p>
+      <w:pPr>
+        <w:jc w:val="both"/>
+      </w:pPr>
+      <w:r>
         <w:t>2.4.3 - O Associado que receber da</w:t>
       </w:r>
       <w:r>
@@ -665,190 +685,182 @@
         <w:t xml:space="preserve"> para que sejam feitas as devidas mudanças de alteração de titularidade, caso o equipamento permaneça cadastrado, ou cancelamento, no qual deverá ser feito a</w:t>
       </w:r>
       <w:r>
-        <w:t xml:space="preserve">té o </w:t>
-      </w:r>
+        <w:t>té o ultimo dia útil</w:t>
+      </w:r>
+      <w:proofErr w:type="gramStart"/>
+      <w:r>
+        <w:t xml:space="preserve"> </w:t>
+      </w:r>
+      <w:r>
+        <w:t xml:space="preserve"> </w:t>
+      </w:r>
+      <w:proofErr w:type="gramEnd"/>
+      <w:r>
+        <w:t xml:space="preserve">de cada mês, conforme cláusula 12.1. Caso o Associado repasse o equipamento para terceiros e não informe, o VEÍCULO CADASTRADO não terá direito a cobertura em caso de eventos mesmo que tenha sido feito a transferência legal, via DETRAN, do mesmo e o boleto esteja pago, tendo em vista o descumprimento da cláusula 8.5 deste Regulamento. </w:t>
+      </w:r>
+    </w:p>
+    <w:p>
+      <w:pPr>
+        <w:jc w:val="both"/>
+      </w:pPr>
+      <w:r>
+        <w:t xml:space="preserve">2.7 - Não havendo manifestação em contrário por parte da </w:t>
+      </w:r>
+      <w:r>
+        <w:t>GRAND BRASIL</w:t>
+      </w:r>
+      <w:r>
+        <w:t xml:space="preserve"> e/ou do Associado, o contrato será por tempo indeterminado. </w:t>
+      </w:r>
+    </w:p>
+    <w:p>
+      <w:pPr>
+        <w:jc w:val="both"/>
+      </w:pPr>
+      <w:r>
+        <w:t xml:space="preserve">2.8- Será cobrado mensalmente de todos os Associados através de boleto bancário ou outra forma que venha a ser estabelecido pela Diretoria Executiva, com vencimento conforme opção do associado, uma contribuição mensal por equipamento cadastrado junto a </w:t>
+      </w:r>
+      <w:r>
+        <w:t xml:space="preserve">GRAND BRASIL </w:t>
+      </w:r>
+      <w:r>
+        <w:t xml:space="preserve">a título de taxa de gestão e demais custos da Associação. Além dos valores: taxa associativa, assistência 24 horas, proteção do equipamento de terceiros e o rateio do período de acordo com o número de cotas. Podendo ainda ser cobrado fundo de reserva, a fim de suprir os períodos com grande volume de eventos. </w:t>
+      </w:r>
+    </w:p>
+    <w:p>
+      <w:pPr>
+        <w:jc w:val="both"/>
+      </w:pPr>
+      <w:r>
+        <w:t xml:space="preserve">2.9 – Os valores de taxa associativa, citado na cláusula 2.8 serão livremente administrados pelas EMPRESAS GESTORAS OU ADMINISTRATIVAS previamente contratadas pela diretoria da </w:t>
+      </w:r>
+      <w:r>
+        <w:t>GRAND BRASIL</w:t>
+      </w:r>
+      <w:r>
+        <w:t>, aplicando</w:t>
+      </w:r>
+      <w:r>
+        <w:t xml:space="preserve"> </w:t>
+      </w:r>
+      <w:r>
+        <w:t xml:space="preserve">se estes referidos recursos na manutenção das despesas administrativas, incluindo o pagamento do clube de benefícios, inclusive o trabalho intelectual para o bom desempenho e andamento da entidade, de acordo com o Estatuto Social. Os valores relativos ao rateio dos eventuais prejuízos, como também as verbas a título de ajuda de custo dos membros da diretoria inicial do estatuto social e despesas administrativas da associação, como aluguéis das unidades de atendimento e todos os benefícios, serão cobrados mensalmente juntamente com a TAXA </w:t>
+      </w:r>
+      <w:r>
+        <w:t>administrativa</w:t>
+      </w:r>
+    </w:p>
+    <w:p>
+      <w:pPr>
+        <w:jc w:val="both"/>
+      </w:pPr>
+      <w:r>
+        <w:t xml:space="preserve"> 2.10 – O Associado que atrasar o pagamento de suas obrigações, terá o equipamento cadastrado DESPROTEGIDO de todos os benefícios IMEDIATAMENTE APÓS O VENCIMENTO, em virtude de seu INADIMPLEMENTO, não tendo, em hipótese alguma, a cobertura de </w:t>
+      </w:r>
+      <w:r>
+        <w:lastRenderedPageBreak/>
+        <w:t xml:space="preserve">qualquer evento ocorrido neste período, ainda que venha a pagar o boleto após o evento. APÓS O PAGAMENTO DO BOLETO EM ATRASO, O EQUIPAMENTO CADASTRADO somente TERÁ COBERTURA, </w:t>
+      </w:r>
+      <w:r>
+        <w:t xml:space="preserve">24 HORAS </w:t>
+      </w:r>
+      <w:r>
+        <w:t xml:space="preserve">APÓS A COMPENSAÇÃO DO BOLETO. </w:t>
+      </w:r>
+    </w:p>
+    <w:p>
+      <w:pPr>
+        <w:jc w:val="both"/>
+      </w:pPr>
+      <w:r>
+        <w:t>2.10.1 -</w:t>
+      </w:r>
+      <w:proofErr w:type="gramStart"/>
+      <w:r>
+        <w:t xml:space="preserve"> </w:t>
+      </w:r>
+      <w:r>
+        <w:t xml:space="preserve"> </w:t>
+      </w:r>
+      <w:proofErr w:type="gramEnd"/>
+      <w:r>
+        <w:t xml:space="preserve">O Pagamento da contribuição ao programa de proteção automotiva deverá ser feito de acordo com a data especifica acima através de boleto bancário. O não recebimento do </w:t>
+      </w:r>
+      <w:r>
+        <w:t>boleto,</w:t>
+      </w:r>
+      <w:r>
+        <w:t xml:space="preserve"> não isenta o associado da obrigatoriedade do pagamento.</w:t>
+      </w:r>
+    </w:p>
+    <w:p>
+      <w:pPr>
+        <w:jc w:val="both"/>
+      </w:pPr>
+      <w:r>
+        <w:t xml:space="preserve">2.10.2 - Decorridos </w:t>
+      </w:r>
+      <w:proofErr w:type="gramStart"/>
+      <w:r>
+        <w:t>5</w:t>
+      </w:r>
+      <w:proofErr w:type="gramEnd"/>
+      <w:r>
+        <w:t xml:space="preserve"> (</w:t>
+      </w:r>
+      <w:r>
+        <w:t>cinco</w:t>
+      </w:r>
+      <w:r>
+        <w:t>) dias</w:t>
+      </w:r>
+      <w:r>
+        <w:t xml:space="preserve"> </w:t>
+      </w:r>
+      <w:r>
+        <w:t xml:space="preserve"> de boleto vencido, o equipamento deverá ser submetido à REVISTORIA, devendo os custos serem arcados pelo associado, a fim de comprovar que não houve avaria no período que perdurou o atraso, e só terá cobertura novamente após a análise, mesmo que fique novamente adimplente. Somente poderá pagar este boleto, previamente agendado, na CENTRAL DE ATENDIMENTO DA ADMINISTRAÇÃO DA </w:t>
+      </w:r>
+      <w:r>
+        <w:t>GRAND BRASIL</w:t>
+      </w:r>
+      <w:r>
+        <w:t xml:space="preserve"> ou nos Pontos de Apoio da Associação. </w:t>
+      </w:r>
+    </w:p>
+    <w:p>
+      <w:pPr>
+        <w:jc w:val="both"/>
+      </w:pPr>
+      <w:r>
+        <w:t>2.10.2 - O Associado que permanecer inadimplente por um período de 15 (QUINZE) dias será INATIVADO, podendo ser excluído também por este motivo. Caso tenha outro veículo cadastrado, além desse que fora inativado por inadimplência e não regularize a situação, mesmo estando adimplente, PODERÁ SER INATIVADO TAMBÉM ASSIM COMO EXCLUÍDO JUNTAMENTE COM O OUTRO INADIMPLENTE.</w:t>
+      </w:r>
+    </w:p>
+    <w:p>
+      <w:pPr>
+        <w:jc w:val="both"/>
+      </w:pPr>
+      <w:r>
+        <w:t xml:space="preserve"> 2.10.3 - O Associado INATIVADO com 15 (quinze) dias ou mais de inadimplência poderá REQUERER A REATIVAÇÃO a fim de retornar com todos os benefícios disponibilizados ao equipamento cadastrado. Para a REATIVAÇÃO do cadastro deste equipamento será necessária uma NOVA VISTORIA, O PAGAMENTO DE TODOS OS BOLETOS EM ABERTO E DA TAXA DE ATIVAÇÃO (conforme assembleia geral vigente), devendo aguardar um o prazo 48 HORAS ÚTEIS PARA COMPENSAÇÃO DO BOLETO. O prazo máximo para solicitar a reativação, com o procedimento de uma nova vistoria, É DE ATÉ 30 DIAS APÓS O VENCIMENTO DO ÚLTIMO BOLETO GERADO PARA ESSE EQUIPAMENTO, após esse prazo, o Associado deverá fazer uma nova adesão e caso AINDA tenha os débitos em aberto, deverá quitá-los e aguardar a análise do seu cadastro pela diretoria. Caso não acerte o débito anterior, NÃO poderá retornar.</w:t>
+      </w:r>
+    </w:p>
+    <w:p>
+      <w:pPr>
+        <w:jc w:val="both"/>
+      </w:pPr>
+      <w:r>
+        <w:t xml:space="preserve"> 2.10.4 - Em virtude do débito proveniente do inadimplemento, o Associado terá o seu veículo desprotegido logo após a data do vencimento do boleto, porém continuará filiado, devendo realizar o pagamento dos débitos, e será enviado o aviso de cobrança, sob pena de medidas cabíveis. </w:t>
+      </w:r>
+    </w:p>
+    <w:p>
+      <w:pPr>
+        <w:jc w:val="both"/>
+      </w:pPr>
       <w:proofErr w:type="spellStart"/>
       <w:r>
-        <w:t>ultimo</w:t>
+        <w:t>Paragrafo</w:t>
       </w:r>
       <w:proofErr w:type="spellEnd"/>
       <w:r>
-        <w:t xml:space="preserve"> dia </w:t>
-      </w:r>
-      <w:proofErr w:type="gramStart"/>
-      <w:r>
-        <w:t xml:space="preserve">útil </w:t>
-      </w:r>
-      <w:r>
-        <w:t xml:space="preserve"> de</w:t>
-      </w:r>
-      <w:proofErr w:type="gramEnd"/>
-      <w:r>
-        <w:t xml:space="preserve"> cada mês, conforme cláusula 12.1. Caso o Associado repasse o equipamento para terceiros e não informe, o VEÍCULO CADASTRADO não terá direito a cobertura em caso de eventos mesmo que tenha sido feito a transferência legal, via DETRAN, do mesmo e o boleto esteja pago, tendo em vista o descumprimento da cláusula 8.5 deste Regulamento. </w:t>
-      </w:r>
-    </w:p>
-    <w:p>
-      <w:pPr>
-        <w:jc w:val="both"/>
-      </w:pPr>
-      <w:r>
-        <w:t xml:space="preserve">2.7 - Não havendo manifestação em contrário por parte da </w:t>
-      </w:r>
-      <w:r>
-        <w:t>GRAND BRASIL</w:t>
-      </w:r>
-      <w:r>
-        <w:t xml:space="preserve"> e/ou do Associado, o contrato será por tempo indeterminado. </w:t>
-      </w:r>
-    </w:p>
-    <w:p>
-      <w:pPr>
-        <w:jc w:val="both"/>
-      </w:pPr>
-      <w:r>
-        <w:t xml:space="preserve">2.8- Será cobrado mensalmente de todos os Associados através de boleto bancário ou outra forma que venha a ser estabelecido pela Diretoria Executiva, com vencimento conforme opção do associado, uma contribuição mensal por equipamento cadastrado junto a </w:t>
-      </w:r>
-      <w:r>
-        <w:t xml:space="preserve">GRAND BRASIL </w:t>
-      </w:r>
-      <w:r>
-        <w:t xml:space="preserve">a título de taxa de gestão e demais custos da Associação. Além dos valores: taxa associativa, assistência 24 horas, proteção do equipamento de terceiros e o rateio do período de acordo com o número de cotas. Podendo ainda ser cobrado fundo de reserva, a fim de suprir os períodos com grande volume de eventos. </w:t>
-      </w:r>
-    </w:p>
-    <w:p>
-      <w:pPr>
-        <w:jc w:val="both"/>
-      </w:pPr>
-      <w:r>
-        <w:t xml:space="preserve">2.9 – Os valores de taxa associativa, citado na cláusula 2.8 serão livremente administrados pelas EMPRESAS GESTORAS OU ADMINISTRATIVAS previamente contratadas pela diretoria da </w:t>
-      </w:r>
-      <w:r>
-        <w:t>GRAND BRASIL</w:t>
-      </w:r>
-      <w:r>
-        <w:t>, aplicando</w:t>
-      </w:r>
-      <w:r>
-        <w:t xml:space="preserve"> </w:t>
-      </w:r>
-      <w:r>
-        <w:t xml:space="preserve">se estes referidos recursos na manutenção das despesas administrativas, incluindo o pagamento do clube de benefícios, inclusive o trabalho intelectual para o bom desempenho e andamento da entidade, de acordo com o Estatuto Social. Os valores relativos ao rateio dos eventuais prejuízos, como também as verbas a título de ajuda de custo dos membros da diretoria inicial do estatuto social e despesas administrativas da associação, como aluguéis das unidades de atendimento e todos os benefícios, serão cobrados mensalmente juntamente com a TAXA </w:t>
-      </w:r>
-      <w:r>
-        <w:t>administrativa</w:t>
-      </w:r>
-    </w:p>
-    <w:p>
-      <w:pPr>
-        <w:jc w:val="both"/>
-      </w:pPr>
-      <w:r>
-        <w:t xml:space="preserve"> 2.10 – O Associado que atrasar o pagamento de suas obrigações, terá o equipamento cadastrado DESPROTEGIDO de todos os benefícios IMEDIATAMENTE APÓS O VENCIMENTO, em virtude de seu INADIMPLEMENTO, não tendo, em hipótese alguma, a cobertura de qualquer evento ocorrido neste período, ainda que venha a pagar o boleto após o evento. APÓS O PAGAMENTO DO BOLETO EM ATRASO, O EQUIPAMENTO CADASTRADO somente TERÁ COBERTURA, </w:t>
-      </w:r>
-      <w:r>
-        <w:t xml:space="preserve">24 HORAS </w:t>
-      </w:r>
-      <w:r>
-        <w:t xml:space="preserve">APÓS A COMPENSAÇÃO DO BOLETO. </w:t>
-      </w:r>
-    </w:p>
-    <w:p>
-      <w:pPr>
-        <w:jc w:val="both"/>
-      </w:pPr>
-      <w:r>
-        <w:lastRenderedPageBreak/>
-        <w:t xml:space="preserve">2.10.1 </w:t>
-      </w:r>
-      <w:proofErr w:type="gramStart"/>
-      <w:r>
-        <w:t xml:space="preserve">- </w:t>
-      </w:r>
-      <w:r>
-        <w:t xml:space="preserve"> O</w:t>
-      </w:r>
-      <w:proofErr w:type="gramEnd"/>
-      <w:r>
-        <w:t xml:space="preserve"> Pagamento da contribuição ao programa de proteção automotiva deverá ser feito de acordo com a data especifica acima através de boleto bancário. O não recebimento do </w:t>
-      </w:r>
-      <w:r>
-        <w:t>boleto,</w:t>
-      </w:r>
-      <w:r>
-        <w:t xml:space="preserve"> não isenta o associado da obrigatoriedade do pagamento.</w:t>
-      </w:r>
-    </w:p>
-    <w:p>
-      <w:pPr>
-        <w:jc w:val="both"/>
-      </w:pPr>
-      <w:r>
-        <w:t>2.10.2 - Decorridos 5</w:t>
-      </w:r>
-      <w:r>
-        <w:t xml:space="preserve"> (</w:t>
-      </w:r>
-      <w:r>
-        <w:t>cinco</w:t>
-      </w:r>
-      <w:r>
-        <w:t xml:space="preserve">) </w:t>
-      </w:r>
-      <w:proofErr w:type="gramStart"/>
-      <w:r>
-        <w:t>dias</w:t>
-      </w:r>
-      <w:r>
-        <w:t xml:space="preserve"> </w:t>
-      </w:r>
-      <w:r>
-        <w:t xml:space="preserve"> de</w:t>
-      </w:r>
-      <w:proofErr w:type="gramEnd"/>
-      <w:r>
-        <w:t xml:space="preserve"> boleto vencido, o equipamento deverá ser submetido à REVISTORIA, devendo os custos serem arcados pelo associado, a fim de comprovar que não houve avaria no período que perdurou o atraso, e só terá cobertura novamente após a análise, mesmo que fique novamente adimplente. Somente poderá pagar este boleto, previamente agendado, na CENTRAL DE ATENDIMENTO DA ADMINISTRAÇÃO DA </w:t>
-      </w:r>
-      <w:r>
-        <w:t>GRAND BRASIL</w:t>
-      </w:r>
-      <w:r>
-        <w:t xml:space="preserve"> ou nos Pontos de Apoio da Associação. </w:t>
-      </w:r>
-    </w:p>
-    <w:p>
-      <w:pPr>
-        <w:jc w:val="both"/>
-      </w:pPr>
-      <w:r>
-        <w:t>2.10.2 - O Associado que permanecer inadimplente por um período de 15 (QUINZE) dias será INATIVADO, podendo ser excluído também por este motivo. Caso tenha outro veículo cadastrado, além desse que fora inativado por inadimplência e não regularize a situação, mesmo estando adimplente, PODERÁ SER INATIVADO TAMBÉM ASSIM COMO EXCLUÍDO JUNTAMENTE COM O OUTRO INADIMPLENTE.</w:t>
-      </w:r>
-    </w:p>
-    <w:p>
-      <w:pPr>
-        <w:jc w:val="both"/>
-      </w:pPr>
-      <w:r>
-        <w:t xml:space="preserve"> 2.10.3 - O Associado INATIVADO com 15 (quinze) dias ou mais de inadimplência poderá REQUERER A REATIVAÇÃO a fim de retornar com todos os benefícios disponibilizados ao equipamento cadastrado. Para a REATIVAÇÃO do cadastro deste equipamento será necessária uma NOVA VISTORIA, O PAGAMENTO DE TODOS OS BOLETOS EM ABERTO E DA TAXA DE ATIVAÇÃO (conforme assembleia geral vigente), devendo aguardar um o prazo 48 HORAS ÚTEIS PARA COMPENSAÇÃO DO BOLETO. O prazo máximo para solicitar a reativação, com o procedimento de uma nova vistoria, É DE ATÉ 30 DIAS APÓS O VENCIMENTO DO ÚLTIMO BOLETO GERADO PARA ESSE EQUIPAMENTO, após esse prazo, o Associado deverá fazer uma nova adesão e caso AINDA tenha os débitos em aberto, deverá quitá-los e aguardar a análise do seu cadastro pela diretoria. Caso não acerte o débito anterior, NÃO poderá retornar.</w:t>
-      </w:r>
-    </w:p>
-    <w:p>
-      <w:pPr>
-        <w:jc w:val="both"/>
-      </w:pPr>
-      <w:r>
-        <w:t xml:space="preserve"> 2.10.4 - Em virtude do débito proveniente do inadimplemento, o Associado terá o seu veículo desprotegido logo após a data do vencimento do boleto, porém continuará filiado, devendo realizar o pagamento dos débitos, e será enviado o aviso de cobrança, sob pena de medidas cabíveis. </w:t>
-      </w:r>
-    </w:p>
-    <w:p>
-      <w:pPr>
-        <w:jc w:val="both"/>
-      </w:pPr>
-      <w:proofErr w:type="spellStart"/>
-      <w:r>
-        <w:t>Paragrafo</w:t>
-      </w:r>
-      <w:proofErr w:type="spellEnd"/>
-      <w:r>
         <w:t xml:space="preserve"> Primeiro – caso não seja efetuado o pagamento das mensalidades por um </w:t>
       </w:r>
       <w:r>
@@ -875,7 +887,13 @@
         <w:jc w:val="both"/>
       </w:pPr>
       <w:r>
-        <w:t xml:space="preserve">2.11 - O Associado que não receber o boleto para pagamento da mensalidade em até 10 (dez) dias antes da data de seu vencimento, deverá entrar em contato com a sede da CENTRAL DE ATENDIMENTO DA ADMINISTRAÇÃO DA ION nos telefones </w:t>
+        <w:t>2.11 - O Associado que não receber o boleto para pagamento da mensalidade em até 10 (dez) dias antes da data de seu vencimento, deverá entrar em contato com a sede da CENTRAL DE ATE</w:t>
+      </w:r>
+      <w:r>
+        <w:t>NDIMENTO DA ADMINISTRAÇÃO DA GRAND BRASIL</w:t>
+      </w:r>
+      <w:r>
+        <w:t xml:space="preserve"> nos telefones </w:t>
       </w:r>
       <w:r>
         <w:t xml:space="preserve">21 97354-8842 </w:t>
@@ -922,7 +940,11 @@
         <w:t>s deste Regulamento, suas obrigações financeiras ou</w:t>
       </w:r>
       <w:r>
-        <w:t xml:space="preserve"> agindo em desfavor dos interesses da Associação, cabendo a Diretoria Executiva analisar qualquer outro caso que esteja trazendo prejuízo aos demais associados e/ou a qualquer colaborador</w:t>
+        <w:t xml:space="preserve"> agindo em </w:t>
+      </w:r>
+      <w:r>
+        <w:lastRenderedPageBreak/>
+        <w:t>desfavor dos interesses da Associação, cabendo a Diretoria Executiva analisar qualquer outro caso que esteja trazendo prejuízo aos demais associados e/ou a qualquer colaborador</w:t>
       </w:r>
       <w:r>
         <w:t xml:space="preserve"> e a própria associação</w:t>
@@ -942,7 +964,6 @@
         <w:jc w:val="both"/>
       </w:pPr>
       <w:r>
-        <w:lastRenderedPageBreak/>
         <w:t xml:space="preserve"> 2.13– O Associado deverá manter seus dados cadastrais atualizados, para evitar quaisquer tipos de transtornos futuro. </w:t>
       </w:r>
     </w:p>
@@ -1119,6 +1140,7 @@
         <w:jc w:val="both"/>
       </w:pPr>
       <w:r>
+        <w:lastRenderedPageBreak/>
         <w:t>3.7 – Para a instalação do Rastreador, o mesmo será instalado em local sigiloso, sem que o Associado tenha conhecimento e no momento da instalação não será permitido o acompanhamento da mesma, pois caso o associado insista a instalação não será realizada, ficando ao veículo desprotegido com as coberturas contratadas.</w:t>
       </w:r>
     </w:p>
@@ -1135,7 +1157,6 @@
         <w:jc w:val="both"/>
       </w:pPr>
       <w:r>
-        <w:lastRenderedPageBreak/>
         <w:t xml:space="preserve">4 – DOS EQUIPAMENTOS E BENEFÍCIOS DA PROTEÇÃO VEICULAR </w:t>
       </w:r>
     </w:p>
@@ -1253,14 +1274,7 @@
             <w:rStyle w:val="Hyperlink"/>
             <w:color w:val="auto"/>
           </w:rPr>
-          <w:t>www.</w:t>
-        </w:r>
-        <w:r>
-          <w:rPr>
-            <w:rStyle w:val="Hyperlink"/>
-            <w:color w:val="auto"/>
-          </w:rPr>
-          <w:t>grandbrasil.org.br</w:t>
+          <w:t>www.grandbrasil.org.br</w:t>
         </w:r>
       </w:hyperlink>
       <w:r>
@@ -1300,6 +1314,7 @@
         <w:jc w:val="both"/>
       </w:pPr>
       <w:r>
+        <w:lastRenderedPageBreak/>
         <w:t xml:space="preserve">4.5.2 – Caso a central de </w:t>
       </w:r>
       <w:r>
@@ -1322,466 +1337,443 @@
         <w:jc w:val="both"/>
       </w:pPr>
       <w:r>
-        <w:t xml:space="preserve">4.6.1 - GRUPO DIFERENCIADO: Equipamentos de aluguel, taxi, </w:t>
+        <w:t>4.6.1 - GRUPO DIFERENCIADO: Equipamentos de aluguel, taxi, ex taxi, recuperado de roubo ou furto, Fretamento comerciais, Pessoa Jurídica, Autoescola, entre outros escolhidos pela diretoria conforme tabela em vigor.</w:t>
+      </w:r>
+    </w:p>
+    <w:p>
+      <w:pPr>
+        <w:jc w:val="both"/>
+      </w:pPr>
+      <w:r>
+        <w:t xml:space="preserve"> 4.6.2 - GRUPO ESPECIAL: EQUIPAMENTOS DE LEILÃO, Equipamentos Importados com mais de 5 anos de uso, equipamentos ou de peças de difícil comercialização, chassi remarcado, diesel leve e equipamentos entre outros escolhidos pela diretoria conforme tabela em vigor. </w:t>
+      </w:r>
+    </w:p>
+    <w:p>
+      <w:pPr>
+        <w:jc w:val="both"/>
+      </w:pPr>
+      <w:r>
+        <w:t xml:space="preserve">4.6.3 - GRUPO DE PEÇAS DE DIFÍCIL COMERCIALIZAÇÃO: Montadora cherry, </w:t>
       </w:r>
       <w:proofErr w:type="spellStart"/>
       <w:r>
-        <w:t>ex</w:t>
+        <w:t>jac</w:t>
       </w:r>
       <w:proofErr w:type="spellEnd"/>
       <w:r>
-        <w:t xml:space="preserve"> taxi, recuperado de roubo ou furto, Fretamento comerciais, Pessoa Jurídica, Autoescola, entre outros escolhidos pela diretoria conforme tabela em vigor.</w:t>
-      </w:r>
-    </w:p>
-    <w:p>
-      <w:pPr>
-        <w:jc w:val="both"/>
-      </w:pPr>
+        <w:t xml:space="preserve">, </w:t>
+      </w:r>
+      <w:proofErr w:type="spellStart"/>
+      <w:r>
+        <w:t>ssangyoung</w:t>
+      </w:r>
+      <w:proofErr w:type="spellEnd"/>
+      <w:r>
+        <w:t xml:space="preserve">, </w:t>
+      </w:r>
+      <w:proofErr w:type="spellStart"/>
+      <w:r>
+        <w:t>daihatsu</w:t>
+      </w:r>
+      <w:proofErr w:type="spellEnd"/>
+      <w:r>
+        <w:t xml:space="preserve">, </w:t>
+      </w:r>
+      <w:proofErr w:type="spellStart"/>
+      <w:r>
+        <w:t>hajima</w:t>
+      </w:r>
+      <w:proofErr w:type="spellEnd"/>
+      <w:r>
+        <w:t xml:space="preserve">, </w:t>
+      </w:r>
+      <w:proofErr w:type="spellStart"/>
+      <w:r>
+        <w:t>seat</w:t>
+      </w:r>
+      <w:proofErr w:type="spellEnd"/>
+      <w:r>
+        <w:t xml:space="preserve">, </w:t>
+      </w:r>
+      <w:proofErr w:type="spellStart"/>
+      <w:r>
+        <w:t>land</w:t>
+      </w:r>
+      <w:proofErr w:type="spellEnd"/>
+      <w:r>
+        <w:t xml:space="preserve"> </w:t>
+      </w:r>
+      <w:proofErr w:type="spellStart"/>
+      <w:r>
+        <w:t>rover</w:t>
+      </w:r>
+      <w:proofErr w:type="spellEnd"/>
+      <w:r>
+        <w:t xml:space="preserve">, subaru, </w:t>
+      </w:r>
+      <w:proofErr w:type="spellStart"/>
+      <w:r>
+        <w:t>audi</w:t>
+      </w:r>
+      <w:proofErr w:type="spellEnd"/>
+      <w:r>
+        <w:t xml:space="preserve">, BMW, Mercedes, </w:t>
+      </w:r>
+      <w:proofErr w:type="spellStart"/>
+      <w:r>
+        <w:t>Mitsubichi</w:t>
+      </w:r>
+      <w:proofErr w:type="spellEnd"/>
+      <w:r>
+        <w:t xml:space="preserve">, Volvo, entre outros escolhidos pela diretoria conforme tabela em vigor. </w:t>
+      </w:r>
+    </w:p>
+    <w:p>
+      <w:pPr>
+        <w:jc w:val="both"/>
+      </w:pPr>
+      <w:r>
+        <w:t xml:space="preserve">4.6.4 - GRUPO DE EQUIPAMENTOS DE TRANSPORTE DE PESSOAS: Veículos que exercem atividades de transporte de pessoas, como por exemplo: TRANSPORTE EXECUTIVO, ESCOLAR ou POR APLICATIVO (UBER, 99 TAXI, entre outros), e os demais escolhidos pela diretoria conforme tabela em vigor. </w:t>
+      </w:r>
+    </w:p>
+    <w:p>
+      <w:pPr>
+        <w:jc w:val="both"/>
+      </w:pPr>
+      <w:r>
+        <w:t>4.2 - Os equipamentos do grupo diferenciado, do grupo especial, conforme clausula 4.6, além dos equipamentos com outras características que o depreciem pública e notoriamente em relação aos demais,</w:t>
+      </w:r>
+      <w:r>
+        <w:t xml:space="preserve"> </w:t>
+      </w:r>
+      <w:r>
+        <w:t xml:space="preserve">sofrerão depreciação de </w:t>
+      </w:r>
+      <w:r>
+        <w:t>20</w:t>
+      </w:r>
+      <w:r>
+        <w:t xml:space="preserve"> % (</w:t>
+      </w:r>
+      <w:r>
+        <w:t>vinte</w:t>
+      </w:r>
+      <w:r>
+        <w:t xml:space="preserve"> por cento) em relação a tabela FIPE em caso de indenização. A indenização não será paga em caso de incêndio para estes equipamentos, nem mesmo após colisão.</w:t>
+      </w:r>
+    </w:p>
+    <w:p>
+      <w:pPr>
+        <w:jc w:val="both"/>
+      </w:pPr>
+      <w:r>
+        <w:t xml:space="preserve"> 4.3 - No caso de veículos que tenham sido adquiridos em leilão a depreciação em caso de indenização é de </w:t>
+      </w:r>
+      <w:r>
+        <w:t>3</w:t>
+      </w:r>
+      <w:r>
+        <w:t>0% (</w:t>
+      </w:r>
+      <w:r>
+        <w:t>trinta</w:t>
+      </w:r>
+      <w:r>
+        <w:t xml:space="preserve"> por cento). É de inteira responsabilidade do Associado saber a procedência do equipamento cadastrado na Associação. Este critério poderá ser alterado pela </w:t>
+      </w:r>
+      <w:r>
+        <w:t>GRAND BRASIL</w:t>
+      </w:r>
+      <w:r>
+        <w:t xml:space="preserve"> através de decisão crivo da diretoria da Associação.</w:t>
+      </w:r>
+    </w:p>
+    <w:p>
+      <w:pPr>
+        <w:jc w:val="both"/>
+      </w:pPr>
+      <w:r>
+        <w:t xml:space="preserve"> 4.4 - O equipamento enquadrado na clausula 4.6, após ou durante a filiação desta Associação, também sofrerá as depreciações informadas nas </w:t>
+      </w:r>
+      <w:r>
+        <w:t>cláusulas</w:t>
+      </w:r>
+      <w:r>
+        <w:t xml:space="preserve"> 4.2 e 4.3. </w:t>
+      </w:r>
+    </w:p>
+    <w:p>
+      <w:pPr>
+        <w:jc w:val="both"/>
+      </w:pPr>
+      <w:r>
+        <w:t>4.5 – Em caso de indenização total ou parcial do valor do equipamento, a</w:t>
+      </w:r>
+      <w:r>
+        <w:t xml:space="preserve"> GRAND BRASIL </w:t>
+      </w:r>
+      <w:r>
+        <w:t xml:space="preserve">se reserva o direito de realizar sindicância por empresas especializadas, empresas estas definidas pela diretoria da </w:t>
+      </w:r>
+      <w:r>
+        <w:t>GRAND BRASIL</w:t>
+      </w:r>
+      <w:r>
+        <w:t xml:space="preserve">, por pessoa habilitada (Perito), garantindo desta forma, a legitimidade da indenização. </w:t>
+      </w:r>
+    </w:p>
+    <w:p>
+      <w:pPr>
+        <w:jc w:val="both"/>
+      </w:pPr>
+      <w:r>
+        <w:t xml:space="preserve">4.6 – Em caso de indenização total ou parcial do equipamento em razão de evento, o Associado deverá COMUNICAR O EVENTO IMEDIATAMENTE A </w:t>
+      </w:r>
+      <w:r>
+        <w:t>GRAND BRASIL</w:t>
+      </w:r>
+      <w:r>
+        <w:t xml:space="preserve"> COM PRAZO MAXIMO DE 30 DIAS</w:t>
+      </w:r>
+      <w:r>
+        <w:t xml:space="preserve">, enviar TODA documentação para início do processo de investigação no período máximo de </w:t>
+      </w:r>
+      <w:r>
+        <w:t>15</w:t>
+      </w:r>
+      <w:proofErr w:type="gramStart"/>
+      <w:r>
+        <w:t xml:space="preserve"> </w:t>
+      </w:r>
+      <w:r>
+        <w:t xml:space="preserve"> </w:t>
+      </w:r>
+      <w:proofErr w:type="gramEnd"/>
+      <w:r>
+        <w:t xml:space="preserve">dias da data do evento, salvo quando o atraso seja decorrente dos Órgãos Públicos, a fim de </w:t>
+      </w:r>
+      <w:r>
+        <w:t xml:space="preserve">GRAND BRASIL </w:t>
+      </w:r>
+      <w:r>
+        <w:t xml:space="preserve">possibilitar a análise do evento e o possível pagamento da indenização. Passado este prazo, a </w:t>
+      </w:r>
+      <w:r>
+        <w:t>GRAND BRASIL</w:t>
+      </w:r>
+      <w:r>
+        <w:t>, poderá não proceder à indenização, ficando o Associado responsável exclusivo pelas despesas oriundas do evento.</w:t>
+      </w:r>
+    </w:p>
+    <w:p>
+      <w:pPr>
+        <w:jc w:val="both"/>
+      </w:pPr>
+      <w:r>
+        <w:t xml:space="preserve"> 4.7 – Todos os processos de indenização total deverão ser regulados por empresas ou pessoas habilitadas, definidas pela</w:t>
+      </w:r>
+      <w:r>
+        <w:t xml:space="preserve"> GRAND BRASIL</w:t>
+      </w:r>
+      <w:r>
+        <w:t xml:space="preserve">. </w:t>
+      </w:r>
+      <w:r>
+        <w:t>O prazo para pagamento de indenização total do equipamento será</w:t>
+      </w:r>
+      <w:r>
+        <w:t xml:space="preserve"> de até 90 dias ÚTEIS, que se iniciará após a entrega de TODA documentação </w:t>
+      </w:r>
       <w:r>
         <w:lastRenderedPageBreak/>
-        <w:t xml:space="preserve"> 4.6.2 - GRUPO ESPECIAL: EQUIPAMENTOS DE LEILÃO, Equipamentos Importados com mais de 5 anos de uso, equipamentos ou de peças de difícil comercialização, chassi remarcado, diesel leve e equipamentos entre outros escolhidos pela diretoria conforme tabela em vigor. </w:t>
-      </w:r>
-    </w:p>
-    <w:p>
-      <w:pPr>
-        <w:jc w:val="both"/>
-      </w:pPr>
-      <w:r>
-        <w:t xml:space="preserve">4.6.3 - GRUPO DE PEÇAS DE DIFÍCIL COMERCIALIZAÇÃO: Montadora cherry, </w:t>
+        <w:t xml:space="preserve">necessária constante na clausula 9, respeitando a cláusula 7.1 e após a conclusão do laudo de </w:t>
       </w:r>
       <w:proofErr w:type="spellStart"/>
       <w:r>
-        <w:t>jac</w:t>
+        <w:t>sindic</w:t>
+      </w:r>
+      <w:r>
+        <w:t>a</w:t>
+      </w:r>
+      <w:r>
+        <w:t>ncia</w:t>
       </w:r>
       <w:proofErr w:type="spellEnd"/>
       <w:r>
-        <w:t xml:space="preserve">, </w:t>
-      </w:r>
-      <w:proofErr w:type="spellStart"/>
-      <w:r>
-        <w:t>ssangyoung</w:t>
-      </w:r>
-      <w:proofErr w:type="spellEnd"/>
-      <w:r>
-        <w:t xml:space="preserve">, </w:t>
-      </w:r>
-      <w:proofErr w:type="spellStart"/>
-      <w:r>
-        <w:t>daihatsu</w:t>
-      </w:r>
-      <w:proofErr w:type="spellEnd"/>
-      <w:r>
-        <w:t xml:space="preserve">, </w:t>
-      </w:r>
-      <w:proofErr w:type="spellStart"/>
-      <w:r>
-        <w:t>hajima</w:t>
-      </w:r>
-      <w:proofErr w:type="spellEnd"/>
-      <w:r>
-        <w:t xml:space="preserve">, </w:t>
-      </w:r>
-      <w:proofErr w:type="spellStart"/>
-      <w:r>
-        <w:t>seat</w:t>
-      </w:r>
-      <w:proofErr w:type="spellEnd"/>
-      <w:r>
-        <w:t xml:space="preserve">, </w:t>
-      </w:r>
-      <w:proofErr w:type="spellStart"/>
-      <w:r>
-        <w:t>land</w:t>
-      </w:r>
-      <w:proofErr w:type="spellEnd"/>
-      <w:r>
-        <w:t xml:space="preserve"> </w:t>
-      </w:r>
-      <w:proofErr w:type="spellStart"/>
-      <w:r>
-        <w:t>rover</w:t>
-      </w:r>
-      <w:proofErr w:type="spellEnd"/>
-      <w:r>
-        <w:t xml:space="preserve">, </w:t>
-      </w:r>
-      <w:proofErr w:type="spellStart"/>
-      <w:r>
-        <w:t>subaru</w:t>
-      </w:r>
-      <w:proofErr w:type="spellEnd"/>
-      <w:r>
-        <w:t xml:space="preserve">, </w:t>
-      </w:r>
-      <w:proofErr w:type="spellStart"/>
-      <w:r>
-        <w:t>audi</w:t>
-      </w:r>
-      <w:proofErr w:type="spellEnd"/>
-      <w:r>
-        <w:t xml:space="preserve">, BMW, Mercedes, </w:t>
-      </w:r>
-      <w:proofErr w:type="spellStart"/>
-      <w:r>
-        <w:t>Mitsubichi</w:t>
-      </w:r>
-      <w:proofErr w:type="spellEnd"/>
-      <w:r>
-        <w:t xml:space="preserve">, Volvo, entre outros escolhidos pela diretoria conforme tabela em vigor. </w:t>
-      </w:r>
-    </w:p>
-    <w:p>
-      <w:pPr>
-        <w:jc w:val="both"/>
-      </w:pPr>
-      <w:r>
-        <w:t xml:space="preserve">4.6.4 - GRUPO DE EQUIPAMENTOS DE TRANSPORTE DE PESSOAS: Veículos que exercem atividades de transporte de pessoas, como por exemplo: TRANSPORTE EXECUTIVO, ESCOLAR ou POR APLICATIVO (UBER, 99 TAXI, entre outros), e os demais escolhidos pela diretoria conforme tabela em vigor. </w:t>
-      </w:r>
-    </w:p>
-    <w:p>
-      <w:pPr>
-        <w:jc w:val="both"/>
-      </w:pPr>
-      <w:r>
-        <w:t>4.2 - Os equipamentos do grupo diferenciado, do grupo especial, conforme clausula 4.6, além dos equipamentos com outras características que o depreciem pública e notoriamente em relação aos demais,</w:t>
-      </w:r>
-      <w:r>
-        <w:t xml:space="preserve"> </w:t>
-      </w:r>
-      <w:r>
-        <w:t xml:space="preserve">sofrerão depreciação de </w:t>
-      </w:r>
-      <w:r>
-        <w:t>20</w:t>
-      </w:r>
-      <w:r>
-        <w:t xml:space="preserve"> % (</w:t>
-      </w:r>
-      <w:r>
-        <w:t>vinte</w:t>
-      </w:r>
-      <w:r>
-        <w:t xml:space="preserve"> por cento) em relação a tabela FIPE em caso de indenização. A indenização não será paga em caso de incêndio para estes equipamentos, nem mesmo após colisão.</w:t>
-      </w:r>
-    </w:p>
-    <w:p>
-      <w:pPr>
-        <w:jc w:val="both"/>
-      </w:pPr>
-      <w:r>
-        <w:t xml:space="preserve"> 4.3 - No caso de veículos que tenham sido adquiridos em leilão a depreciação em caso de indenização é de </w:t>
-      </w:r>
-      <w:r>
-        <w:t>3</w:t>
-      </w:r>
-      <w:r>
-        <w:t>0% (</w:t>
-      </w:r>
-      <w:r>
-        <w:t>trinta</w:t>
-      </w:r>
-      <w:r>
-        <w:t xml:space="preserve"> por cento). É de inteira responsabilidade do Associado saber a procedência do equipamento cadastrado na Associação. Este critério poderá ser alterado pela </w:t>
-      </w:r>
-      <w:r>
-        <w:t xml:space="preserve">GRAND BRASIL </w:t>
-      </w:r>
-      <w:r>
-        <w:t>ION através de decisão crivo da diretoria da Associação.</w:t>
-      </w:r>
-    </w:p>
-    <w:p>
-      <w:pPr>
-        <w:jc w:val="both"/>
-      </w:pPr>
-      <w:r>
-        <w:t xml:space="preserve"> 4.4 - O equipamento enquadrado na clausula 4.6, após ou durante a filiação desta Associação, também sofrerá as depreciações informadas nas </w:t>
-      </w:r>
-      <w:r>
-        <w:t>cláusulas</w:t>
-      </w:r>
-      <w:r>
-        <w:t xml:space="preserve"> 4.2 e 4.3. </w:t>
-      </w:r>
-    </w:p>
-    <w:p>
-      <w:pPr>
-        <w:jc w:val="both"/>
-      </w:pPr>
-      <w:r>
-        <w:t>4.5 – Em caso de indenização total ou parcial do valor do equipamento, a</w:t>
-      </w:r>
-      <w:r>
-        <w:t xml:space="preserve"> GRAND BRASIL </w:t>
-      </w:r>
-      <w:r>
-        <w:t xml:space="preserve">se reserva o direito de realizar sindicância por empresas especializadas, empresas estas definidas pela diretoria da </w:t>
-      </w:r>
-      <w:r>
-        <w:t>GRAND BRASIL</w:t>
-      </w:r>
-      <w:r>
-        <w:t xml:space="preserve">, por pessoa habilitada (Perito), garantindo desta forma, a legitimidade da indenização. </w:t>
-      </w:r>
-    </w:p>
-    <w:p>
-      <w:pPr>
-        <w:jc w:val="both"/>
-      </w:pPr>
-      <w:r>
-        <w:t xml:space="preserve">4.6 – Em caso de indenização total ou parcial do equipamento em razão de evento, o Associado deverá COMUNICAR O EVENTO IMEDIATAMENTE A </w:t>
-      </w:r>
-      <w:r>
-        <w:t>GRAND BRASIL</w:t>
-      </w:r>
-      <w:r>
-        <w:t xml:space="preserve"> COM PRAZO MAXIMO DE 30 DIAS</w:t>
-      </w:r>
-      <w:r>
-        <w:t xml:space="preserve">, enviar TODA documentação para início do processo de investigação no período máximo de </w:t>
+        <w:t xml:space="preserve">. </w:t>
+      </w:r>
+    </w:p>
+    <w:p>
+      <w:pPr>
+        <w:jc w:val="both"/>
+      </w:pPr>
+      <w:r>
+        <w:t>4.8</w:t>
+      </w:r>
+      <w:r>
+        <w:t xml:space="preserve"> – Indenização com 30 dias Uteis, se iniciará após a abertura de eventos na sede da associação, com todas as documentações exigidas pela GRAND BRASIL, no final da sindicância por tempo indeterminado, pois dependerá da empresa Privada contratada para a realização da Sindicância e a colaboração do Associado, o veiculo deverá estar livre e desimpedido junto ao órgão fiscalizador Detran, sem que o mesmo possua débitos, processos judiciais, dívida ativa ou outro tipo de bloqueio. </w:t>
+      </w:r>
+    </w:p>
+    <w:p>
+      <w:pPr>
+        <w:jc w:val="both"/>
+      </w:pPr>
+      <w:r>
+        <w:t>4.9 – A indenização de 30 dias uteis deverá ser contratado a parte e especificado na proposta de adesão para que o associado tenha direito a este beneficio.</w:t>
+      </w:r>
+    </w:p>
+    <w:p>
+      <w:pPr>
+        <w:jc w:val="both"/>
+      </w:pPr>
+    </w:p>
+    <w:p>
+      <w:pPr>
+        <w:jc w:val="both"/>
+      </w:pPr>
+      <w:r>
+        <w:t xml:space="preserve">5 - DO PROCESSO INDENIZATÓRIO TOTAL </w:t>
+      </w:r>
+    </w:p>
+    <w:p>
+      <w:pPr>
+        <w:jc w:val="both"/>
+      </w:pPr>
+      <w:r>
+        <w:t xml:space="preserve">  </w:t>
+      </w:r>
+      <w:r>
+        <w:t>POSTERIOR A OBRIGAÇÃO DO ASSOCIADO DE AVISO IMEDIATO NO CASO DE QUALQUER EVENTO (ROUBO, FURTO, COLISÃO,</w:t>
+      </w:r>
+      <w:r>
+        <w:t xml:space="preserve"> FENOMENOS NATURAIS,</w:t>
       </w:r>
       <w:proofErr w:type="gramStart"/>
       <w:r>
-        <w:t xml:space="preserve">15 </w:t>
-      </w:r>
-      <w:r>
-        <w:t xml:space="preserve"> dias</w:t>
+        <w:t xml:space="preserve"> </w:t>
+      </w:r>
+      <w:r>
+        <w:t xml:space="preserve"> </w:t>
       </w:r>
       <w:proofErr w:type="gramEnd"/>
       <w:r>
-        <w:t xml:space="preserve"> da data do evento, salvo quando o atraso seja decorrente dos Órgãos Públicos, a fim de </w:t>
-      </w:r>
-      <w:r>
-        <w:t xml:space="preserve">GRAND BRASIL </w:t>
-      </w:r>
-      <w:r>
-        <w:t xml:space="preserve">possibilitar a análise do evento e o possível pagamento da indenização. Passado este prazo, a </w:t>
-      </w:r>
-      <w:r>
-        <w:t>GRAND BRASIL</w:t>
-      </w:r>
-      <w:r>
-        <w:t>, poderá não proceder à indenização, ficando o Associado responsável exclusivo pelas despesas oriundas do evento.</w:t>
-      </w:r>
-    </w:p>
-    <w:p>
-      <w:pPr>
-        <w:jc w:val="both"/>
-      </w:pPr>
-      <w:r>
-        <w:t xml:space="preserve"> 4.7 – Todos os processos de indenização total deverão ser regulados por empresas ou pessoas habilitadas, definidas pela</w:t>
-      </w:r>
-      <w:r>
-        <w:t xml:space="preserve"> GRAND BRASIL</w:t>
-      </w:r>
-      <w:r>
-        <w:t xml:space="preserve">. </w:t>
-      </w:r>
-      <w:r>
-        <w:t>O prazo para pagamento de indenização total do equipamento será</w:t>
-      </w:r>
-      <w:r>
-        <w:t xml:space="preserve"> de até 90 dias ÚTEIS, que se iniciará após a entrega de TODA documentação necessária constante na clausula 9, respeitando a cláusula 7.1 e após a conclusão do laudo de </w:t>
-      </w:r>
-      <w:proofErr w:type="spellStart"/>
-      <w:r>
-        <w:t>sindic</w:t>
-      </w:r>
-      <w:r>
-        <w:t>a</w:t>
-      </w:r>
-      <w:r>
-        <w:t>ncia</w:t>
-      </w:r>
-      <w:proofErr w:type="spellEnd"/>
-      <w:r>
-        <w:t xml:space="preserve">. </w:t>
-      </w:r>
-    </w:p>
-    <w:p>
-      <w:pPr>
-        <w:jc w:val="both"/>
-      </w:pPr>
-      <w:r>
-        <w:t>4.8</w:t>
-      </w:r>
-      <w:r>
-        <w:t xml:space="preserve"> – Indenização com 30 dias Uteis, se iniciará após a abertura de eventos na sede da associação, com todas as documentações exigidas pela GRAND BRASIL, no final da sindicância por tempo indeterminado, pois dependerá da empresa Privada contratada para a realização da Sindicância e a colaboração do Associado, o </w:t>
-      </w:r>
-      <w:proofErr w:type="spellStart"/>
-      <w:r>
-        <w:t>veiculo</w:t>
-      </w:r>
-      <w:proofErr w:type="spellEnd"/>
-      <w:r>
-        <w:t xml:space="preserve"> deverá estar livre e desimpedido junto ao órgão fiscalizador Detran, sem que o mesmo possua débitos, processos judiciais, dívida ativa ou outro tipo de bloqueio. </w:t>
-      </w:r>
-    </w:p>
-    <w:p>
-      <w:pPr>
-        <w:jc w:val="both"/>
-      </w:pPr>
+        <w:t>INCÊNDIO SEGUIDO DE COLISÃO IMEDIATA) SOB PENA DE PERDA DA COBERTURA DOS BENEFÍCIOS, o processo será dividido em 4 fases:</w:t>
+      </w:r>
+    </w:p>
+    <w:p>
+      <w:pPr>
+        <w:jc w:val="both"/>
+      </w:pPr>
+      <w:r>
+        <w:t xml:space="preserve"> 5.1 - 1ª FASE – ABERTURA DO EVENTO, procura do veículo nos órgãos competentes – </w:t>
+      </w:r>
+      <w:r>
+        <w:t>15</w:t>
+      </w:r>
+      <w:r>
+        <w:t xml:space="preserve"> (</w:t>
+      </w:r>
+      <w:r>
+        <w:t>dias</w:t>
+      </w:r>
+      <w:r>
+        <w:t xml:space="preserve">) dias ÚTEIS da data do comunicado junto a </w:t>
+      </w:r>
+      <w:r>
+        <w:t>GRAND BRASIL</w:t>
+      </w:r>
+      <w:r>
+        <w:t xml:space="preserve">; </w:t>
+      </w:r>
+      <w:r>
+        <w:t>nessa</w:t>
+      </w:r>
+      <w:r>
+        <w:t xml:space="preserve"> 1ª fase, o Associado receberá um número de protocolo de evento e também uma relação de documentos a serem entregues no setor de eventos na central de atendimento da administração </w:t>
+      </w:r>
+      <w:r>
+        <w:t>GRAND BRASIL</w:t>
+      </w:r>
+      <w:r>
+        <w:t xml:space="preserve"> 15 (QUINZE DIAS) após DATA DO EVENTO, o Associado deverá comparecer ao setor de eventos para deixar os documentos previamente informados OU enviá-los via SEDEX. Em caso de atraso ou falta de documentação por conta do Associado, o tempo de até 90 (noventa) dias</w:t>
+      </w:r>
+      <w:r>
+        <w:t xml:space="preserve"> ou 30 (Trinta) dias</w:t>
+      </w:r>
+      <w:proofErr w:type="gramStart"/>
+      <w:r>
+        <w:t xml:space="preserve"> </w:t>
+      </w:r>
+      <w:r>
+        <w:t xml:space="preserve"> </w:t>
+      </w:r>
+      <w:proofErr w:type="gramEnd"/>
+      <w:r>
+        <w:t xml:space="preserve">ÚTEIS pré-estabelecido para indenização será alterado. </w:t>
+      </w:r>
+    </w:p>
+    <w:p>
+      <w:pPr>
+        <w:jc w:val="both"/>
+      </w:pPr>
+      <w:r>
+        <w:t xml:space="preserve">5.2 - 2ª FASE – ENTRADA DO EVENTO, juntada de documentos, apresentação e entrega dos mesmos, para processo de averiguação – 15 (quinze) dias ÚTEIS da data do evento; </w:t>
+      </w:r>
+      <w:r>
+        <w:t>ao</w:t>
+      </w:r>
+      <w:r>
+        <w:t xml:space="preserve"> término da 1ª fase da indenização (abertura do evento no setor de eventos) e SOMENTE APÓS RECEBIDA TODA A DOCUMENTAÇÃO OBRIGATÓRIA, estará iniciada a 2ª fase da indenização que consiste em conferir a documentação entregue, dar início a uma averiguação seguida da sindicância. </w:t>
+      </w:r>
+    </w:p>
+    <w:p>
+      <w:pPr>
+        <w:jc w:val="both"/>
+      </w:pPr>
+      <w:r>
+        <w:t xml:space="preserve">5.3 - 3ª FASE – PROCESSO DE INVESTIGAÇÃO E SINDICÂNCIA PARA AVERIGUAÇÃO DOS FATOS REFERENTE AO RESSARCIMENTO DO PREJUÍZO CORRESPONDENTE – </w:t>
+      </w:r>
+      <w:r>
+        <w:t xml:space="preserve">por tempo indeterminado </w:t>
+      </w:r>
+      <w:r>
+        <w:t xml:space="preserve">da data da entrega de TODA documentação; A Sindicância será realizada através de profissional habilitado e/ou empresa, a fim de apurar a veracidade dos fatos. </w:t>
+      </w:r>
+      <w:r>
+        <w:t>P</w:t>
+      </w:r>
+      <w:r>
+        <w:t>orém nos casos que necessite de sindicância mais apurada e nos casos de perda total (quando o montante para a reparação do bem ultrapassar 75% setenta e cinco por cento) do valor do equipamento conforme tabela FIPE vigente), o prazo poderá aumentar. Somente após aprovação da sindicância, que o processo será liberado para pagamento.</w:t>
+      </w:r>
+    </w:p>
+    <w:p>
+      <w:pPr>
+        <w:jc w:val="both"/>
+      </w:pPr>
+      <w:r>
+        <w:t xml:space="preserve"> 5.4 - 4ª FASE – PAGAMENTO, liberação para pagamento – após aprovação do LAUDO da sindicância obrigatória; </w:t>
+      </w:r>
+      <w:r>
+        <w:t>sendo</w:t>
+      </w:r>
+      <w:r>
+        <w:t xml:space="preserve"> o processo liberado para pagamento, a sua Associação terá mais </w:t>
+      </w:r>
+      <w:r>
+        <w:t>que</w:t>
+      </w:r>
+      <w:r>
+        <w:t xml:space="preserve"> cumprir o prazo legal e contábil de até 90 (noventa) dias ÚTEIS do processo indenizatório</w:t>
+      </w:r>
+      <w:r>
+        <w:t xml:space="preserve"> ou 30 dias uteis de acordo com o plano contratado</w:t>
+      </w:r>
+      <w:r>
+        <w:t xml:space="preserve">. Sendo somente nessa fase que deverá preencher e assinar o CRV. Caso o Associado fique impossibilitado de receber a indenização </w:t>
+      </w:r>
       <w:r>
         <w:lastRenderedPageBreak/>
-        <w:t xml:space="preserve">4.9 – A indenização de 30 dias uteis deverá ser contratado a parte e especificado na proposta de adesão para que o associado tenha direito a este </w:t>
-      </w:r>
-      <w:proofErr w:type="spellStart"/>
-      <w:r>
-        <w:t>beneficio</w:t>
-      </w:r>
-      <w:proofErr w:type="spellEnd"/>
-      <w:r>
-        <w:t>.</w:t>
-      </w:r>
-    </w:p>
-    <w:p>
-      <w:pPr>
-        <w:jc w:val="both"/>
-      </w:pPr>
-    </w:p>
-    <w:p>
-      <w:pPr>
-        <w:jc w:val="both"/>
-      </w:pPr>
-      <w:r>
-        <w:t xml:space="preserve">5 - DO PROCESSO INDENIZATÓRIO TOTAL </w:t>
-      </w:r>
-    </w:p>
-    <w:p>
-      <w:pPr>
-        <w:jc w:val="both"/>
-      </w:pPr>
-      <w:r>
-        <w:t xml:space="preserve">  </w:t>
-      </w:r>
-      <w:r>
-        <w:t>POSTERIOR A OBRIGAÇÃO DO ASSOCIADO DE AVISO IMEDIATO NO CASO DE QUALQUER EVENTO (ROUBO, FURTO, COLISÃO,</w:t>
-      </w:r>
-      <w:r>
-        <w:t xml:space="preserve"> FENOMENOS </w:t>
-      </w:r>
-      <w:proofErr w:type="gramStart"/>
-      <w:r>
-        <w:t xml:space="preserve">NATURAIS, </w:t>
-      </w:r>
-      <w:r>
-        <w:t xml:space="preserve"> INCÊNDIO</w:t>
-      </w:r>
-      <w:proofErr w:type="gramEnd"/>
-      <w:r>
-        <w:t xml:space="preserve"> SEGUIDO DE COLISÃO IMEDIATA) SOB PENA DE PERDA DA COBERTURA DOS BENEFÍCIOS, o processo será dividido em 4 fases:</w:t>
-      </w:r>
-    </w:p>
-    <w:p>
-      <w:pPr>
-        <w:jc w:val="both"/>
-      </w:pPr>
-      <w:r>
-        <w:t xml:space="preserve"> 5.1 - 1ª FASE – ABERTURA DO EVENTO, procura do veículo nos órgãos competentes – </w:t>
-      </w:r>
-      <w:r>
-        <w:t>15</w:t>
-      </w:r>
-      <w:r>
-        <w:t xml:space="preserve"> (</w:t>
-      </w:r>
-      <w:r>
-        <w:t>dias</w:t>
-      </w:r>
-      <w:r>
-        <w:t xml:space="preserve">) dias ÚTEIS da data do comunicado junto a </w:t>
-      </w:r>
-      <w:r>
-        <w:t>GRAND BRASIL</w:t>
-      </w:r>
-      <w:r>
-        <w:t xml:space="preserve">; </w:t>
-      </w:r>
-      <w:r>
-        <w:t>nessa</w:t>
-      </w:r>
-      <w:r>
-        <w:t xml:space="preserve"> 1ª fase, o Associado receberá um número de protocolo de evento e também uma relação de documentos a serem entregues no setor de eventos na central de atendimento da administração </w:t>
-      </w:r>
-      <w:r>
-        <w:t>GRAND BRASIL</w:t>
-      </w:r>
-      <w:r>
-        <w:t xml:space="preserve"> 15 (QUINZE DIAS) após DATA DO EVENTO, o Associado deverá comparecer ao setor de eventos para deixar os documentos previamente informados OU enviá-los via SEDEX. Em caso de atraso ou falta de documentação por conta do Associado, o tempo de até 90 (noventa) dias</w:t>
-      </w:r>
-      <w:r>
-        <w:t xml:space="preserve"> ou 30 (Trinta) </w:t>
-      </w:r>
-      <w:proofErr w:type="gramStart"/>
-      <w:r>
-        <w:t xml:space="preserve">dias </w:t>
-      </w:r>
-      <w:r>
-        <w:t xml:space="preserve"> ÚTEIS</w:t>
-      </w:r>
-      <w:proofErr w:type="gramEnd"/>
-      <w:r>
-        <w:t xml:space="preserve"> pré-estabelecido para indenização será alterado. </w:t>
-      </w:r>
-    </w:p>
-    <w:p>
-      <w:pPr>
-        <w:jc w:val="both"/>
-      </w:pPr>
-      <w:r>
-        <w:t xml:space="preserve">5.2 - 2ª FASE – ENTRADA DO EVENTO, juntada de documentos, apresentação e entrega dos mesmos, para processo de averiguação – 15 (quinze) dias ÚTEIS da data do evento; </w:t>
-      </w:r>
-      <w:r>
-        <w:t>ao</w:t>
-      </w:r>
-      <w:r>
-        <w:t xml:space="preserve"> término da 1ª fase da indenização (abertura do evento no setor de eventos) e SOMENTE APÓS RECEBIDA TODA A DOCUMENTAÇÃO OBRIGATÓRIA, estará iniciada a 2ª fase da indenização que consiste em conferir a documentação entregue, dar início a uma averiguação seguida da sindicância. </w:t>
-      </w:r>
-    </w:p>
-    <w:p>
-      <w:pPr>
-        <w:jc w:val="both"/>
-      </w:pPr>
-      <w:r>
-        <w:t xml:space="preserve">5.3 - 3ª FASE – PROCESSO DE INVESTIGAÇÃO E SINDICÂNCIA PARA AVERIGUAÇÃO DOS FATOS REFERENTE AO RESSARCIMENTO DO PREJUÍZO CORRESPONDENTE – </w:t>
-      </w:r>
-      <w:r>
-        <w:t xml:space="preserve">por tempo indeterminado </w:t>
-      </w:r>
-      <w:r>
-        <w:t xml:space="preserve">da data da entrega de TODA documentação; A Sindicância será realizada através de profissional habilitado e/ou empresa, a fim de apurar a veracidade dos fatos. </w:t>
-      </w:r>
-      <w:r>
-        <w:t>P</w:t>
-      </w:r>
-      <w:r>
-        <w:t>orém nos casos que necessite de sindicância mais apurada e nos casos de perda total (quando o montante para a reparação do bem ultrapassar 75% setenta e cinco por cento) do valor do equipamento conforme tabela FIPE vigente), o prazo poderá aumentar. Somente após aprovação da sindicância, que o processo será liberado para pagamento.</w:t>
-      </w:r>
-    </w:p>
-    <w:p>
-      <w:pPr>
-        <w:jc w:val="both"/>
-      </w:pPr>
-      <w:r>
-        <w:t xml:space="preserve"> 5.4 - 4ª FASE – PAGAMENTO, liberação para pagamento – após aprovação do LAUDO da sindicância obrigatória; </w:t>
-      </w:r>
-      <w:r>
-        <w:t>sendo</w:t>
-      </w:r>
-      <w:r>
-        <w:t xml:space="preserve"> o processo liberado para pagamento, a sua Associação terá mais </w:t>
-      </w:r>
-      <w:r>
-        <w:t>que</w:t>
-      </w:r>
-      <w:r>
-        <w:t xml:space="preserve"> cumprir o prazo legal e contábil de até 90 (noventa) dias ÚTEIS do processo indenizatório</w:t>
-      </w:r>
-      <w:r>
-        <w:t xml:space="preserve"> ou 30 dias uteis de acordo com o plano contratado</w:t>
-      </w:r>
-      <w:r>
-        <w:t xml:space="preserve">. Sendo somente nessa fase que deverá preencher e assinar o CRV. Caso o Associado fique impossibilitado de receber a indenização integral por problemas judiciais e/ou outros, este tempo poderá ser maior; e no caso de PT (perda total) o veículo será removido para local previamente definido pela diretoria da Associação à espera da finalização de todo o processo indenizatório. </w:t>
+        <w:t xml:space="preserve">integral por problemas judiciais e/ou outros, este tempo poderá ser maior; e no caso de PT (perda total) o veículo será removido para local previamente definido pela diretoria da Associação à espera da finalização de todo o processo indenizatório. </w:t>
       </w:r>
     </w:p>
     <w:p>
@@ -1797,11 +1789,7 @@
         <w:jc w:val="both"/>
       </w:pPr>
       <w:r>
-        <w:t xml:space="preserve">5.6 - Caso o equipamento seja encontrado antes do término de todo o PROCESSO INDENIZATÓRIO ou a qualquer tempo dentro desse processo, o mesmo será entregue ao Associado e consequentemente não será indenizado, mesmo sendo aprovado para pagamento. 5.7 - O Associado deverá realizar o pagamento da taxa administrativa e do rateio durante todo </w:t>
-      </w:r>
-      <w:r>
-        <w:lastRenderedPageBreak/>
-        <w:t>o período, desde a abertura do evento no setor de eventos, ATÉ O TÉRMINO DE TODO O PROCESSO INDENIZATÓRIO, sob pena de se tornar inativado, sujeito então a cobranças, COMO TAMBÉM TER O PROCESSO PARADO ATÉ REGULARIZAÇÃO DO DÉBITO, que neste caso terá o PRAZO INTERROMPIDO, RETORNANDO A CONTAGEM COM O PAGAMENTO DO DÉBITO e, caso permaneça inadimplente estará sujeito a ter o processo supracitado finalizado aguardando pagamento, em ambos os casos ficará como INDENIZAÇÃO SUSPENSA POR INADIMPLÊNCIA.</w:t>
+        <w:t>5.6 - Caso o equipamento seja encontrado antes do término de todo o PROCESSO INDENIZATÓRIO ou a qualquer tempo dentro desse processo, o mesmo será entregue ao Associado e consequentemente não será indenizado, mesmo sendo aprovado para pagamento. 5.7 - O Associado deverá realizar o pagamento da taxa administrativa e do rateio durante todo o período, desde a abertura do evento no setor de eventos, ATÉ O TÉRMINO DE TODO O PROCESSO INDENIZATÓRIO, sob pena de se tornar inativado, sujeito então a cobranças, COMO TAMBÉM TER O PROCESSO PARADO ATÉ REGULARIZAÇÃO DO DÉBITO, que neste caso terá o PRAZO INTERROMPIDO, RETORNANDO A CONTAGEM COM O PAGAMENTO DO DÉBITO e, caso permaneça inadimplente estará sujeito a ter o processo supracitado finalizado aguardando pagamento, em ambos os casos ficará como INDENIZAÇÃO SUSPENSA POR INADIMPLÊNCIA.</w:t>
       </w:r>
     </w:p>
     <w:p>
@@ -1897,7 +1885,11 @@
         </w:r>
       </w:hyperlink>
       <w:r>
-        <w:t xml:space="preserve">, devendo PAGAR A COTA DE PARTICIPAÇÃO após a aprovação do laudo de sindicância no PRAZO MÁXIMO DE ATÉ 30 (TRINTA) DIAS CORRIDOS para que se dê início ao processo de indenização parcial, uma vez que esse prazo sendo estendido poderá valorar ainda mais o reparo. O NÃO PAGAMENTO DA COTA DE PARTICIPAÇÃO NO PRAZO ACIMA INFORMADO ocasionará a NEGATIVA do reparo em virtude da sua inércia. CASO NÃO CUMPRA ESTE PRAZO, não poderá usufruir do benefício, ficando o Associado responsável exclusivo </w:t>
+        <w:t xml:space="preserve">, devendo PAGAR A COTA DE PARTICIPAÇÃO após a aprovação do laudo de sindicância no PRAZO MÁXIMO DE ATÉ 30 (TRINTA) DIAS CORRIDOS para que se dê início ao processo de indenização parcial, uma vez que esse prazo sendo estendido poderá valorar ainda mais o reparo. O NÃO PAGAMENTO DA COTA DE PARTICIPAÇÃO NO PRAZO ACIMA INFORMADO ocasionará a NEGATIVA do reparo em virtude </w:t>
+      </w:r>
+      <w:r>
+        <w:lastRenderedPageBreak/>
+        <w:t xml:space="preserve">da sua inércia. CASO NÃO CUMPRA ESTE PRAZO, não poderá usufruir do benefício, ficando o Associado responsável exclusivo </w:t>
       </w:r>
       <w:r>
         <w:t>pelas despesas oriundas</w:t>
@@ -1919,77 +1911,77 @@
         <w:jc w:val="both"/>
       </w:pPr>
       <w:r>
-        <w:t xml:space="preserve"> 6.1.3 - O prazo estabelecido pelo orçamento inicial será rigorosamente seguido após autorizado o serviço; PODENDO O PRAZO DE ENTREGA SER PRORROGADO, EM CASO DE PROBLEMAS NA </w:t>
+        <w:t xml:space="preserve"> 6.1.3 - O prazo estabelecido pelo orçamento inicial será rigorosamente seguido após autorizado o serviço; PODENDO O PRAZO DE ENTREGA SER PRORROGADO, EM CASO DE PROBLEMAS NA FABRICAÇÃO por tempo indeterminado; OU DE PEÇAS NÃO ENCONTRADAS NO MERCADO OU COMPLEMENTO e/ou RESSALVA, que nestes últimos casos terão o prazo de até 4 (quatro) dias úteis para serem autorizados ou não pelo setor responsável, uma vez que ficar comprovado ter relação com a colisão; estes dias também serão crescidos no prazo inicial. </w:t>
+      </w:r>
+    </w:p>
+    <w:p>
+      <w:pPr>
+        <w:jc w:val="both"/>
+      </w:pPr>
+      <w:r>
+        <w:t>6.1.4 - A reparação dos danos citados no item anterior será feita com a reposição de peças originais, para os equipamentos que estiverem cobertos pela garantia do fabricante</w:t>
+      </w:r>
+      <w:r>
+        <w:t xml:space="preserve"> com revisões em dia e com até 12 meses a contar pela data da nota fiscal,</w:t>
+      </w:r>
+      <w:r>
+        <w:t xml:space="preserve"> como também em casos de não ter no mercado alternativo, faremos uso do mercado alternativo também, para os demais, as peças danificadas serão substituídas por peças de confiabilidade e procedência, através de parcerias com oficinas credenciadas e fornecedores de confiança da Associação, ou até mesmo do mercado paralelo, desde que não comprometam a segurança e a utilização do equipamento, BUSCANDO SEMPRE A VONTADE DE NÃO ONERAR O RATEIO PARA OS ASSOCIADOS.</w:t>
+      </w:r>
+    </w:p>
+    <w:p>
+      <w:pPr>
+        <w:jc w:val="both"/>
+      </w:pPr>
+      <w:r>
+        <w:t xml:space="preserve"> 6.1.5 – A </w:t>
+      </w:r>
+      <w:r>
+        <w:t>GRAND BRASIL</w:t>
+      </w:r>
+      <w:r>
+        <w:t xml:space="preserve"> somente fará a indenização dos danos previamente constatados na regulação e em confronto com a vistoria inicial para eliminar serviços originários de avaria anterior à adesão do PPV, sendo indenizados apenas os danos decorrentes do evento ocorrido.</w:t>
+      </w:r>
+    </w:p>
+    <w:p>
+      <w:pPr>
+        <w:jc w:val="both"/>
+      </w:pPr>
+      <w:r>
+        <w:t xml:space="preserve"> 6.1.6 - O Associado deverá realizar o pagamento do boleto durante todo o período em que o veículo permanecer em oficina credenciada ou particular, sob pena de se tornar inativado, sujeito então a cobranças, TER O SERVIÇO PARADO ATÉ REGULARIZAÇÃO DO DÉBITO e, caso permaneça inadimplente estará sujeito a sofrer Ação Judicial de Cobrança</w:t>
+      </w:r>
+    </w:p>
+    <w:p>
+      <w:pPr>
+        <w:jc w:val="both"/>
+      </w:pPr>
+      <w:r>
+        <w:t xml:space="preserve"> 6.2 – A </w:t>
+      </w:r>
+      <w:r>
+        <w:t>GRAND BRASIL</w:t>
+      </w:r>
+      <w:r>
+        <w:t xml:space="preserve"> não faz na inspeção prévia, nenhuma avaliação do valor de mercado do equipamento, apenas utiliza o indicador financeiro, TABELA FIPE, para valorar o equipamento. 6.2.1 - O valor do equipamento para efeito de adesão e enquadramento no grupo terá como base o valor de referência da Tabela FIPE DO DIA DA ADESÃO. </w:t>
+      </w:r>
+    </w:p>
+    <w:p>
+      <w:pPr>
+        <w:jc w:val="both"/>
+      </w:pPr>
+      <w:r>
+        <w:t xml:space="preserve">6.2.2 - O valor do equipamento para efeito de indenização terá como base o valor de referência da TABELA FIPE DO DIA DA ADESÃO, independente da data de conclusão do processo, deduzindo a cota de participação e as parcelas vencidas além de eventuais pendências como multas, consórcio, leasing, ou depreciação do bem em virtude de avarias pré-existentes. Devendo acompanhar o valor que o Associado vinha pagando as suas mensalidades desde quando entrou na associação. </w:t>
+      </w:r>
+    </w:p>
+    <w:p>
+      <w:pPr>
+        <w:jc w:val="both"/>
+      </w:pPr>
+      <w:r>
+        <w:t xml:space="preserve">6.2.3 – Para cálculo das parcelas vencidas EM ABERTO, será pago até a data da indenização da proposta de filiação a contar a partir do dia do evento, OU NO CASO DE INDENIZAÇÃO </w:t>
       </w:r>
       <w:r>
         <w:lastRenderedPageBreak/>
-        <w:t xml:space="preserve">FABRICAÇÃO por tempo indeterminado; OU DE PEÇAS NÃO ENCONTRADAS NO MERCADO OU COMPLEMENTO e/ou RESSALVA, que nestes últimos casos terão o prazo de até 4 (quatro) dias úteis para serem autorizados ou não pelo setor responsável, uma vez que ficar comprovado ter relação com a colisão; estes dias também serão crescidos no prazo inicial. </w:t>
-      </w:r>
-    </w:p>
-    <w:p>
-      <w:pPr>
-        <w:jc w:val="both"/>
-      </w:pPr>
-      <w:r>
-        <w:t>6.1.4 - A reparação dos danos citados no item anterior será feita com a reposição de peças originais, para os equipamentos que estiverem cobertos pela garantia do fabricante</w:t>
-      </w:r>
-      <w:r>
-        <w:t xml:space="preserve"> com revisões em dia e com até 12 meses a contar pela data da nota fiscal,</w:t>
-      </w:r>
-      <w:r>
-        <w:t xml:space="preserve"> como também em casos de não ter no mercado alternativo, faremos uso do mercado alternativo também, para os demais, as peças danificadas serão substituídas por peças de confiabilidade e procedência, através de parcerias com oficinas credenciadas e fornecedores de confiança da Associação, ou até mesmo do mercado paralelo, desde que não comprometam a segurança e a utilização do equipamento, BUSCANDO SEMPRE A VONTADE DE NÃO ONERAR O RATEIO PARA OS ASSOCIADOS.</w:t>
-      </w:r>
-    </w:p>
-    <w:p>
-      <w:pPr>
-        <w:jc w:val="both"/>
-      </w:pPr>
-      <w:r>
-        <w:t xml:space="preserve"> 6.1.5 – A </w:t>
-      </w:r>
-      <w:r>
-        <w:t>GRAND BRASIL</w:t>
-      </w:r>
-      <w:r>
-        <w:t xml:space="preserve"> somente fará a indenização dos danos previamente constatados na regulação e em confronto com a vistoria inicial para eliminar serviços originários de avaria anterior à adesão do PPV, sendo indenizados apenas os danos decorrentes do evento ocorrido.</w:t>
-      </w:r>
-    </w:p>
-    <w:p>
-      <w:pPr>
-        <w:jc w:val="both"/>
-      </w:pPr>
-      <w:r>
-        <w:t xml:space="preserve"> 6.1.6 - O Associado deverá realizar o pagamento do boleto durante todo o período em que o veículo permanecer em oficina credenciada ou particular, sob pena de se tornar inativado, sujeito então a cobranças, TER O SERVIÇO PARADO ATÉ REGULARIZAÇÃO DO DÉBITO e, caso permaneça inadimplente estará sujeito a sofrer Ação Judicial de Cobrança</w:t>
-      </w:r>
-    </w:p>
-    <w:p>
-      <w:pPr>
-        <w:jc w:val="both"/>
-      </w:pPr>
-      <w:r>
-        <w:t xml:space="preserve"> 6.2 – A </w:t>
-      </w:r>
-      <w:r>
-        <w:t>GRAND BRASIL</w:t>
-      </w:r>
-      <w:r>
-        <w:t xml:space="preserve"> não faz na inspeção prévia, nenhuma avaliação do valor de mercado do equipamento, apenas utiliza o indicador financeiro, TABELA FIPE, para valorar o equipamento. 6.2.1 - O valor do equipamento para efeito de adesão e enquadramento no grupo terá como base o valor de referência da Tabela FIPE DO DIA DA ADESÃO. </w:t>
-      </w:r>
-    </w:p>
-    <w:p>
-      <w:pPr>
-        <w:jc w:val="both"/>
-      </w:pPr>
-      <w:r>
-        <w:t xml:space="preserve">6.2.2 - O valor do equipamento para efeito de indenização terá como base o valor de referência da TABELA FIPE DO DIA DA ADESÃO, independente da data de conclusão do processo, deduzindo a cota de participação e as parcelas vencidas além de eventuais pendências como multas, consórcio, leasing, ou depreciação do bem em virtude de avarias pré-existentes. Devendo acompanhar o valor que o Associado vinha pagando as suas mensalidades desde quando entrou na associação. </w:t>
-      </w:r>
-    </w:p>
-    <w:p>
-      <w:pPr>
-        <w:jc w:val="both"/>
-      </w:pPr>
-      <w:r>
-        <w:t xml:space="preserve">6.2.3 – Para cálculo das parcelas vencidas EM ABERTO, será pago até a data da indenização da proposta de filiação a contar a partir do dia do evento, OU NO CASO DE INDENIZAÇÃO INTEGRAL SERÁ DESCONTADO O VALOR TOTAL. Tendo o associado que cumprir com os pagamentos do rateio, até que se conclua o processo indenizatório. </w:t>
+        <w:t xml:space="preserve">INTEGRAL SERÁ DESCONTADO O VALOR TOTAL. Tendo o associado que cumprir com os pagamentos do rateio, até que se conclua o processo indenizatório. </w:t>
       </w:r>
     </w:p>
     <w:p>
@@ -2013,7 +2005,6 @@
         <w:jc w:val="both"/>
       </w:pPr>
       <w:r>
-        <w:lastRenderedPageBreak/>
         <w:t xml:space="preserve">6.3 – Serão objetos de NOVA VISTORIA após 1 (um) ano de vigência de contrato, todos os equipamentos cadastrados na base da </w:t>
       </w:r>
       <w:r>
@@ -2212,6 +2203,7 @@
         <w:jc w:val="both"/>
       </w:pPr>
       <w:r>
+        <w:lastRenderedPageBreak/>
         <w:sym w:font="Symbol" w:char="F0B7"/>
       </w:r>
       <w:r>
@@ -2255,7 +2247,6 @@
         </w:rPr>
       </w:pPr>
       <w:r>
-        <w:lastRenderedPageBreak/>
         <w:t xml:space="preserve"> </w:t>
       </w:r>
       <w:r>
@@ -2272,28 +2263,21 @@
         </w:rPr>
         <w:t xml:space="preserve"> Veículos que cometerem </w:t>
       </w:r>
+      <w:proofErr w:type="gramStart"/>
       <w:r>
         <w:rPr>
           <w:sz w:val="24"/>
           <w:szCs w:val="24"/>
         </w:rPr>
-        <w:t xml:space="preserve">Infrações de </w:t>
-      </w:r>
-      <w:proofErr w:type="gramStart"/>
+        <w:t>Infrações de Transito gravíssima</w:t>
+      </w:r>
+      <w:proofErr w:type="gramEnd"/>
       <w:r>
         <w:rPr>
           <w:sz w:val="24"/>
           <w:szCs w:val="24"/>
         </w:rPr>
-        <w:t>Transito</w:t>
-      </w:r>
-      <w:proofErr w:type="gramEnd"/>
-      <w:r>
-        <w:rPr>
-          <w:sz w:val="24"/>
-          <w:szCs w:val="24"/>
-        </w:rPr>
-        <w:t xml:space="preserve"> gravíssima, conforme estabelece o Art. 208 do CTB.</w:t>
+        <w:t>, conforme estabelece o Art. 208 do CTB.</w:t>
       </w:r>
     </w:p>
     <w:p>
@@ -2416,410 +2400,431 @@
         <w:jc w:val="both"/>
       </w:pPr>
       <w:r>
-        <w:t xml:space="preserve">9.1.2 – Não estando cobertos, mesmo que fazendo parte do veículo no momento da vistoria, acessórios como: Equipamentos de som, imagem (DVD, tela LCD, minitelevisor), chaves do carro, estepe, macaco, triângulo e extintor de incêndio, equipamentos de combustíveis alternativos como GNV (exceto quando contratados); Recolocação </w:t>
-      </w:r>
+        <w:t>9.1.2 – Não estando cobertos, mesmo que fazendo parte do veículo no momento da vistoria, acessórios como: Equipamentos de som, imagem (DVD, tela LCD, minitelevisor), chaves do carro, estepe, macaco, triângulo e extintor de incêndio, equipamentos de combustíveis alternativos como GNV (exceto quando contratados); Recolocação de ”</w:t>
+      </w:r>
+      <w:proofErr w:type="spellStart"/>
+      <w:r>
+        <w:t>Air-Bag</w:t>
+      </w:r>
+      <w:proofErr w:type="spellEnd"/>
+      <w:r>
+        <w:t xml:space="preserve">” quando acionado em colisão, caso não seja item original de fábrica. Também não serão aceitos blindagem nem a recolocação da mesma. </w:t>
+      </w:r>
+    </w:p>
+    <w:p>
+      <w:pPr>
+        <w:jc w:val="both"/>
+      </w:pPr>
+      <w:r>
+        <w:t xml:space="preserve">9.1.3 – Incêndio somente no caso de colisão imediata. Estará nula cobertura de incêndio caso o equipamento de combustível alternativo tenha sido instalado sem a certificação do </w:t>
+      </w:r>
+      <w:r>
+        <w:lastRenderedPageBreak/>
+        <w:t>INMETRO e demais órgãos competentes exigidos pelas leis em vigor ou por combustão espontânea e/ou criminal.</w:t>
+      </w:r>
+    </w:p>
+    <w:p>
+      <w:pPr>
+        <w:jc w:val="both"/>
+      </w:pPr>
+      <w:r>
+        <w:t xml:space="preserve"> 9.1.4 –</w:t>
+      </w:r>
+      <w:r>
+        <w:t xml:space="preserve"> Não está coberto</w:t>
+      </w:r>
+      <w:r>
+        <w:t xml:space="preserve"> Roubo ou furto qualificado.</w:t>
+      </w:r>
+    </w:p>
+    <w:p>
+      <w:pPr>
+        <w:jc w:val="both"/>
+      </w:pPr>
+      <w:r>
+        <w:t xml:space="preserve"> 9.1.5 – As rodas que fizerem parte do equipamento no momento da inspeção inicial, desde que originais de fábrica e constantes na nota fiscal de compra do equipamento, exceto quando os pneus estiverem carecas.</w:t>
+      </w:r>
+    </w:p>
+    <w:p>
+      <w:pPr>
+        <w:jc w:val="both"/>
+      </w:pPr>
+      <w:r>
+        <w:t xml:space="preserve"> 9.2 - A repartição dos prejuízos supracitados será feita pelo rateio do valor correspondente entre os Associados, obedecendo ao índice de rateio do equipamento, e se dará na forma de indenização, de acordo com o estabelecido abaixo:</w:t>
+      </w:r>
+    </w:p>
+    <w:p>
+      <w:pPr>
+        <w:jc w:val="both"/>
+      </w:pPr>
+      <w:r>
+        <w:t xml:space="preserve"> 9.2.1 – Haverá indenização integral 100% (cem por cento) do valor da tabela FIPE do equipamento ou outra que venha a substituí-la, quando o montante para a reparação do bem ultrapassar 75% (setenta e cinco por cento) do valor do equipamento (Perda total), ou em casos específicos quando a diretoria decidir, tudo constatado após o orçamento final, na data do aviso do evento danoso, deduzida à parcela do Associado. Sempre obedecendo as regras do item 4 (quatro). </w:t>
+      </w:r>
+    </w:p>
+    <w:p>
+      <w:pPr>
+        <w:jc w:val="both"/>
+      </w:pPr>
+      <w:r>
+        <w:t>9.2.2 - Caberá à Diretoria Executiva a escolha de indenizar integralmente o valor do equipamento ou de promover o conserto do mesmo em caso de danos parciais, sempre observando o melhor interesse econômico para a Associação.</w:t>
+      </w:r>
+    </w:p>
+    <w:p>
+      <w:pPr>
+        <w:jc w:val="both"/>
+      </w:pPr>
+      <w:r>
+        <w:t xml:space="preserve"> 9.3 – Para todo e qualquer valor avaliado na tabela FIPE, citado neste regulamento sendo o ano modelo diferente do ano de fabricação, o valor será determinado pelo ano do modelo do equipamento. </w:t>
+      </w:r>
+    </w:p>
+    <w:p>
+      <w:pPr>
+        <w:jc w:val="both"/>
+      </w:pPr>
+      <w:r>
+        <w:t xml:space="preserve">9.4 – Em caso de equipamentos novos ("0" km), a indenização corresponderá ao valor especificado na nota fiscal do equipamento cadastrado ou um equipamento similar com as mesmas especificações contidas na Nota Fiscal, adquirida no mercado nacional, deduzida a parcela do Associado, desde que satisfeitos todos os subitens "A", "B" e "C" abaixo relacionados. Sempre obedecendo as regras do item 4 (quatro). </w:t>
+      </w:r>
+    </w:p>
+    <w:p>
+      <w:pPr>
+        <w:jc w:val="both"/>
+      </w:pPr>
+      <w:r>
+        <w:t>(A) O cadastramento tenha sido realizado antes da retirada do equipamento das dependências da Revendedora ou Concessionária autorizada pelo fabricante;</w:t>
+      </w:r>
+    </w:p>
+    <w:p>
+      <w:pPr>
+        <w:jc w:val="both"/>
+      </w:pPr>
+      <w:r>
+        <w:t xml:space="preserve">(B) Tratar-se de primeira indenização com o equipamento; </w:t>
+      </w:r>
+    </w:p>
+    <w:p>
+      <w:pPr>
+        <w:jc w:val="both"/>
+      </w:pPr>
+      <w:r>
+        <w:t>(C) O evento tenha ocorrido dentro do prazo de 90 (noventa) dias, contados a partir da emissão de nota fiscal do equipamento.</w:t>
+      </w:r>
+    </w:p>
+    <w:p>
+      <w:pPr>
+        <w:jc w:val="both"/>
+      </w:pPr>
+      <w:r>
+        <w:t xml:space="preserve">GRAND BRASIL </w:t>
+      </w:r>
+      <w:r>
+        <w:t>Em qualquer outra hipótese os equipamentos serão reparados na</w:t>
+      </w:r>
+      <w:r>
+        <w:t xml:space="preserve">s oficinas credenciadas pela </w:t>
+      </w:r>
+      <w:proofErr w:type="spellStart"/>
+      <w:r>
+        <w:t>Grand</w:t>
+      </w:r>
+      <w:proofErr w:type="spellEnd"/>
+      <w:r>
+        <w:t xml:space="preserve"> Brasil</w:t>
+      </w:r>
+      <w:r>
+        <w:t xml:space="preserve">, assim como os veículos de terceiros que </w:t>
+      </w:r>
+      <w:r>
+        <w:t>independentemente</w:t>
+      </w:r>
+      <w:r>
+        <w:t xml:space="preserve"> de estarem dentro da garantia de </w:t>
+      </w:r>
+      <w:r>
+        <w:t>fábrica</w:t>
+      </w:r>
+      <w:r>
+        <w:t xml:space="preserve"> serão consertados em oficina credenciada.</w:t>
+      </w:r>
+    </w:p>
+    <w:p>
+      <w:pPr>
+        <w:jc w:val="both"/>
+      </w:pPr>
+      <w:r>
+        <w:t xml:space="preserve"> 9.4.2 - A reparação dos danos citados no item anterior, será feita com a reposição de peças originais, para os equipamentos que estiverem cobertos pela garantia do fabricante</w:t>
+      </w:r>
+      <w:r>
+        <w:t xml:space="preserve"> com as revisões em dia e com até 12 meses a contar pela data da nota fiscal</w:t>
+      </w:r>
+      <w:r>
+        <w:t>, as peças danificadas serão sub</w:t>
+      </w:r>
+      <w:r>
+        <w:t>stituídas por peças originais,</w:t>
+      </w:r>
+      <w:r>
+        <w:t xml:space="preserve"> similares</w:t>
+      </w:r>
+      <w:r>
+        <w:t xml:space="preserve"> ou </w:t>
+      </w:r>
+      <w:proofErr w:type="spellStart"/>
+      <w:r>
+        <w:t>semi-novas</w:t>
+      </w:r>
+      <w:proofErr w:type="spellEnd"/>
+      <w:r>
+        <w:t xml:space="preserve">, desde que não comprometam a segurança e a utilização do equipamento. </w:t>
+      </w:r>
+    </w:p>
+    <w:p>
+      <w:pPr>
+        <w:jc w:val="both"/>
+      </w:pPr>
+      <w:r>
+        <w:lastRenderedPageBreak/>
+        <w:t xml:space="preserve">9.5– Qualquer indenização, somente será paga, mediante apresentação de TODOS os documentos requeridos pela </w:t>
+      </w:r>
+      <w:r>
+        <w:t xml:space="preserve">GRAND BRASIL </w:t>
+      </w:r>
+      <w:r>
+        <w:t>além de estar adimplente com o pagamento dos boletos desde o dia do evento.</w:t>
+      </w:r>
+    </w:p>
+    <w:p>
+      <w:pPr>
+        <w:jc w:val="both"/>
+      </w:pPr>
+      <w:r>
+        <w:t xml:space="preserve"> 9.6 – No caso de veículo financiado, caso o valor da quitação do equipamento ultrapasse o valor de avaliação da Tabela FIPE DO DIA DA ADESÃO, a diferença será paga pelo Associado diretamente na Financeira, devendo entregar o B</w:t>
+      </w:r>
+      <w:r>
+        <w:t xml:space="preserve">OLETO DE QUITAÇÃO para que a </w:t>
+      </w:r>
+      <w:proofErr w:type="spellStart"/>
+      <w:r>
+        <w:t>Grand</w:t>
+      </w:r>
+      <w:proofErr w:type="spellEnd"/>
+      <w:r>
+        <w:t xml:space="preserve"> Brasil</w:t>
+      </w:r>
+      <w:r>
+        <w:t xml:space="preserve"> realize o pagamento, caso haja saldo remanescente o Associado receberá da associação. </w:t>
+      </w:r>
+    </w:p>
+    <w:p>
+      <w:pPr>
+        <w:jc w:val="both"/>
+      </w:pPr>
+      <w:r>
+        <w:t xml:space="preserve">9.6.1 – Caso o Associado não realize o pagamento da diferença mencionada acima no prazo de 30 dias úteis perderá seu benefício, não terá direito a indenização. </w:t>
+      </w:r>
+    </w:p>
+    <w:p>
+      <w:pPr>
+        <w:jc w:val="both"/>
+      </w:pPr>
+      <w:r>
+        <w:t xml:space="preserve">9.6.2 - Por mera liberalidade da Diretoria poderá ser resolvido o pagamento do bem financiado de forma parcelada, desde que o carnê seja pago pelo Associado até o valor da TABELA FIPE, e posteriormente a Associação realizará a quitação junto a Financeira. Se o Associado deixar de pagar o carnê de financiamento do veículo não terá direito a cobertura, o associado será imediatamente inativado, perdendo seu benefício, não terá direito a indenização. </w:t>
+      </w:r>
+    </w:p>
+    <w:p>
+      <w:pPr>
+        <w:jc w:val="both"/>
+      </w:pPr>
+      <w:r>
+        <w:t>9.7 - Caso o Associado</w:t>
+      </w:r>
+      <w:r>
+        <w:t xml:space="preserve">/Terceiro </w:t>
+      </w:r>
+      <w:r>
+        <w:t xml:space="preserve">deseje o reparo do equipamento em oficina de sua preferência, tanto esta quanto o Associado, terão de ficar em acordo com os seguintes itens: </w:t>
+      </w:r>
+    </w:p>
+    <w:p>
+      <w:pPr>
+        <w:jc w:val="both"/>
+      </w:pPr>
+      <w:r>
+        <w:t>(A) É de inteira responsabilidade do Associado</w:t>
+      </w:r>
+      <w:r>
+        <w:t>/terceiro</w:t>
+      </w:r>
+      <w:r>
+        <w:t xml:space="preserve"> o serviço prestado pela oficina, caso o reparo não fique conforme o esperado, isentando a </w:t>
+      </w:r>
+      <w:r>
+        <w:t xml:space="preserve">GRAND BRASIL </w:t>
+      </w:r>
+      <w:r>
+        <w:t xml:space="preserve">de qualquer responsabilidade quanto ao serviço realizado. </w:t>
+      </w:r>
+    </w:p>
+    <w:p>
+      <w:pPr>
+        <w:jc w:val="both"/>
+      </w:pPr>
+      <w:r>
+        <w:t>(B) para</w:t>
+      </w:r>
+      <w:r>
+        <w:t xml:space="preserve"> a realização do serviço será </w:t>
+      </w:r>
+      <w:r>
+        <w:t>necessária vistoria realizada</w:t>
+      </w:r>
+      <w:r>
+        <w:t xml:space="preserve"> pela </w:t>
+      </w:r>
+      <w:r>
+        <w:t>GRAND BRASIL</w:t>
+      </w:r>
+      <w:r>
+        <w:t xml:space="preserve">. Esta vistoria fará a regulagem do serviço, onde, o valor de horas trabalhadas e a condução dos serviços deverão obedecer à tabela específica já usada pela Associação. </w:t>
+      </w:r>
+    </w:p>
+    <w:p>
+      <w:pPr>
+        <w:jc w:val="both"/>
+      </w:pPr>
+      <w:r>
+        <w:t xml:space="preserve">(C) A oficina deve estar ativa com suas obrigações fiscais, emitir nota fiscal e estar sem restrições cadastrais junto às empresas de proteção ao crédito, para tanto deverá enviar toda documentação no prazo de 10 dias para </w:t>
+      </w:r>
+      <w:r>
+        <w:t>GRAND BRASIL</w:t>
+      </w:r>
+      <w:r>
+        <w:t xml:space="preserve"> que após análise, poderá ser aprovada pela diretoria autorizando ou não a execução do serviço. </w:t>
+      </w:r>
+    </w:p>
+    <w:p>
+      <w:pPr>
+        <w:jc w:val="both"/>
+      </w:pPr>
+      <w:r>
+        <w:t xml:space="preserve">(D) A oficina terá de faturar os serviços prestados à </w:t>
+      </w:r>
+      <w:r>
+        <w:t xml:space="preserve">GRAND BRASIL </w:t>
+      </w:r>
+      <w:r>
+        <w:t xml:space="preserve">de acordo com o vencimento do rateio. </w:t>
+      </w:r>
+    </w:p>
+    <w:p>
+      <w:pPr>
+        <w:jc w:val="both"/>
+      </w:pPr>
+      <w:r>
+        <w:t>(E) O prazo informado no orçamento da regulagem somente iniciará após a autorização da associação e após o Associado disponibilizar o veículo para o reparo. É DE INTEIRA RESPONSABILIDADE DO ASSOCIADO DISPONIBILIZAR O VEÍCULO PARA INÍCIO DOS REPAROS E PARA VISTORIA.</w:t>
+      </w:r>
+    </w:p>
+    <w:p>
+      <w:pPr>
+        <w:jc w:val="both"/>
+      </w:pPr>
+      <w:r>
+        <w:t>(F) Em hipótese alguma será realizado pagamento ou reembolso ao Associado</w:t>
+      </w:r>
+      <w:r>
+        <w:t>/</w:t>
+      </w:r>
+      <w:r>
+        <w:t xml:space="preserve">Terceiro que tenha feito o reparo do </w:t>
+      </w:r>
+      <w:r>
+        <w:t>Veículo sem</w:t>
+      </w:r>
+      <w:r>
+        <w:t xml:space="preserve"> a autorização </w:t>
+      </w:r>
+      <w:r>
+        <w:t>da Associação</w:t>
+      </w:r>
+      <w:r>
+        <w:t xml:space="preserve">.   Somente após a Vistoria de constatação realizada pelo inspetor ou perito indicado pela </w:t>
+      </w:r>
+      <w:r>
+        <w:t>GRAND BRASIL</w:t>
+      </w:r>
+      <w:r>
+        <w:t xml:space="preserve"> que poderá ou não ser liberad</w:t>
+      </w:r>
+      <w:r>
+        <w:t>o</w:t>
+      </w:r>
+      <w:r>
+        <w:t xml:space="preserve"> os reparos</w:t>
+      </w:r>
+      <w:r>
+        <w:t xml:space="preserve"> conforme normas deste regulamento,</w:t>
+      </w:r>
+      <w:r>
+        <w:t xml:space="preserve"> </w:t>
+      </w:r>
+      <w:r>
+        <w:t>caso</w:t>
+      </w:r>
+      <w:r>
+        <w:t xml:space="preserve"> isso ocorra acarretará em perda de direito</w:t>
+      </w:r>
+      <w:r>
+        <w:t>.</w:t>
+      </w:r>
+    </w:p>
+    <w:p>
+      <w:pPr>
+        <w:jc w:val="both"/>
+      </w:pPr>
+      <w:r>
+        <w:t>(</w:t>
+      </w:r>
+      <w:r>
+        <w:t>G</w:t>
+      </w:r>
+      <w:r>
+        <w:t>) após</w:t>
+      </w:r>
+      <w:r>
+        <w:t xml:space="preserve"> o reparo o equipamento terá de passar por nova vistoria da </w:t>
+      </w:r>
+      <w:r>
+        <w:t xml:space="preserve">GRAND BRASIL </w:t>
+      </w:r>
+      <w:r>
+        <w:t xml:space="preserve">para poder gozar novamente dos benefícios da associação. </w:t>
+      </w:r>
+    </w:p>
+    <w:p>
+      <w:pPr>
+        <w:jc w:val="both"/>
+      </w:pPr>
+      <w:r>
+        <w:t>(</w:t>
+      </w:r>
+      <w:r>
+        <w:t>H</w:t>
+      </w:r>
+      <w:r>
+        <w:t>) É de inteira responsabilidade do associado/terceiro quanto ao prazo de entrega do veículo na oficina de sua escolha.</w:t>
+      </w:r>
+    </w:p>
+    <w:p>
+      <w:pPr>
+        <w:jc w:val="both"/>
+      </w:pPr>
       <w:proofErr w:type="gramStart"/>
       <w:r>
-        <w:t>de ”</w:t>
-      </w:r>
-      <w:proofErr w:type="spellStart"/>
-      <w:r>
-        <w:t>Air</w:t>
+        <w:lastRenderedPageBreak/>
+        <w:t xml:space="preserve">( </w:t>
       </w:r>
       <w:proofErr w:type="gramEnd"/>
       <w:r>
-        <w:t>-Bag</w:t>
-      </w:r>
-      <w:proofErr w:type="spellEnd"/>
-      <w:r>
-        <w:t xml:space="preserve">” quando acionado em colisão, caso não seja item original de fábrica. Também não serão aceitos blindagem nem a recolocação da mesma. </w:t>
-      </w:r>
-    </w:p>
-    <w:p>
-      <w:pPr>
-        <w:jc w:val="both"/>
-      </w:pPr>
-      <w:r>
-        <w:t>9.1.3 – Incêndio somente no caso de colisão imediata. Estará nula cobertura de incêndio caso o equipamento de combustível alternativo tenha sido instalado sem a certificação do INMETRO e demais órgãos competentes exigidos pelas leis em vigor ou por combustão espontânea e/ou criminal.</w:t>
-      </w:r>
-    </w:p>
-    <w:p>
-      <w:pPr>
-        <w:jc w:val="both"/>
-      </w:pPr>
-      <w:r>
-        <w:t xml:space="preserve"> 9.1.4 –</w:t>
-      </w:r>
-      <w:r>
-        <w:t xml:space="preserve"> Não está coberto</w:t>
-      </w:r>
-      <w:r>
-        <w:t xml:space="preserve"> Roubo ou furto qualificado.</w:t>
-      </w:r>
-    </w:p>
-    <w:p>
-      <w:pPr>
-        <w:jc w:val="both"/>
-      </w:pPr>
-      <w:r>
-        <w:t xml:space="preserve"> 9.1.5 – As rodas que fizerem parte do equipamento no momento da inspeção inicial, desde que originais de fábrica e constantes na nota fiscal de compra do equipamento, exceto quando os pneus estiverem carecas.</w:t>
-      </w:r>
-    </w:p>
-    <w:p>
-      <w:pPr>
-        <w:jc w:val="both"/>
-      </w:pPr>
-      <w:r>
-        <w:t xml:space="preserve"> 9.2 - A repartição dos prejuízos supracitados será feita pelo rateio do valor correspondente entre os Associados, obedecendo ao índice de rateio do equipamento, e se dará na forma de indenização, de acordo com o estabelecido abaixo:</w:t>
-      </w:r>
-    </w:p>
-    <w:p>
-      <w:pPr>
-        <w:jc w:val="both"/>
-      </w:pPr>
-      <w:r>
-        <w:lastRenderedPageBreak/>
-        <w:t xml:space="preserve"> 9.2.1 – Haverá indenização integral 100% (cem por cento) do valor da tabela FIPE do equipamento ou outra que venha a substituí-la, quando o montante para a reparação do bem ultrapassar 75% (setenta e cinco por cento) do valor do equipamento (Perda total), ou em casos específicos quando a diretoria decidir, tudo constatado após o orçamento final, na data do aviso do evento danoso, deduzida à parcela do Associado. Sempre obedecendo as regras do item 4 (quatro). </w:t>
-      </w:r>
-    </w:p>
-    <w:p>
-      <w:pPr>
-        <w:jc w:val="both"/>
-      </w:pPr>
-      <w:r>
-        <w:t>9.2.2 - Caberá à Diretoria Executiva a escolha de indenizar integralmente o valor do equipamento ou de promover o conserto do mesmo em caso de danos parciais, sempre observando o melhor interesse econômico para a Associação.</w:t>
-      </w:r>
-    </w:p>
-    <w:p>
-      <w:pPr>
-        <w:jc w:val="both"/>
-      </w:pPr>
-      <w:r>
-        <w:t xml:space="preserve"> 9.3 – Para todo e qualquer valor avaliado na tabela FIPE, citado neste regulamento sendo o ano modelo diferente do ano de fabricação, o valor será determinado pelo ano do modelo do equipamento. </w:t>
-      </w:r>
-    </w:p>
-    <w:p>
-      <w:pPr>
-        <w:jc w:val="both"/>
-      </w:pPr>
-      <w:r>
-        <w:t xml:space="preserve">9.4 – Em caso de equipamentos novos ("0" km), a indenização corresponderá ao valor especificado na nota fiscal do equipamento cadastrado ou um equipamento similar com as mesmas especificações contidas na Nota Fiscal, adquirida no mercado nacional, deduzida a parcela do Associado, desde que satisfeitos todos os subitens "A", "B" e "C" abaixo relacionados. Sempre obedecendo as regras do item 4 (quatro). </w:t>
-      </w:r>
-    </w:p>
-    <w:p>
-      <w:pPr>
-        <w:jc w:val="both"/>
-      </w:pPr>
-      <w:r>
-        <w:t>(A) O cadastramento tenha sido realizado antes da retirada do equipamento das dependências da Revendedora ou Concessionária autorizada pelo fabricante;</w:t>
-      </w:r>
-    </w:p>
-    <w:p>
-      <w:pPr>
-        <w:jc w:val="both"/>
-      </w:pPr>
-      <w:r>
-        <w:t xml:space="preserve">(B) Tratar-se de primeira indenização com o equipamento; </w:t>
-      </w:r>
-    </w:p>
-    <w:p>
-      <w:pPr>
-        <w:jc w:val="both"/>
-      </w:pPr>
-      <w:r>
-        <w:t>(C) O evento tenha ocorrido dentro do prazo de 90 (noventa) dias, contados a partir da emissão de nota fiscal do equipamento.</w:t>
-      </w:r>
-    </w:p>
-    <w:p>
-      <w:pPr>
-        <w:jc w:val="both"/>
-      </w:pPr>
-      <w:r>
-        <w:t xml:space="preserve">GRAND BRASIL </w:t>
-      </w:r>
-      <w:r>
-        <w:t xml:space="preserve">Em qualquer outra hipótese os equipamentos serão reparados nas oficinas credenciadas pela ION, assim como os veículos de terceiros que </w:t>
-      </w:r>
-      <w:r>
-        <w:t>independentemente</w:t>
-      </w:r>
-      <w:r>
-        <w:t xml:space="preserve"> de estarem dentro da garantia de </w:t>
-      </w:r>
-      <w:r>
-        <w:t>fábrica</w:t>
-      </w:r>
-      <w:r>
-        <w:t xml:space="preserve"> serão consertados em oficina credenciada.</w:t>
-      </w:r>
-    </w:p>
-    <w:p>
-      <w:pPr>
-        <w:jc w:val="both"/>
-      </w:pPr>
-      <w:r>
-        <w:t xml:space="preserve"> 9.4.2 - A reparação dos danos citados no item anterior, será feita com a reposição de peças originais, para os equipamentos que estiverem cobertos pela garantia do fabricante</w:t>
-      </w:r>
-      <w:r>
-        <w:t xml:space="preserve"> com as revisões em dia e com até 12 meses a contar pela data da nota fiscal</w:t>
-      </w:r>
-      <w:r>
-        <w:t>, as peças danificadas serão sub</w:t>
-      </w:r>
-      <w:r>
-        <w:t>stituídas por peças originais,</w:t>
-      </w:r>
-      <w:r>
-        <w:t xml:space="preserve"> similares</w:t>
-      </w:r>
-      <w:r>
-        <w:t xml:space="preserve"> ou </w:t>
-      </w:r>
-      <w:proofErr w:type="spellStart"/>
-      <w:r>
-        <w:t>semi-novas</w:t>
-      </w:r>
-      <w:proofErr w:type="spellEnd"/>
-      <w:r>
-        <w:t xml:space="preserve">, desde que não comprometam a segurança e a utilização do equipamento. </w:t>
-      </w:r>
-    </w:p>
-    <w:p>
-      <w:pPr>
-        <w:jc w:val="both"/>
-      </w:pPr>
-      <w:r>
-        <w:t xml:space="preserve">9.5– Qualquer indenização, somente será paga, mediante apresentação de TODOS os documentos requeridos pela </w:t>
-      </w:r>
-      <w:r>
-        <w:t xml:space="preserve">GRAND BRASIL </w:t>
-      </w:r>
-      <w:r>
-        <w:t>além de estar adimplente com o pagamento dos boletos desde o dia do evento.</w:t>
-      </w:r>
-    </w:p>
-    <w:p>
-      <w:pPr>
-        <w:jc w:val="both"/>
-      </w:pPr>
-      <w:r>
-        <w:t xml:space="preserve"> 9.6 – No caso de veículo financiado, caso o valor da quitação do equipamento ultrapasse o valor de avaliação da Tabela FIPE DO DIA DA ADESÃO, a diferença será paga pelo Associado diretamente na Financeira, devendo entregar o BOLETO DE QUITAÇÃO para que a ION realize o pagamento, caso haja saldo remanescente o Associado receberá da associação. </w:t>
-      </w:r>
-    </w:p>
-    <w:p>
-      <w:pPr>
-        <w:jc w:val="both"/>
-      </w:pPr>
-      <w:r>
-        <w:t xml:space="preserve">9.6.1 – Caso o Associado não realize o pagamento da diferença mencionada acima no prazo de 30 dias úteis perderá seu benefício, não terá direito a indenização. </w:t>
-      </w:r>
-    </w:p>
-    <w:p>
-      <w:pPr>
-        <w:jc w:val="both"/>
-      </w:pPr>
-      <w:r>
-        <w:t xml:space="preserve">9.6.2 - Por mera liberalidade da Diretoria poderá ser resolvido o pagamento do bem financiado de forma parcelada, desde que o carnê seja pago pelo Associado até o valor da TABELA FIPE, e </w:t>
-      </w:r>
-      <w:r>
-        <w:lastRenderedPageBreak/>
-        <w:t xml:space="preserve">posteriormente a Associação realizará a quitação junto a Financeira. Se o Associado deixar de pagar o carnê de financiamento do veículo não terá direito a cobertura, o associado será imediatamente inativado, perdendo seu benefício, não terá direito a indenização. </w:t>
-      </w:r>
-    </w:p>
-    <w:p>
-      <w:pPr>
-        <w:jc w:val="both"/>
-      </w:pPr>
-      <w:r>
-        <w:t>9.7 - Caso o Associado</w:t>
-      </w:r>
-      <w:r>
-        <w:t xml:space="preserve">/Terceiro </w:t>
-      </w:r>
-      <w:r>
-        <w:t xml:space="preserve">deseje o reparo do equipamento em oficina de sua preferência, tanto esta quanto o Associado, terão de ficar em acordo com os seguintes itens: </w:t>
-      </w:r>
-    </w:p>
-    <w:p>
-      <w:pPr>
-        <w:jc w:val="both"/>
-      </w:pPr>
-      <w:r>
-        <w:t>(A) É de inteira responsabilidade do Associado</w:t>
-      </w:r>
-      <w:r>
-        <w:t>/terceiro</w:t>
-      </w:r>
-      <w:r>
-        <w:t xml:space="preserve"> o serviço prestado pela oficina, caso o reparo não fique conforme o esperado, isentando a </w:t>
-      </w:r>
-      <w:r>
-        <w:t xml:space="preserve">GRAND BRASIL </w:t>
-      </w:r>
-      <w:r>
-        <w:t xml:space="preserve">de qualquer responsabilidade quanto ao serviço realizado. </w:t>
-      </w:r>
-    </w:p>
-    <w:p>
-      <w:pPr>
-        <w:jc w:val="both"/>
-      </w:pPr>
-      <w:r>
-        <w:t>(B) para</w:t>
-      </w:r>
-      <w:r>
-        <w:t xml:space="preserve"> a realização do serviço será </w:t>
-      </w:r>
-      <w:r>
-        <w:t>necessária vistoria realizada</w:t>
-      </w:r>
-      <w:r>
-        <w:t xml:space="preserve"> pela </w:t>
-      </w:r>
-      <w:r>
-        <w:t>GRAND BRASIL</w:t>
-      </w:r>
-      <w:r>
-        <w:t xml:space="preserve">. Esta vistoria fará a regulagem do serviço, onde, o valor de horas trabalhadas e a condução dos serviços deverão obedecer à tabela específica já usada pela Associação. </w:t>
-      </w:r>
-    </w:p>
-    <w:p>
-      <w:pPr>
-        <w:jc w:val="both"/>
-      </w:pPr>
-      <w:r>
-        <w:t xml:space="preserve">(C) A oficina deve estar ativa com suas obrigações fiscais, emitir nota fiscal e estar sem restrições cadastrais junto às empresas de proteção ao crédito, para tanto deverá enviar toda documentação no prazo de 10 dias para </w:t>
-      </w:r>
-      <w:r>
-        <w:t>GRAND BRASIL</w:t>
-      </w:r>
-      <w:r>
-        <w:t xml:space="preserve"> que após análise, poderá ser aprovada pela diretoria autorizando ou não a execução do serviço. </w:t>
-      </w:r>
-    </w:p>
-    <w:p>
-      <w:pPr>
-        <w:jc w:val="both"/>
-      </w:pPr>
-      <w:r>
-        <w:t xml:space="preserve">(D) A oficina terá de faturar os serviços prestados à </w:t>
-      </w:r>
-      <w:r>
-        <w:t xml:space="preserve">GRAND BRASIL </w:t>
-      </w:r>
-      <w:r>
-        <w:t xml:space="preserve">de acordo com o vencimento do rateio. </w:t>
-      </w:r>
-    </w:p>
-    <w:p>
-      <w:pPr>
-        <w:jc w:val="both"/>
-      </w:pPr>
-      <w:r>
-        <w:t>(E) O prazo informado no orçamento da regulagem somente iniciará após a autorização da associação e após o Associado disponibilizar o veículo para o reparo. É DE INTEIRA RESPONSABILIDADE DO ASSOCIADO DISPONIBILIZAR O VEÍCULO PARA INÍCIO DOS REPAROS E PARA VISTORIA.</w:t>
-      </w:r>
-    </w:p>
-    <w:p>
-      <w:pPr>
-        <w:jc w:val="both"/>
-      </w:pPr>
-      <w:r>
-        <w:t>(F) Em hipótese alguma será realizado pagamento ou reembolso ao Associado</w:t>
-      </w:r>
-      <w:r>
-        <w:t>/</w:t>
-      </w:r>
-      <w:r>
-        <w:t xml:space="preserve">Terceiro que tenha feito o reparo do </w:t>
-      </w:r>
-      <w:r>
-        <w:t>Veículo sem</w:t>
-      </w:r>
-      <w:r>
-        <w:t xml:space="preserve"> a autorização </w:t>
-      </w:r>
-      <w:r>
-        <w:t>da Associação</w:t>
-      </w:r>
-      <w:r>
-        <w:t xml:space="preserve">.   Somente após a Vistoria de constatação realizada pelo inspetor ou perito indicado pela </w:t>
-      </w:r>
-      <w:r>
-        <w:t>GRAND BRASIL</w:t>
-      </w:r>
-      <w:r>
-        <w:t xml:space="preserve"> que poderá ou não ser liberad</w:t>
-      </w:r>
-      <w:r>
-        <w:t>o</w:t>
-      </w:r>
-      <w:r>
-        <w:t xml:space="preserve"> os reparos</w:t>
-      </w:r>
-      <w:r>
-        <w:t xml:space="preserve"> conforme normas deste regulamento,</w:t>
-      </w:r>
-      <w:r>
-        <w:t xml:space="preserve"> </w:t>
-      </w:r>
-      <w:r>
-        <w:t>caso</w:t>
-      </w:r>
-      <w:r>
-        <w:t xml:space="preserve"> isso ocorra acarretará em perda de direito</w:t>
-      </w:r>
-      <w:r>
-        <w:t>.</w:t>
-      </w:r>
-    </w:p>
-    <w:p>
-      <w:pPr>
-        <w:jc w:val="both"/>
-      </w:pPr>
-      <w:r>
-        <w:t>(</w:t>
-      </w:r>
-      <w:r>
-        <w:t>G</w:t>
-      </w:r>
-      <w:r>
-        <w:t>) após</w:t>
-      </w:r>
-      <w:r>
-        <w:t xml:space="preserve"> o reparo o equipamento terá de passar por nova vistoria da </w:t>
-      </w:r>
-      <w:r>
-        <w:t xml:space="preserve">GRAND BRASIL </w:t>
-      </w:r>
-      <w:r>
-        <w:t xml:space="preserve">para poder gozar novamente dos benefícios da associação. </w:t>
-      </w:r>
-    </w:p>
-    <w:p>
-      <w:pPr>
-        <w:jc w:val="both"/>
-      </w:pPr>
-      <w:r>
-        <w:t>(</w:t>
-      </w:r>
-      <w:r>
-        <w:t>H</w:t>
-      </w:r>
-      <w:r>
-        <w:t>) É de inteira responsabilidade do associado/terceiro quanto ao prazo de entrega do veículo na oficina de sua escolha.</w:t>
-      </w:r>
-    </w:p>
-    <w:p>
-      <w:pPr>
-        <w:jc w:val="both"/>
-      </w:pPr>
-      <w:proofErr w:type="gramStart"/>
-      <w:r>
-        <w:t>( I</w:t>
-      </w:r>
-      <w:proofErr w:type="gramEnd"/>
-      <w:r>
-        <w:t xml:space="preserve"> ) Caso o Associado/Terceiros queiram realizar os reparos em oficinas de sua escolha será necessário a apresentação de 3 (três) orçamentos para análise da GRAND BRASIL. A referida oficina deverá emitir nota fiscal e se enquadrar dentro dos critérios da Associação.</w:t>
+        <w:t>I ) Caso o Associado/Terceiros queiram realizar os reparos em oficinas de sua escolha será necessário a apresentação de 3 (três) orçamentos para análise da GRAND BRASIL. A referida oficina deverá emitir nota fiscal e se enquadrar dentro dos critérios da Associação.</w:t>
       </w:r>
     </w:p>
     <w:p>
@@ -2832,189 +2837,186 @@
       </w:pPr>
       <w:proofErr w:type="gramStart"/>
       <w:r>
-        <w:t>( J</w:t>
+        <w:t xml:space="preserve">( </w:t>
       </w:r>
       <w:proofErr w:type="gramEnd"/>
       <w:r>
-        <w:t xml:space="preserve"> ) Somente será iniciado os reparos nos veículos que estiverem em eventos autorizados pela GRAND BRASIL,. após o pagamento da cota de participação.</w:t>
-      </w:r>
-    </w:p>
-    <w:p>
-      <w:pPr>
-        <w:jc w:val="both"/>
-      </w:pPr>
-      <w:r>
-        <w:t xml:space="preserve"> 9.8 – Na hipótese da divisão dos prejuízos ocasionados por incêndio (somente em caso de colisão com outro equipamento), furto, roubo, colisão parcial, colisão com perda total, o Associado, participará dos custos decorrentes aos equipamentos conforme tabela FIPE vigente através do pagamento da cota de participação obrigatória. COTA DE PARTICIPAÇÃO, por definição é a parcela com que cada Associado contribui para o pagamento dos custos </w:t>
-      </w:r>
+        <w:t>J ) Somente será iniciado os reparos nos veículos que estiverem em eventos autorizados pela GRAND BRASIL,. após o pagamento da cota de participação.</w:t>
+      </w:r>
+    </w:p>
+    <w:p>
+      <w:pPr>
+        <w:jc w:val="both"/>
+      </w:pPr>
+      <w:r>
+        <w:t xml:space="preserve"> 9.8 – Na hipótese da divisão dos prejuízos ocasionados por incêndio (somente em caso de colisão com outro equipamento), furto, roubo, colisão parcial, colisão com perda total, o Associado, participará dos custos decorrentes aos equipamentos conforme tabela FIPE vigente através do pagamento da cota de participação obrigatória. COTA DE PARTICIPAÇÃO, por definição é a parcela com que cada Associado contribui para o pagamento dos custos decorrentes do evento colisão conforme tabela abaixo. A cota de participação obedecerá a classe pertencente ao veículo como descrito a seguir:</w:t>
+      </w:r>
+    </w:p>
+    <w:p>
+      <w:pPr>
+        <w:jc w:val="both"/>
+      </w:pPr>
+      <w:r>
+        <w:t xml:space="preserve"> 9.8.1- COTA DE </w:t>
+      </w:r>
+      <w:proofErr w:type="gramStart"/>
+      <w:r>
+        <w:t>PARTICIPAÇÃO :</w:t>
+      </w:r>
+      <w:proofErr w:type="gramEnd"/>
+    </w:p>
+    <w:p>
+      <w:pPr>
+        <w:jc w:val="both"/>
+      </w:pPr>
+      <w:r>
+        <w:t xml:space="preserve"> </w:t>
+      </w:r>
+      <w:r>
+        <w:sym w:font="Symbol" w:char="F0B7"/>
+      </w:r>
+      <w:r>
+        <w:t xml:space="preserve"> VEÍCULOS LEVES PASSEIO: 7% do valor da FIPE, com o valor mínimo de R$ 1.600,00, além da mensalidade devida; </w:t>
+      </w:r>
+    </w:p>
+    <w:p>
+      <w:pPr>
+        <w:jc w:val="both"/>
+      </w:pPr>
+      <w:r>
+        <w:sym w:font="Symbol" w:char="F0B7"/>
+      </w:r>
+      <w:r>
+        <w:t xml:space="preserve"> VEÍCULOS UBER, 99 E SERVIÇOS SIMILARES: </w:t>
+      </w:r>
+      <w:r>
+        <w:t>12</w:t>
+      </w:r>
+      <w:r>
+        <w:t>% do valor FIPE, com o valor mínimo de R$ 2.000,00, além da mensalidade devida;</w:t>
+      </w:r>
+    </w:p>
+    <w:p>
+      <w:pPr>
+        <w:jc w:val="both"/>
+      </w:pPr>
+      <w:r>
+        <w:t xml:space="preserve"> </w:t>
+      </w:r>
+      <w:r>
+        <w:sym w:font="Symbol" w:char="F0B7"/>
+      </w:r>
+      <w:r>
+        <w:t xml:space="preserve"> VEÍCULOS TAXI E VEÍCULOS DE LOCADORAS</w:t>
+      </w:r>
+      <w:r>
+        <w:t xml:space="preserve"> E VEÍCULOS SUV E PICK-UP PESADA</w:t>
+      </w:r>
+      <w:r>
+        <w:t>: 1</w:t>
+      </w:r>
+      <w:r>
+        <w:t>2</w:t>
+      </w:r>
+      <w:r>
+        <w:t xml:space="preserve">% valor da FIPE, com o valor mínimo de R$ 2.000,00, além da mensalidade devida; </w:t>
+      </w:r>
+    </w:p>
+    <w:p>
+      <w:pPr>
+        <w:jc w:val="both"/>
+      </w:pPr>
+      <w:r>
+        <w:sym w:font="Symbol" w:char="F0B7"/>
+      </w:r>
+      <w:r>
+        <w:t xml:space="preserve"> VEÍCULOS UTILITÁRIOS E DIESEL: 12% valor da FIPE, com o valor mínimo de R$ 2.500,00, além da mensalidade devida;</w:t>
+      </w:r>
+    </w:p>
+    <w:p>
+      <w:pPr>
+        <w:jc w:val="both"/>
+      </w:pPr>
+      <w:r>
+        <w:t xml:space="preserve"> </w:t>
+      </w:r>
+      <w:r>
+        <w:sym w:font="Symbol" w:char="F0B7"/>
+      </w:r>
+      <w:r>
+        <w:t xml:space="preserve"> VEÍCULOS CAMINHÕES: 15% valor da FIPE, com o valor mínimo de R$ 5.000,00, além da mensalidade devida; </w:t>
+      </w:r>
+    </w:p>
+    <w:p>
+      <w:pPr>
+        <w:jc w:val="both"/>
+      </w:pPr>
+      <w:r>
+        <w:sym w:font="Symbol" w:char="F0B7"/>
+      </w:r>
+      <w:r>
+        <w:t xml:space="preserve"> MOTOCICLETAS: 15% (Quinze por cento) do valor do seu veículo (tabela FIPE), inclusive de dano eventual não podendo ser este inferior a R$ 1.500,00 (mil e quinhentos reais).</w:t>
+      </w:r>
+    </w:p>
+    <w:p>
+      <w:pPr>
+        <w:jc w:val="both"/>
+      </w:pPr>
+      <w:r>
+        <w:t xml:space="preserve"> 9.8.3 – Caso o equipamento cadastrado se envolver em mais de 1 (um) evento que seja de ressarcimento parcial no período de 12 (doze) meses, haverá incidência da cota de participação do associado em DOBRO a partir do segundo evento, assim como no caso de ressarcimento integral de equipamento cadastrado que se envolver em mais de 1 (um) evento no período de 12 (doze) meses, haverá incidência da cota de participação do associado a partir do segundo evento, podendo ainda o associado ser excluído COMPULSORIAMENTE dos benefícios conferidos pela Associação. </w:t>
+      </w:r>
+    </w:p>
+    <w:p>
+      <w:pPr>
+        <w:jc w:val="both"/>
+      </w:pPr>
+      <w:r>
+        <w:t>9.8.4 – Caso o associado se envolva em acidente inferior a 90 dias a cota de participação será dobrada.</w:t>
+      </w:r>
+    </w:p>
+    <w:p>
+      <w:pPr>
+        <w:jc w:val="both"/>
+      </w:pPr>
+      <w:r>
+        <w:t xml:space="preserve">9.8.4 - Os descontos e cálculos de COTA DE PARTICIPAÇÃO, entre outros procedimentos inerentes a este assunto, SÃO ANALISADOS E CALCULADOS PELA PLACA DO VEÍCULO CADASTRADA e não pelo CPF do Associado. </w:t>
+      </w:r>
+    </w:p>
+    <w:p>
+      <w:pPr>
+        <w:jc w:val="both"/>
+      </w:pPr>
+      <w:r>
+        <w:t xml:space="preserve">9.8.5 - O valor a que se refere à cota de participação obrigatória deverá ser pago pelo Associado dentro do prazo de 30 dias corridos, após a abertura do evento. O NÃO pagamento NÃO autoriza a liberação do serviço de reparo. </w:t>
+      </w:r>
+    </w:p>
+    <w:p>
+      <w:pPr>
+        <w:jc w:val="both"/>
+      </w:pPr>
       <w:r>
         <w:lastRenderedPageBreak/>
-        <w:t>decorrentes do evento colisão conforme tabela abaixo. A cota de participação obedecerá a classe pertencente ao veículo como descrito a seguir:</w:t>
-      </w:r>
-    </w:p>
-    <w:p>
-      <w:pPr>
-        <w:jc w:val="both"/>
-      </w:pPr>
-      <w:r>
-        <w:t xml:space="preserve"> 9.8.1- COTA DE </w:t>
+        <w:t xml:space="preserve">9.9 – No caso de indenização integral ou de substituição de peças, os materiais remanescentes (peças ou equipamentos danificados) pertencerão a </w:t>
+      </w:r>
+      <w:r>
+        <w:t>GRAND BRASIL</w:t>
+      </w:r>
+      <w:r>
+        <w:t xml:space="preserve">, que poderá vendê-las ou utilizar da forma mais conveniente para diminuir o valor a ser repassados para seus Associados. </w:t>
+      </w:r>
+    </w:p>
+    <w:p>
+      <w:pPr>
+        <w:jc w:val="both"/>
+      </w:pPr>
+      <w:r>
+        <w:t xml:space="preserve">9.9.1 – Veículos que sofrerem eventos por fenômenos Naturais, tais como: Queda de Arvore, enchente (em que não haja agravamento de risco conforme clausula 7) chuva de granizo e deslizamento de terra, </w:t>
       </w:r>
       <w:proofErr w:type="gramStart"/>
       <w:r>
-        <w:t>PARTICIPAÇÃO :</w:t>
+        <w:t>neste casos</w:t>
       </w:r>
       <w:proofErr w:type="gramEnd"/>
-    </w:p>
-    <w:p>
-      <w:pPr>
-        <w:jc w:val="both"/>
-      </w:pPr>
-      <w:r>
-        <w:t xml:space="preserve"> </w:t>
-      </w:r>
-      <w:r>
-        <w:sym w:font="Symbol" w:char="F0B7"/>
-      </w:r>
-      <w:r>
-        <w:t xml:space="preserve"> VEÍCULOS LEVES PASSEIO: 7% do valor da FIPE, com o valor mínimo de R$ 1.600,00, além da mensalidade devida; </w:t>
-      </w:r>
-    </w:p>
-    <w:p>
-      <w:pPr>
-        <w:jc w:val="both"/>
-      </w:pPr>
-      <w:r>
-        <w:sym w:font="Symbol" w:char="F0B7"/>
-      </w:r>
-      <w:r>
-        <w:t xml:space="preserve"> VEÍCULOS UBER, 99 E SERVIÇOS SIMILARES: </w:t>
-      </w:r>
-      <w:r>
-        <w:t>12</w:t>
-      </w:r>
-      <w:r>
-        <w:t>% do valor FIPE, com o valor mínimo de R$ 2.000,00, além da mensalidade devida;</w:t>
-      </w:r>
-    </w:p>
-    <w:p>
-      <w:pPr>
-        <w:jc w:val="both"/>
-      </w:pPr>
-      <w:r>
-        <w:t xml:space="preserve"> </w:t>
-      </w:r>
-      <w:r>
-        <w:sym w:font="Symbol" w:char="F0B7"/>
-      </w:r>
-      <w:r>
-        <w:t xml:space="preserve"> VEÍCULOS TAXI E VEÍCULOS DE LOCADORAS</w:t>
-      </w:r>
-      <w:r>
-        <w:t xml:space="preserve"> E VEÍCULOS SUV E PICK-UP PESADA</w:t>
-      </w:r>
-      <w:r>
-        <w:t>: 1</w:t>
-      </w:r>
-      <w:r>
-        <w:t>2</w:t>
-      </w:r>
-      <w:r>
-        <w:t xml:space="preserve">% valor da FIPE, com o valor mínimo de R$ 2.000,00, além da mensalidade devida; </w:t>
-      </w:r>
-    </w:p>
-    <w:p>
-      <w:pPr>
-        <w:jc w:val="both"/>
-      </w:pPr>
-      <w:r>
-        <w:sym w:font="Symbol" w:char="F0B7"/>
-      </w:r>
-      <w:r>
-        <w:t xml:space="preserve"> VEÍCULOS UTILITÁRIOS E DIESEL: 12% valor da FIPE, com o valor mínimo de R$ 2.500,00, além da mensalidade devida;</w:t>
-      </w:r>
-    </w:p>
-    <w:p>
-      <w:pPr>
-        <w:jc w:val="both"/>
-      </w:pPr>
-      <w:r>
-        <w:t xml:space="preserve"> </w:t>
-      </w:r>
-      <w:r>
-        <w:sym w:font="Symbol" w:char="F0B7"/>
-      </w:r>
-      <w:r>
-        <w:t xml:space="preserve"> VEÍCULOS CAMINHÕES: 15% valor da FIPE, com o valor mínimo de R$ 5.000,00, além da mensalidade devida; </w:t>
-      </w:r>
-    </w:p>
-    <w:p>
-      <w:pPr>
-        <w:jc w:val="both"/>
-      </w:pPr>
-      <w:r>
-        <w:sym w:font="Symbol" w:char="F0B7"/>
-      </w:r>
-      <w:r>
-        <w:t xml:space="preserve"> MOTOCICLETAS: 15% (Quinze por cento) do valor do seu veículo (tabela FIPE), inclusive de dano eventual não podendo ser este inferior a R$ 1.500,00 (mil e quinhentos reais).</w:t>
-      </w:r>
-    </w:p>
-    <w:p>
-      <w:pPr>
-        <w:jc w:val="both"/>
-      </w:pPr>
-      <w:r>
-        <w:t xml:space="preserve"> 9.8.3 – Caso o equipamento cadastrado se envolver em mais de 1 (um) evento que seja de ressarcimento parcial no período de 12 (doze) meses, haverá incidência da cota de participação do associado em DOBRO a partir do segundo evento, assim como no caso de ressarcimento integral de equipamento cadastrado que se envolver em mais de 1 (um) evento no período de 12 (doze) meses, haverá incidência da cota de participação do associado a partir do segundo evento, podendo ainda o associado ser excluído COMPULSORIAMENTE dos benefícios conferidos pela Associação. </w:t>
-      </w:r>
-    </w:p>
-    <w:p>
-      <w:pPr>
-        <w:jc w:val="both"/>
-      </w:pPr>
-      <w:r>
-        <w:t>9.8.4 – Caso o associado se envolva em acidente inferior a 90 dias a cota de participação será dobrada.</w:t>
-      </w:r>
-    </w:p>
-    <w:p>
-      <w:pPr>
-        <w:jc w:val="both"/>
-      </w:pPr>
-      <w:r>
-        <w:t xml:space="preserve">9.8.4 - Os descontos e cálculos de COTA DE PARTICIPAÇÃO, entre outros procedimentos inerentes a este assunto, SÃO ANALISADOS E CALCULADOS PELA PLACA DO VEÍCULO CADASTRADA e não pelo CPF do Associado. </w:t>
-      </w:r>
-    </w:p>
-    <w:p>
-      <w:pPr>
-        <w:jc w:val="both"/>
-      </w:pPr>
-      <w:r>
-        <w:t xml:space="preserve">9.8.5 - O valor a que se refere à cota de participação obrigatória deverá ser pago pelo Associado dentro do prazo de 30 dias corridos, após a abertura do evento. O NÃO pagamento NÃO autoriza a liberação do serviço de reparo. </w:t>
-      </w:r>
-    </w:p>
-    <w:p>
-      <w:pPr>
-        <w:jc w:val="both"/>
-      </w:pPr>
-      <w:r>
-        <w:t xml:space="preserve">9.9 – No caso de indenização integral ou de substituição de peças, os materiais remanescentes (peças ou equipamentos danificados) pertencerão a </w:t>
-      </w:r>
-      <w:r>
-        <w:t>GRAND BRASIL</w:t>
-      </w:r>
-      <w:r>
-        <w:t xml:space="preserve">, que poderá vendê-las ou utilizar da forma mais conveniente para diminuir o valor a ser repassados para seus Associados. </w:t>
-      </w:r>
-    </w:p>
-    <w:p>
-      <w:pPr>
-        <w:jc w:val="both"/>
-      </w:pPr>
-      <w:r>
-        <w:t xml:space="preserve">9.9.1 – Veículos que sofrerem eventos por fenômenos Naturais, tais como: Queda de Arvore, enchente (em que não haja agravamento de risco conforme clausula 7) chuva de granizo e deslizamento de terra, </w:t>
-      </w:r>
-      <w:proofErr w:type="gramStart"/>
-      <w:r>
-        <w:t>neste casos</w:t>
-      </w:r>
-      <w:proofErr w:type="gramEnd"/>
       <w:r>
         <w:t xml:space="preserve"> os associados deverão pagar suas cotas de participações de acordo com a característica de seus veículos conforme clausula 9.8.1 </w:t>
       </w:r>
@@ -3049,73 +3051,226 @@
         <w:jc w:val="both"/>
       </w:pPr>
       <w:r>
+        <w:t xml:space="preserve">10.1.1 – Incêndio criminal, durante abastecimento de combustíveis ou em qualquer outro caso que não seja consequência de colisão com outro equipamento, Responsabilidade civil facultativa, danos materiais, pessoais, corporais e morais a terceiros e aos ocupantes dos equipamentos. </w:t>
+      </w:r>
+    </w:p>
+    <w:p>
+      <w:pPr>
+        <w:jc w:val="both"/>
+      </w:pPr>
+      <w:r>
+        <w:t xml:space="preserve">10.1.2 – Eventos danosos decorrentes da inobservância das leis em vigor, como a lei nº 9.504/97 CTB, dirigir sob efeito de drogas licitas ou ilícitas, infringir a lei nº 11.705 de 19 de junho de 2008 de alcoolemia zero, transitar em velocidade superior à máxima permitida para a via, dirigir na contra mão, dirigir sem possuir carteira de habilitação ou estar com a mesma vencida ou suspensa, ou ainda, não ter habilitação adequada conforme categoria do equipamento, negligência ou imprudência na utilização ou manutenção do veículo (itens de segurança, pneus carecas, etc.), utilizar inadequadamente o equipamento com relação a lotações de passageiros, dimensão, peso e acondicionamento de carga transportada, alterações nas características originais que comprometam a segurança (Veículos rebaixados, com molas cortadas ou qualquer outra alteração na estrutura original), ocasionados pelo Associado, seus prepostos, representantes, empregados, além de qualquer pessoa que esteja conduzindo o veículo. </w:t>
+      </w:r>
+    </w:p>
+    <w:p>
+      <w:pPr>
+        <w:jc w:val="both"/>
+      </w:pPr>
+      <w:r>
+        <w:t>10.1.3 – Desgaste natural ou pelo uso, deterioração gradativa e vício próprio, defeito fabricação, defeito mecânico, da instalação elétrica do equipamento, vibrações, corrosão, ferrugem, umidade e exposição ao sol / chuva.</w:t>
+      </w:r>
+    </w:p>
+    <w:p>
+      <w:pPr>
+        <w:jc w:val="both"/>
+      </w:pPr>
+      <w:r>
+        <w:t xml:space="preserve"> 10.1.4 – Quaisquer atos de hostilidade ou guerra, tumultos, motins, comoção civil, sabotagem e vandalismo. </w:t>
+      </w:r>
+    </w:p>
+    <w:p>
+      <w:pPr>
+        <w:jc w:val="both"/>
+      </w:pPr>
+      <w:r>
+        <w:t xml:space="preserve">10.1.5 – Radiação de qualquer tipo. </w:t>
+      </w:r>
+    </w:p>
+    <w:p>
+      <w:pPr>
+        <w:jc w:val="both"/>
+      </w:pPr>
+      <w:r>
+        <w:t>10.1.6 – Poluição, contaminação e vazamento.</w:t>
+      </w:r>
+    </w:p>
+    <w:p>
+      <w:pPr>
+        <w:jc w:val="both"/>
+      </w:pPr>
+      <w:r>
+        <w:t xml:space="preserve">10.1.7 – Furacões, ciclones, terremotos, erupções vulcânicas e outras convulsões. </w:t>
+      </w:r>
+    </w:p>
+    <w:p>
+      <w:pPr>
+        <w:jc w:val="both"/>
+      </w:pPr>
+      <w:r>
+        <w:t>10.1.8 – Queda de objetos externos sobre o veículo</w:t>
+      </w:r>
+      <w:r>
+        <w:t xml:space="preserve"> por atos de vandalismo</w:t>
+      </w:r>
+      <w:r>
+        <w:t xml:space="preserve">, submersão por inundação ou alagamento de água </w:t>
+      </w:r>
+      <w:r>
+        <w:t>salgada</w:t>
+      </w:r>
+      <w:r>
+        <w:t xml:space="preserve">. </w:t>
+      </w:r>
+    </w:p>
+    <w:p>
+      <w:pPr>
+        <w:jc w:val="both"/>
+      </w:pPr>
+      <w:r>
+        <w:t xml:space="preserve">10.1.9 – Ato de Autoridade Pública salvo para evitar propagação de danos cobertos. </w:t>
+      </w:r>
+    </w:p>
+    <w:p>
+      <w:pPr>
+        <w:jc w:val="both"/>
+      </w:pPr>
+      <w:r>
+        <w:t xml:space="preserve">10.1.10 – Negligência do Associado, seu preposto ou condutor do veículo na sua utilização, bem como na adoção de todos os meios razoáveis para salvá-los, e preservá-los durante ou após a ocorrência de qualquer evento. Se for constatada a intenção de não preservar o equipamento, o Associado ainda poderá sofrer ação judicial por estar causando prejuízo a </w:t>
+      </w:r>
+      <w:r>
         <w:lastRenderedPageBreak/>
-        <w:t xml:space="preserve">10.1.1 – Incêndio criminal, durante abastecimento de combustíveis ou em qualquer outro caso que não seja consequência de colisão com outro equipamento, Responsabilidade civil facultativa, danos materiais, pessoais, corporais e morais a terceiros e aos ocupantes dos equipamentos. </w:t>
-      </w:r>
-    </w:p>
-    <w:p>
-      <w:pPr>
-        <w:jc w:val="both"/>
-      </w:pPr>
-      <w:r>
-        <w:t xml:space="preserve">10.1.2 – Eventos danosos decorrentes da inobservância das leis em vigor, como a lei nº 9.504/97 CTB, dirigir sob efeito de drogas licitas ou ilícitas, infringir a lei nº 11.705 de 19 de junho de 2008 de alcoolemia zero, transitar em velocidade superior à máxima permitida para a via, dirigir na contra mão, dirigir sem possuir carteira de habilitação ou estar com a mesma vencida ou suspensa, ou ainda, não ter habilitação adequada conforme categoria do equipamento, negligência ou imprudência na utilização ou manutenção do veículo (itens de segurança, pneus carecas, etc.), utilizar inadequadamente o equipamento com relação a lotações de passageiros, dimensão, peso e acondicionamento de carga transportada, alterações nas características originais que comprometam a segurança (Veículos rebaixados, com molas cortadas ou qualquer outra alteração na estrutura original), ocasionados pelo Associado, seus prepostos, representantes, empregados, além de qualquer pessoa que esteja conduzindo o veículo. </w:t>
-      </w:r>
-    </w:p>
-    <w:p>
-      <w:pPr>
-        <w:jc w:val="both"/>
-      </w:pPr>
-      <w:r>
-        <w:t>10.1.3 – Desgaste natural ou pelo uso, deterioração gradativa e vício próprio, defeito fabricação, defeito mecânico, da instalação elétrica do equipamento, vibrações, corrosão, ferrugem, umidade e exposição ao sol / chuva.</w:t>
-      </w:r>
-    </w:p>
-    <w:p>
-      <w:pPr>
-        <w:jc w:val="both"/>
-      </w:pPr>
-      <w:r>
-        <w:t xml:space="preserve"> 10.1.4 – Quaisquer atos de hostilidade ou guerra, tumultos, motins, comoção civil, sabotagem e vandalismo. </w:t>
-      </w:r>
-    </w:p>
-    <w:p>
-      <w:pPr>
-        <w:jc w:val="both"/>
-      </w:pPr>
-      <w:r>
-        <w:t xml:space="preserve">10.1.5 – Radiação de qualquer tipo. </w:t>
-      </w:r>
-    </w:p>
-    <w:p>
-      <w:pPr>
-        <w:jc w:val="both"/>
-      </w:pPr>
-      <w:r>
-        <w:t>10.1.6 – Poluição, contaminação e vazamento.</w:t>
-      </w:r>
-    </w:p>
-    <w:p>
-      <w:pPr>
-        <w:jc w:val="both"/>
-      </w:pPr>
-      <w:r>
-        <w:t xml:space="preserve">10.1.7 – Furacões, ciclones, terremotos, erupções vulcânicas e outras convulsões. </w:t>
-      </w:r>
-    </w:p>
-    <w:p>
-      <w:pPr>
-        <w:jc w:val="both"/>
-      </w:pPr>
-      <w:r>
-        <w:t>10.1.8 – Queda de objetos externos sobre o veículo</w:t>
-      </w:r>
-      <w:r>
-        <w:t xml:space="preserve"> por atos de vandalismo</w:t>
-      </w:r>
-      <w:r>
-        <w:t xml:space="preserve">, submersão por inundação ou alagamento de água </w:t>
-      </w:r>
-      <w:r>
-        <w:t>salgada</w:t>
+        <w:t xml:space="preserve">todos os Associados; 10.1.11 – Atos praticados em estado de insanidade mental e/ou sob efeito de bebidas alcoólicas e/ou tóxicas. </w:t>
+      </w:r>
+    </w:p>
+    <w:p>
+      <w:pPr>
+        <w:jc w:val="both"/>
+      </w:pPr>
+      <w:r>
+        <w:t xml:space="preserve">10.1.12 – Lucros cessantes e danos emergentes direta ou indiretamente da paralisação do equipamento do Associado ou do terceiro, mesmo quando em consequência de risco pela proteção </w:t>
+      </w:r>
+      <w:r>
+        <w:t>do (</w:t>
+      </w:r>
+      <w:r>
+        <w:t xml:space="preserve">s) </w:t>
+      </w:r>
+      <w:r>
+        <w:t>equipamento (</w:t>
+      </w:r>
+      <w:r>
+        <w:t>s), nem mesmo para os equipamentos cadastrados como utilização de trabalho.</w:t>
+      </w:r>
+    </w:p>
+    <w:p>
+      <w:pPr>
+        <w:jc w:val="both"/>
+      </w:pPr>
+      <w:r>
+        <w:t xml:space="preserve"> 10.1.13 – Perdas ou danos ocorridos quando em trânsito por estradas ou caminhos impedidos, não abertos ao tráfego ou de areias fofas ou movediças.</w:t>
+      </w:r>
+    </w:p>
+    <w:p>
+      <w:pPr>
+        <w:jc w:val="both"/>
+      </w:pPr>
+      <w:r>
+        <w:t xml:space="preserve"> 10.1.14 – Danos causados a carga transportada. </w:t>
+      </w:r>
+    </w:p>
+    <w:p>
+      <w:pPr>
+        <w:jc w:val="both"/>
+      </w:pPr>
+      <w:r>
+        <w:t xml:space="preserve">10.1.15 – Danos sofridos por pessoas transportadas ou não, salvo se optarem por adquirir os produtos DNP e APP em separado; </w:t>
+      </w:r>
+    </w:p>
+    <w:p>
+      <w:pPr>
+        <w:jc w:val="both"/>
+      </w:pPr>
+      <w:r>
+        <w:t xml:space="preserve">10.1.16 – Danos ocorridos com o </w:t>
+      </w:r>
+      <w:r>
+        <w:t>equipamento associado</w:t>
+      </w:r>
+      <w:r>
+        <w:t xml:space="preserve"> fora do território nacional.</w:t>
+      </w:r>
+    </w:p>
+    <w:p>
+      <w:pPr>
+        <w:jc w:val="both"/>
+      </w:pPr>
+      <w:r>
+        <w:t xml:space="preserve"> 10.1.17 – Perdas e danos ocorridos durante a participação do equipamento em competições, apostas, provas de velocidade, inclusive treinos preparatórios. </w:t>
+      </w:r>
+    </w:p>
+    <w:p>
+      <w:pPr>
+        <w:jc w:val="both"/>
+      </w:pPr>
+      <w:r>
+        <w:t>10.1.18 – Multas impostas aos Associados e despesas de qualquer natureza relativa a ações e processos civis e criminais.</w:t>
+      </w:r>
+    </w:p>
+    <w:p>
+      <w:pPr>
+        <w:jc w:val="both"/>
+      </w:pPr>
+      <w:r>
+        <w:t xml:space="preserve"> 10.1.19 – As avarias que forem previamente constatadas e relacionadas na inspeção inicial do equipamento, quando da Vistoria Prévia.</w:t>
+      </w:r>
+    </w:p>
+    <w:p>
+      <w:pPr>
+        <w:jc w:val="both"/>
+      </w:pPr>
+      <w:r>
+        <w:t xml:space="preserve">10.1.20 – Reparos de avarias sofridas no equipamento cadastrado sem a autorização da Associação, ou reembolso a terceiros; </w:t>
+      </w:r>
+    </w:p>
+    <w:p>
+      <w:pPr>
+        <w:jc w:val="both"/>
+      </w:pPr>
+      <w:r>
+        <w:t>10.1.21 – Danos causados por guerra, revolução e ocorrências semelhantes, ou seja, contingências que atinjam de forma maciça a população regional ou nacional.</w:t>
+      </w:r>
+    </w:p>
+    <w:p>
+      <w:pPr>
+        <w:jc w:val="both"/>
+      </w:pPr>
+      <w:r>
+        <w:t xml:space="preserve"> 10.1.22 - Os acessórios e ou alterações da forma original que fizerem parte do equipamento 10.1.23 – Despesas decorrentes de qualquer tipo de remoção ou deslocamento de equipamento danificado, veículo acidentado em ribanceiras necessitando de remoção, com exceção da autorização da diretoria da </w:t>
+      </w:r>
+      <w:r>
+        <w:t>GRAND BRASIL</w:t>
+      </w:r>
+      <w:r>
+        <w:t xml:space="preserve">; </w:t>
+      </w:r>
+    </w:p>
+    <w:p>
+      <w:pPr>
+        <w:jc w:val="both"/>
+      </w:pPr>
+      <w:r>
+        <w:t xml:space="preserve">10.1.24 – Equipamentos em que seus documentos ou depoimentos sejam provados algum tipo de fraude, falsa comunicação, uso de má fé ou litigância de má fé que possa trazer prejuízo a Associação ou a seus Associados. </w:t>
+      </w:r>
+    </w:p>
+    <w:p>
+      <w:pPr>
+        <w:jc w:val="both"/>
+      </w:pPr>
+      <w:r>
+        <w:t xml:space="preserve">10.1.25 – O equipamento com B.A. (Busca e Apreensão) ou em processo de B.A. ou até mesmo com mais de 30 dias em atraso com agente financeiro (alienação fiduciária), estará automaticamente excluído de quaisquer indenizações pela </w:t>
+      </w:r>
+      <w:r>
+        <w:t>GRAND BRASIL</w:t>
       </w:r>
       <w:r>
         <w:t xml:space="preserve">. </w:t>
@@ -3126,59 +3281,27 @@
         <w:jc w:val="both"/>
       </w:pPr>
       <w:r>
-        <w:t xml:space="preserve">10.1.9 – Ato de Autoridade Pública salvo para evitar propagação de danos cobertos. </w:t>
-      </w:r>
-    </w:p>
-    <w:p>
-      <w:pPr>
-        <w:jc w:val="both"/>
-      </w:pPr>
-      <w:r>
-        <w:t xml:space="preserve">10.1.10 – Negligência do Associado, seu preposto ou condutor do veículo na sua utilização, bem como na adoção de todos os meios razoáveis para salvá-los, e preservá-los durante ou após a ocorrência de qualquer evento. Se for constatada a intenção de não preservar o equipamento, o Associado ainda poderá sofrer ação judicial por estar causando prejuízo a todos os Associados; 10.1.11 – Atos praticados em estado de insanidade mental e/ou sob efeito de bebidas alcoólicas e/ou tóxicas. </w:t>
-      </w:r>
-    </w:p>
-    <w:p>
-      <w:pPr>
-        <w:jc w:val="both"/>
-      </w:pPr>
-      <w:r>
-        <w:t xml:space="preserve">10.1.12 – Lucros cessantes e danos emergentes direta ou indiretamente da paralisação do equipamento do Associado ou do terceiro, mesmo quando em consequência de risco pela proteção </w:t>
-      </w:r>
-      <w:r>
-        <w:t>do (</w:t>
-      </w:r>
-      <w:r>
-        <w:t xml:space="preserve">s) </w:t>
-      </w:r>
-      <w:r>
-        <w:t>equipamento (</w:t>
-      </w:r>
-      <w:r>
-        <w:t>s), nem mesmo para os equipamentos cadastrados como utilização de trabalho.</w:t>
-      </w:r>
-    </w:p>
-    <w:p>
-      <w:pPr>
-        <w:jc w:val="both"/>
-      </w:pPr>
-      <w:r>
-        <w:t xml:space="preserve"> 10.1.13 – Perdas ou danos ocorridos quando em trânsito por estradas ou caminhos impedidos, não abertos ao tráfego ou de areias fofas ou movediças.</w:t>
-      </w:r>
-    </w:p>
-    <w:p>
-      <w:pPr>
-        <w:jc w:val="both"/>
-      </w:pPr>
-      <w:r>
-        <w:t xml:space="preserve"> 10.1.14 – Danos causados a carga transportada. </w:t>
-      </w:r>
-    </w:p>
-    <w:p>
-      <w:pPr>
-        <w:jc w:val="both"/>
-      </w:pPr>
-      <w:r>
-        <w:t xml:space="preserve">10.1.15 – Danos sofridos por pessoas transportadas ou não, salvo se optarem por adquirir os produtos DNP e APP em separado; </w:t>
+        <w:t xml:space="preserve">10.1.26 – Não serão pagos pela </w:t>
+      </w:r>
+      <w:r>
+        <w:t>GRAND BRASIL</w:t>
+      </w:r>
+      <w:r>
+        <w:t xml:space="preserve"> ou divididos para os Associados, despesas ocorridas de translado ou remoção dos Associados da Entidade e ou passageiros, assim como hospedagem ou instalação dos mesmos, como também aquisição de serviço temporário com tempo determinado ou aluguel de veículo, salvo os cobertos pela Assistência 24 Horas.</w:t>
+      </w:r>
+    </w:p>
+    <w:p>
+      <w:pPr>
+        <w:jc w:val="both"/>
+      </w:pPr>
+      <w:r>
+        <w:t xml:space="preserve"> 10.1.27 - Associado, condutor ou terceiro que se negar a prestar esclarecimentos para sindicância solicitada pela </w:t>
+      </w:r>
+      <w:r>
+        <w:t>GRAND BRASIL</w:t>
+      </w:r>
+      <w:r>
+        <w:t xml:space="preserve">, afim de elucidar a realidade e apuração dos fatos relacionado ao evento ocorrido; </w:t>
       </w:r>
     </w:p>
     <w:p>
@@ -3187,124 +3310,6 @@
       </w:pPr>
       <w:r>
         <w:lastRenderedPageBreak/>
-        <w:t xml:space="preserve">10.1.16 – Danos ocorridos com o </w:t>
-      </w:r>
-      <w:r>
-        <w:t>equipamento associado</w:t>
-      </w:r>
-      <w:r>
-        <w:t xml:space="preserve"> fora do território nacional.</w:t>
-      </w:r>
-    </w:p>
-    <w:p>
-      <w:pPr>
-        <w:jc w:val="both"/>
-      </w:pPr>
-      <w:r>
-        <w:t xml:space="preserve"> 10.1.17 – Perdas e danos ocorridos durante a participação do equipamento em competições, apostas, provas de velocidade, inclusive treinos preparatórios. </w:t>
-      </w:r>
-    </w:p>
-    <w:p>
-      <w:pPr>
-        <w:jc w:val="both"/>
-      </w:pPr>
-      <w:r>
-        <w:t>10.1.18 – Multas impostas aos Associados e despesas de qualquer natureza relativa a ações e processos civis e criminais.</w:t>
-      </w:r>
-    </w:p>
-    <w:p>
-      <w:pPr>
-        <w:jc w:val="both"/>
-      </w:pPr>
-      <w:r>
-        <w:t xml:space="preserve"> 10.1.19 – As avarias que forem previamente constatadas e relacionadas na inspeção inicial do equipamento, quando da Vistoria Prévia.</w:t>
-      </w:r>
-    </w:p>
-    <w:p>
-      <w:pPr>
-        <w:jc w:val="both"/>
-      </w:pPr>
-      <w:r>
-        <w:t xml:space="preserve">10.1.20 – Reparos de avarias sofridas no equipamento cadastrado sem a autorização da Associação, ou reembolso a terceiros; </w:t>
-      </w:r>
-    </w:p>
-    <w:p>
-      <w:pPr>
-        <w:jc w:val="both"/>
-      </w:pPr>
-      <w:r>
-        <w:t>10.1.21 – Danos causados por guerra, revolução e ocorrências semelhantes, ou seja, contingências que atinjam de forma maciça a população regional ou nacional.</w:t>
-      </w:r>
-    </w:p>
-    <w:p>
-      <w:pPr>
-        <w:jc w:val="both"/>
-      </w:pPr>
-      <w:r>
-        <w:t xml:space="preserve"> 10.1.22 - Os acessórios e ou alterações da forma original que fizerem parte do equipamento 10.1.23 – Despesas decorrentes de qualquer tipo de remoção ou deslocamento de equipamento danificado, veículo acidentado em ribanceiras necessitando de remoção, com exceção da autorização da diretoria da </w:t>
-      </w:r>
-      <w:r>
-        <w:t>GRAND BRASIL</w:t>
-      </w:r>
-      <w:r>
-        <w:t xml:space="preserve">; </w:t>
-      </w:r>
-    </w:p>
-    <w:p>
-      <w:pPr>
-        <w:jc w:val="both"/>
-      </w:pPr>
-      <w:r>
-        <w:t xml:space="preserve">10.1.24 – Equipamentos em que seus documentos ou depoimentos sejam provados algum tipo de fraude, falsa comunicação, uso de má fé ou litigância de má fé que possa trazer prejuízo a Associação ou a seus Associados. </w:t>
-      </w:r>
-    </w:p>
-    <w:p>
-      <w:pPr>
-        <w:jc w:val="both"/>
-      </w:pPr>
-      <w:r>
-        <w:t xml:space="preserve">10.1.25 – O equipamento com B.A. (Busca e Apreensão) ou em processo de B.A. ou até mesmo com mais de 30 dias em atraso com agente financeiro (alienação fiduciária), estará automaticamente excluído de quaisquer indenizações pela </w:t>
-      </w:r>
-      <w:r>
-        <w:t>GRAND BRASIL</w:t>
-      </w:r>
-      <w:r>
-        <w:t xml:space="preserve">. </w:t>
-      </w:r>
-    </w:p>
-    <w:p>
-      <w:pPr>
-        <w:jc w:val="both"/>
-      </w:pPr>
-      <w:r>
-        <w:t xml:space="preserve">10.1.26 – Não serão pagos pela </w:t>
-      </w:r>
-      <w:r>
-        <w:t>GRAND BRASIL</w:t>
-      </w:r>
-      <w:r>
-        <w:t xml:space="preserve"> ou divididos para os Associados, despesas ocorridas de translado ou remoção dos Associados da Entidade e ou passageiros, assim como hospedagem ou instalação dos mesmos, como também aquisição de serviço temporário com tempo determinado ou aluguel de veículo, salvo os cobertos pela Assistência 24 Horas.</w:t>
-      </w:r>
-    </w:p>
-    <w:p>
-      <w:pPr>
-        <w:jc w:val="both"/>
-      </w:pPr>
-      <w:r>
-        <w:t xml:space="preserve"> 10.1.27 - Associado, condutor ou terceiro que se negar a prestar esclarecimentos para sindicância solicitada pela </w:t>
-      </w:r>
-      <w:r>
-        <w:t>GRAND BRASIL</w:t>
-      </w:r>
-      <w:r>
-        <w:t xml:space="preserve">, afim de elucidar a realidade e apuração dos fatos relacionado ao evento ocorrido; </w:t>
-      </w:r>
-    </w:p>
-    <w:p>
-      <w:pPr>
-        <w:jc w:val="both"/>
-      </w:pPr>
-      <w:r>
         <w:t>10.1.28 - Não tem cobertura, mesmo que fazendo parte do equipamento na inspeção inicial, acessórios como som, imagem, equipamentos de combustíveis alternativos como GNV (exceto quando contratado), recolocação de Air Bag mesmo quando acionado por colisão, chaves do carro, estepe, macaco, triângulo e extintor de incêndio.</w:t>
       </w:r>
     </w:p>
@@ -3329,7 +3334,6 @@
         <w:jc w:val="both"/>
       </w:pPr>
       <w:r>
-        <w:lastRenderedPageBreak/>
         <w:t xml:space="preserve">10.1.31 - Danos ocorridos, em separado, aos vidros, retrovisores e lanternas dos equipamentos decorrentes de impacto direto de objetos, seja em trânsito ou estacionamento. Salvo se optar por este serviço em separado; </w:t>
       </w:r>
     </w:p>
@@ -3450,60 +3454,80 @@
         <w:t>cinco)</w:t>
       </w:r>
       <w:r>
-        <w:t xml:space="preserve"> DIAS DE ATRASO o Associado que desejar continuar participando do Programa de Proteção Veicular – PPV, deverá submeter o equipamento à </w:t>
+        <w:t xml:space="preserve"> DIAS DE ATRASO o Associado que desejar continuar participando do Programa de Proteção Veicular – PPV, deverá submeter o equipamento à re</w:t>
+      </w:r>
+      <w:r>
+        <w:t xml:space="preserve">- </w:t>
+      </w:r>
+      <w:r>
+        <w:t xml:space="preserve">vistoria, com custo para o mesmo, a fim de comprovar que não houve avaria no período que perdurou o atraso, e só terá a cobertura novamente após a </w:t>
       </w:r>
       <w:proofErr w:type="spellStart"/>
       <w:r>
         <w:t>re</w:t>
       </w:r>
+      <w:r>
+        <w:t>-</w:t>
+      </w:r>
+      <w:r>
+        <w:t>vistoria</w:t>
+      </w:r>
       <w:proofErr w:type="spellEnd"/>
       <w:r>
-        <w:t xml:space="preserve">- </w:t>
-      </w:r>
-      <w:r>
-        <w:t xml:space="preserve">vistoria, com custo para o mesmo, a fim de comprovar que não houve avaria no período que perdurou o atraso, e só terá a cobertura novamente após a </w:t>
+        <w:t xml:space="preserve">, mesmo que fique </w:t>
+      </w:r>
+      <w:r>
+        <w:lastRenderedPageBreak/>
+        <w:t xml:space="preserve">novamente adimplente. Após o pagamento do boleto em atraso, o equipamento cadastrado terá cobertura somente 02 (DOIS) dias úteis após a compensação do boleto. </w:t>
+      </w:r>
+    </w:p>
+    <w:p>
+      <w:pPr>
+        <w:jc w:val="both"/>
+      </w:pPr>
+      <w:r>
+        <w:t xml:space="preserve">12.2.2 - DECORRIDOS 15 (QUINZE) DIAS, o Associado estará INATIVO, e só poderá regularizar sua situação na CENTRAL DE ATENDIMENTO DA DE ATRASO ADMINISTRAÇÃO DA </w:t>
+      </w:r>
+      <w:r>
+        <w:t>GRAND BRASIL</w:t>
+      </w:r>
+      <w:r>
+        <w:t xml:space="preserve"> telefones </w:t>
+      </w:r>
+      <w:r>
+        <w:t>21 973548842</w:t>
+      </w:r>
+      <w:r>
+        <w:t xml:space="preserve"> E/OU PONTO DE APOIO DA ASSOCIAÇÃO, PRIMEIRAMENTE fazendo uma NOVA REVISTORIA, pagar o boleto em aberto e a taxa de ativação (conforme aprovado em assembleia) aguardar o prazo da compensação (</w:t>
+      </w:r>
+      <w:proofErr w:type="gramStart"/>
+      <w:r>
+        <w:t>2</w:t>
+      </w:r>
+      <w:proofErr w:type="gramEnd"/>
+      <w:r>
+        <w:t xml:space="preserve"> dias úteis), desta forma estará cada Associado contribuindo com sua cota parte para o perfeito funcionamento da</w:t>
+      </w:r>
+      <w:r>
+        <w:t xml:space="preserve"> </w:t>
       </w:r>
       <w:proofErr w:type="spellStart"/>
       <w:r>
-        <w:t>re</w:t>
-      </w:r>
-      <w:r>
-        <w:t>-</w:t>
-      </w:r>
-      <w:r>
-        <w:t>vistoria</w:t>
+        <w:t>Grand</w:t>
       </w:r>
       <w:proofErr w:type="spellEnd"/>
       <w:r>
-        <w:t xml:space="preserve">, mesmo que fique novamente adimplente. Após o pagamento do boleto em atraso, o equipamento cadastrado terá cobertura somente 02 (DOIS) dias úteis após a compensação do boleto. </w:t>
-      </w:r>
-    </w:p>
-    <w:p>
-      <w:pPr>
-        <w:jc w:val="both"/>
-      </w:pPr>
-      <w:r>
-        <w:t xml:space="preserve">12.2.2 - DECORRIDOS 15 (QUINZE) DIAS, o Associado estará INATIVO, e só poderá regularizar sua situação na CENTRAL DE ATENDIMENTO DA DE ATRASO ADMINISTRAÇÃO DA </w:t>
-      </w:r>
-      <w:r>
-        <w:t>GRAND BRASIL</w:t>
-      </w:r>
-      <w:r>
-        <w:t xml:space="preserve"> telefones </w:t>
-      </w:r>
-      <w:r>
-        <w:t>21 973548842</w:t>
-      </w:r>
-      <w:r>
-        <w:t xml:space="preserve"> E/OU PONTO DE APOIO DA ASSOCIAÇÃO, PRIMEIRAMENTE fazendo uma NOVA REVISTORIA, pagar o boleto em aberto e a taxa de ativação (conforme aprovado em assembleia) aguardar o prazo da compensação (2 dias úteis), desta forma estará cada Associado contribuindo com sua cota parte para o perfeito funcionamento da ION; </w:t>
-      </w:r>
-    </w:p>
-    <w:p>
-      <w:pPr>
-        <w:jc w:val="both"/>
-      </w:pPr>
-      <w:r>
-        <w:lastRenderedPageBreak/>
+        <w:t xml:space="preserve"> Brasil</w:t>
+      </w:r>
+      <w:r>
+        <w:t xml:space="preserve">; </w:t>
+      </w:r>
+    </w:p>
+    <w:p>
+      <w:pPr>
+        <w:jc w:val="both"/>
+      </w:pPr>
+      <w:r>
         <w:t xml:space="preserve">12.2.3 - DECORRIDOS 30 (TRINTA) DIAS DE ATRASO, será suspensa a filiação, devendo realizar nova proposta de adesão e realizar os pagamentos de todo e qualquer débito para se filiar novamente. </w:t>
       </w:r>
     </w:p>
@@ -3604,7 +3628,11 @@
         <w:t>GRAND BRASIL</w:t>
       </w:r>
       <w:r>
-        <w:t xml:space="preserve"> ou pela empresa contratada para gerir a mesma, ou ainda após encerrada toda e qualquer investigação e/ou sindicância regulamentar, isto é, depois de ser cumprido todo o processo indenizatório (1ª fase + 2ª fase + 3ª fase), conforme clausula 5 ; podendo este prazo ser maior caso tenha alguma implicação jurídica ou necessite de sindicância mais apurada. No caso da indenização integral por PERDA TOTAL, o prazo acima respeitará como data de início a data do LAUDO DE PERDA TOTAL fornecido por empresa contratada e a entrega do documento CRV do equipamento devidamente preenchido a favor da </w:t>
+        <w:t xml:space="preserve"> ou pela empresa contratada para gerir a mesma, ou ainda após encerrada toda e qualquer investigação e/ou sindicância regulamentar, isto é, depois de ser cumprido todo o processo indenizatório (1ª fase + 2ª fase + 3ª fase), conforme clausula 5 ; podendo este prazo ser maior caso tenha alguma implicação jurídica ou necessite de sindicância mais apurada. No caso da indenização integral por PERDA TOTAL, o prazo acima respeitará como data de início a data do LAUDO DE PERDA TOTAL fornecido por empresa contratada e a entrega do documento </w:t>
+      </w:r>
+      <w:r>
+        <w:lastRenderedPageBreak/>
+        <w:t xml:space="preserve">CRV do equipamento devidamente preenchido a favor da </w:t>
       </w:r>
       <w:r>
         <w:t xml:space="preserve">GRAND BRASIL </w:t>
@@ -3638,11 +3666,7 @@
         <w:jc w:val="both"/>
       </w:pPr>
       <w:r>
-        <w:t xml:space="preserve">13.3.2 - No caso de PERDA TOTAL ocasionada por incêndio proveniente de colisão (conforme cláusula 9.1.3), a responsabilidade pela baixa definitiva do veículo junto ao Detran é do </w:t>
-      </w:r>
-      <w:r>
-        <w:lastRenderedPageBreak/>
-        <w:t xml:space="preserve">Associado, tendo em vista que não existe possibilidade de realizar a transferência de propriedade para Associação. Todo o material necessário para o procedimento acima será entregue ao Associado (placas e chassi). </w:t>
+        <w:t xml:space="preserve">13.3.2 - No caso de PERDA TOTAL ocasionada por incêndio proveniente de colisão (conforme cláusula 9.1.3), a responsabilidade pela baixa definitiva do veículo junto ao Detran é do Associado, tendo em vista que não existe possibilidade de realizar a transferência de propriedade para Associação. Todo o material necessário para o procedimento acima será entregue ao Associado (placas e chassi). </w:t>
       </w:r>
     </w:p>
     <w:p>
@@ -3759,6 +3783,7 @@
         <w:jc w:val="both"/>
       </w:pPr>
       <w:r>
+        <w:lastRenderedPageBreak/>
         <w:t xml:space="preserve">14.5 - Dar IMEDIATO conhecimento a </w:t>
       </w:r>
       <w:r>
@@ -3834,85 +3859,242 @@
         <w:t>GRAND BRASIL</w:t>
       </w:r>
       <w:r>
-        <w:t xml:space="preserve"> em caso de acidente, desaparecimento, roubo ou furto do equipamento cadastrado, relatando completa e minuciosamente o fato, mencionando o dia, hora, local, circunstância do acidente, nome, </w:t>
-      </w:r>
+        <w:t xml:space="preserve"> em caso de acidente, desaparecimento, roubo ou furto do equipamento cadastrado, relatando completa e minuciosamente o fato, mencionando o dia, hora, local, circunstância do acidente, nome, endereço, e carteira de habilitação de quem conduzia o equipamento, nome e endereço de testemunhas e providências de ordem policiais tomadas. </w:t>
+      </w:r>
+    </w:p>
+    <w:p>
+      <w:pPr>
+        <w:jc w:val="both"/>
+      </w:pPr>
+      <w:r>
+        <w:t xml:space="preserve">14.8– Todo Boletim de Ocorrência (cópia), terá que ser entregue na </w:t>
+      </w:r>
+      <w:r>
+        <w:t>GRAND BRASIL</w:t>
+      </w:r>
+      <w:r>
+        <w:t xml:space="preserve">, sendo de responsabilidade do Associado providenciar a entrega do mesmo, sob pena de não receber o valor da indenização do equipamento. </w:t>
+      </w:r>
+    </w:p>
+    <w:p>
+      <w:pPr>
+        <w:jc w:val="both"/>
+      </w:pPr>
+      <w:r>
+        <w:t xml:space="preserve">15 – DOS DOCUMENTOS NECESSÁRIOS PARA O RESSARCIMENTO DE PREJUÍZOS: </w:t>
+      </w:r>
+    </w:p>
+    <w:p>
+      <w:pPr>
+        <w:jc w:val="both"/>
+      </w:pPr>
+      <w:r>
+        <w:t xml:space="preserve">15.1 – Caso o Associado venha sofrer prejuízo material no equipamento cadastrado, o ressarcimento dos valores correspondentes ou a reposição do bem ficará condicionada à apresentação dos seguintes documentos e a análise pelo setor de EVENTOS: </w:t>
+      </w:r>
+    </w:p>
+    <w:p>
+      <w:pPr>
+        <w:jc w:val="both"/>
+      </w:pPr>
+      <w:r>
+        <w:t xml:space="preserve">15.1.1 – Em caso de danos parciais (colisão) </w:t>
+      </w:r>
+    </w:p>
+    <w:p>
+      <w:pPr>
+        <w:jc w:val="both"/>
+      </w:pPr>
+      <w:r>
+        <w:t>– PESSOA FÍSICA;</w:t>
+      </w:r>
+    </w:p>
+    <w:p>
+      <w:pPr>
+        <w:jc w:val="both"/>
+      </w:pPr>
+      <w:r>
+        <w:t xml:space="preserve"> </w:t>
+      </w:r>
+      <w:r>
+        <w:sym w:font="Symbol" w:char="F0B7"/>
+      </w:r>
+      <w:r>
+        <w:t xml:space="preserve"> PREENCHIMENTO FICHA DE EVENTOS ESCRITO DE PRÓPRIO PUNHO, ONDE DEVERÁ CONSTAR NA ÍNTEGRA A DESCRIMINAÇÃO DO OCORRIDO;</w:t>
+      </w:r>
+    </w:p>
+    <w:p>
+      <w:pPr>
+        <w:jc w:val="both"/>
+      </w:pPr>
+      <w:r>
+        <w:t xml:space="preserve"> </w:t>
+      </w:r>
+      <w:r>
+        <w:sym w:font="Symbol" w:char="F0B7"/>
+      </w:r>
+      <w:r>
+        <w:t xml:space="preserve"> COPIA DO RG E CPF DO ASSOCIADO; </w:t>
+      </w:r>
+    </w:p>
+    <w:p>
+      <w:pPr>
+        <w:jc w:val="both"/>
+      </w:pPr>
+      <w:r>
+        <w:sym w:font="Symbol" w:char="F0B7"/>
+      </w:r>
+      <w:r>
+        <w:t xml:space="preserve"> CÓPIA DO CNH DO CONDUTOR DO EQUIPAMENTO CADASTRADO;</w:t>
+      </w:r>
+    </w:p>
+    <w:p>
+      <w:pPr>
+        <w:jc w:val="both"/>
+      </w:pPr>
+      <w:r>
+        <w:t xml:space="preserve"> </w:t>
+      </w:r>
+      <w:r>
+        <w:sym w:font="Symbol" w:char="F0B7"/>
+      </w:r>
+      <w:r>
+        <w:t xml:space="preserve"> CÓPIA COMPROVANTE DE ENDEREÇO (ÚLTIMA CONTA DE ÁGUA OU DE LUZ); </w:t>
+      </w:r>
+    </w:p>
+    <w:p>
+      <w:pPr>
+        <w:jc w:val="both"/>
+      </w:pPr>
+      <w:r>
+        <w:sym w:font="Symbol" w:char="F0B7"/>
+      </w:r>
+      <w:r>
+        <w:t xml:space="preserve"> CÓPIA DO BOLETIM DE OCORRÊNCIA AUTENTICADO OU ORIGINAL; </w:t>
+      </w:r>
+    </w:p>
+    <w:p>
+      <w:pPr>
+        <w:jc w:val="both"/>
+      </w:pPr>
+      <w:r>
+        <w:sym w:font="Symbol" w:char="F0B7"/>
+      </w:r>
+      <w:r>
+        <w:t xml:space="preserve"> CÓPIA DO CRLV (CERTIFICADO DO REGISTRO E LICENCIAMENTO DO VEÍCULO);</w:t>
+      </w:r>
+    </w:p>
+    <w:p>
+      <w:pPr>
+        <w:jc w:val="both"/>
+      </w:pPr>
+      <w:r>
+        <w:t xml:space="preserve"> </w:t>
+      </w:r>
+      <w:r>
+        <w:sym w:font="Symbol" w:char="F0B7"/>
+      </w:r>
+      <w:r>
+        <w:t xml:space="preserve"> CÓPIA DOS 03 ÚLTIMOS BOLETOS BANCÁRIOS QUITADOS; </w:t>
+      </w:r>
+    </w:p>
+    <w:p>
+      <w:pPr>
+        <w:jc w:val="both"/>
+      </w:pPr>
+      <w:r>
+        <w:t>15.1.2 – Em caso de danos parciais (colisão)</w:t>
+      </w:r>
+    </w:p>
+    <w:p>
+      <w:pPr>
+        <w:jc w:val="both"/>
+      </w:pPr>
+      <w:r>
+        <w:t>– PESSOA JURÍDICA;</w:t>
+      </w:r>
+    </w:p>
+    <w:p>
+      <w:pPr>
+        <w:jc w:val="both"/>
+      </w:pPr>
+      <w:r>
+        <w:t xml:space="preserve"> </w:t>
+      </w:r>
+      <w:r>
+        <w:sym w:font="Symbol" w:char="F0B7"/>
+      </w:r>
+      <w:r>
+        <w:t xml:space="preserve"> TODOS OS DOCUMENTOS EXIGIDOS NA CLÁUSULA 15.1.1 </w:t>
+      </w:r>
+    </w:p>
+    <w:p>
+      <w:pPr>
+        <w:jc w:val="both"/>
+      </w:pPr>
+      <w:r>
+        <w:sym w:font="Symbol" w:char="F0B7"/>
+      </w:r>
+      <w:r>
+        <w:t xml:space="preserve"> CÓPIA DO CONTRATO SOCIAL E ÚLTIMA ALTERAÇÃO CONTRATUAL;</w:t>
+      </w:r>
+    </w:p>
+    <w:p>
+      <w:pPr>
+        <w:jc w:val="both"/>
+      </w:pPr>
+      <w:r>
+        <w:t xml:space="preserve"> </w:t>
+      </w:r>
+      <w:r>
+        <w:sym w:font="Symbol" w:char="F0B7"/>
+      </w:r>
+      <w:r>
+        <w:t xml:space="preserve"> CÓPIA DO CARTÃO DO CNJP ATUALIZADO;</w:t>
+      </w:r>
+    </w:p>
+    <w:p>
+      <w:pPr>
+        <w:jc w:val="both"/>
+      </w:pPr>
       <w:r>
         <w:lastRenderedPageBreak/>
-        <w:t xml:space="preserve">endereço, e carteira de habilitação de quem conduzia o equipamento, nome e endereço de testemunhas e providências de ordem policiais tomadas. </w:t>
-      </w:r>
-    </w:p>
-    <w:p>
-      <w:pPr>
-        <w:jc w:val="both"/>
-      </w:pPr>
-      <w:r>
-        <w:t xml:space="preserve">14.8– Todo Boletim de Ocorrência (cópia), terá que ser entregue na </w:t>
-      </w:r>
-      <w:r>
-        <w:t>GRAND BRASIL</w:t>
-      </w:r>
-      <w:r>
-        <w:t xml:space="preserve">, sendo de responsabilidade do Associado providenciar a entrega do mesmo, sob pena de não receber o valor da indenização do equipamento. </w:t>
-      </w:r>
-    </w:p>
-    <w:p>
-      <w:pPr>
-        <w:jc w:val="both"/>
-      </w:pPr>
-      <w:r>
-        <w:t xml:space="preserve">15 – DOS DOCUMENTOS NECESSÁRIOS PARA O RESSARCIMENTO DE PREJUÍZOS: </w:t>
-      </w:r>
-    </w:p>
-    <w:p>
-      <w:pPr>
-        <w:jc w:val="both"/>
-      </w:pPr>
-      <w:r>
-        <w:t xml:space="preserve">15.1 – Caso o Associado venha sofrer prejuízo material no equipamento cadastrado, o ressarcimento dos valores correspondentes ou a reposição do bem ficará condicionada à apresentação dos seguintes documentos e a análise pelo setor de EVENTOS: </w:t>
-      </w:r>
-    </w:p>
-    <w:p>
-      <w:pPr>
-        <w:jc w:val="both"/>
-      </w:pPr>
-      <w:r>
-        <w:t xml:space="preserve">15.1.1 – Em caso de danos parciais (colisão) </w:t>
-      </w:r>
-    </w:p>
-    <w:p>
-      <w:pPr>
-        <w:jc w:val="both"/>
-      </w:pPr>
-      <w:r>
-        <w:t>– PESSOA FÍSICA;</w:t>
-      </w:r>
-    </w:p>
-    <w:p>
-      <w:pPr>
-        <w:jc w:val="both"/>
-      </w:pPr>
-      <w:r>
-        <w:t xml:space="preserve"> </w:t>
-      </w:r>
+        <w:t xml:space="preserve"> 15.3 – Em caso de Indenização Integral decorrente de Colisão ou Incêndio proveniente de colisão (PERDA TOTAL)</w:t>
+      </w:r>
+    </w:p>
+    <w:p>
+      <w:pPr>
+        <w:jc w:val="both"/>
+      </w:pPr>
+      <w:r>
+        <w:t xml:space="preserve"> 15.3.1 – Em se tratando </w:t>
+      </w:r>
+      <w:r>
+        <w:t>de associado</w:t>
+      </w:r>
+      <w:r>
+        <w:t xml:space="preserve"> PESSOA FÍSICA:</w:t>
+      </w:r>
+    </w:p>
+    <w:p>
+      <w:pPr>
+        <w:jc w:val="both"/>
+      </w:pPr>
       <w:r>
         <w:sym w:font="Symbol" w:char="F0B7"/>
       </w:r>
       <w:r>
-        <w:t xml:space="preserve"> PREENCHIMENTO FICHA DE EVENTOS ESCRITO DE PRÓPRIO PUNHO, ONDE DEVERÁ CONSTAR NA ÍNTEGRA A DESCRIMINAÇÃO DO OCORRIDO;</w:t>
-      </w:r>
-    </w:p>
-    <w:p>
-      <w:pPr>
-        <w:jc w:val="both"/>
-      </w:pPr>
-      <w:r>
-        <w:t xml:space="preserve"> </w:t>
-      </w:r>
+        <w:t xml:space="preserve"> PREENCHIMENTO FICHA DE EVENTOS ESCRITO DE PRÓPRIO PUNHO, ONDE DEVERÁ CONSTAR NA ÍNTEGRA A DESCRIMINAÇÃO DO OCORRIDO; </w:t>
+      </w:r>
+    </w:p>
+    <w:p>
+      <w:pPr>
+        <w:jc w:val="both"/>
+      </w:pPr>
       <w:r>
         <w:sym w:font="Symbol" w:char="F0B7"/>
       </w:r>
       <w:r>
-        <w:t xml:space="preserve"> COPIA DO RG E CPF DO ASSOCIADO; </w:t>
+        <w:t xml:space="preserve"> CÓPIA DO CPF E RG DO ASSOCIADO; </w:t>
       </w:r>
     </w:p>
     <w:p>
@@ -3923,7 +4105,7 @@
         <w:sym w:font="Symbol" w:char="F0B7"/>
       </w:r>
       <w:r>
-        <w:t xml:space="preserve"> CÓPIA DO CNH DO CONDUTOR DO EQUIPAMENTO CADASTRADO;</w:t>
+        <w:t xml:space="preserve"> COMPROVANTE DE ENDEREÇO (ÚLTIMA CONTA DE ÁGUA OU DE LUZ);</w:t>
       </w:r>
     </w:p>
     <w:p>
@@ -3937,7 +4119,13 @@
         <w:sym w:font="Symbol" w:char="F0B7"/>
       </w:r>
       <w:r>
-        <w:t xml:space="preserve"> CÓPIA COMPROVANTE DE ENDEREÇO (ÚLTIMA CONTA DE ÁGUA OU DE LUZ); </w:t>
+        <w:t xml:space="preserve"> CRV - CERTIFICADO DE REGISTRO DO VEÍCULO ORIGINAL (DOCUMENTO DE TRANSFERÊNCIA) DEVIDAMENTE PREENCHIDO A FAVOR DA </w:t>
+      </w:r>
+      <w:r>
+        <w:t>GRAND BRASIL</w:t>
+      </w:r>
+      <w:r>
+        <w:t xml:space="preserve"> OU DE QUEM ESTA INDICAR, ASSINADO E COM FIRMA RECONHECIDA POR AUTENTICIDADE; </w:t>
       </w:r>
     </w:p>
     <w:p>
@@ -3948,7 +4136,7 @@
         <w:sym w:font="Symbol" w:char="F0B7"/>
       </w:r>
       <w:r>
-        <w:t xml:space="preserve"> CÓPIA DO BOLETIM DE OCORRÊNCIA AUTENTICADO OU ORIGINAL; </w:t>
+        <w:t xml:space="preserve"> CRLV (CERTIFICADO DO REGISTRO E LICENCIAMENTO DO VEÍCULO) ORIGINAL, COM A PROVA DE QUITAÇÃO DO SEGURO OBRIGATÓRIO, IPVA E LICENCIAMENTO DOS DOIS ÚLTIMOS ANOS (QUANDO NECESSÁRIO).</w:t>
       </w:r>
     </w:p>
     <w:p>
@@ -3959,7 +4147,7 @@
         <w:sym w:font="Symbol" w:char="F0B7"/>
       </w:r>
       <w:r>
-        <w:t xml:space="preserve"> CÓPIA DO CRLV (CERTIFICADO DO REGISTRO E LICENCIAMENTO DO VEÍCULO);</w:t>
+        <w:t xml:space="preserve"> CÓPIA DO BOLETIM DE OCORRÊNCIA AUTENTICADO OU ORIGINAL;</w:t>
       </w:r>
     </w:p>
     <w:p>
@@ -3973,37 +4161,18 @@
         <w:sym w:font="Symbol" w:char="F0B7"/>
       </w:r>
       <w:r>
-        <w:t xml:space="preserve"> CÓPIA DOS 03 ÚLTIMOS BOLETOS BANCÁRIOS QUITADOS; </w:t>
-      </w:r>
-    </w:p>
-    <w:p>
-      <w:pPr>
-        <w:jc w:val="both"/>
-      </w:pPr>
-      <w:r>
-        <w:t>15.1.2 – Em caso de danos parciais (colisão)</w:t>
-      </w:r>
-    </w:p>
-    <w:p>
-      <w:pPr>
-        <w:jc w:val="both"/>
-      </w:pPr>
-      <w:r>
-        <w:t>– PESSOA JURÍDICA;</w:t>
-      </w:r>
-    </w:p>
-    <w:p>
-      <w:pPr>
-        <w:jc w:val="both"/>
-      </w:pPr>
-      <w:r>
-        <w:t xml:space="preserve"> </w:t>
-      </w:r>
+        <w:t xml:space="preserve"> XÉROX AUTENTICADA DA CARTEIRA DE HABILITAÇÃO DO CONDUTOR DO EQUIPAMENTO; </w:t>
+      </w:r>
+    </w:p>
+    <w:p>
+      <w:pPr>
+        <w:jc w:val="both"/>
+      </w:pPr>
       <w:r>
         <w:sym w:font="Symbol" w:char="F0B7"/>
       </w:r>
       <w:r>
-        <w:t xml:space="preserve"> TODOS OS DOCUMENTOS EXIGIDOS NA CLÁUSULA 15.1.1 </w:t>
+        <w:t xml:space="preserve"> CHAVES DO AUTOMÓVEL; </w:t>
       </w:r>
     </w:p>
     <w:p>
@@ -4014,7 +4183,7 @@
         <w:sym w:font="Symbol" w:char="F0B7"/>
       </w:r>
       <w:r>
-        <w:t xml:space="preserve"> CÓPIA DO CONTRATO SOCIAL E ÚLTIMA ALTERAÇÃO CONTRATUAL;</w:t>
+        <w:t xml:space="preserve"> MANUAL DO PROPRIETÁRIO, QUANDO SE TRATA DO PRIMEIRO PROPRIETÁRIO (QUANDO NECESSÁRIO);</w:t>
       </w:r>
     </w:p>
     <w:p>
@@ -4028,76 +4197,156 @@
         <w:sym w:font="Symbol" w:char="F0B7"/>
       </w:r>
       <w:r>
-        <w:t xml:space="preserve"> CÓPIA DO CARTÃO DO CNJP ATUALIZADO;</w:t>
-      </w:r>
-    </w:p>
-    <w:p>
-      <w:pPr>
-        <w:jc w:val="both"/>
-      </w:pPr>
-      <w:r>
-        <w:t xml:space="preserve"> 15.3 – Em caso de Indenização Integral decorrente de Colisão ou Incêndio proveniente de colisão (PERDA TOTAL)</w:t>
-      </w:r>
-    </w:p>
-    <w:p>
-      <w:pPr>
-        <w:jc w:val="both"/>
-      </w:pPr>
-      <w:r>
-        <w:t xml:space="preserve"> 15.3.1 – Em se tratando </w:t>
-      </w:r>
-      <w:r>
-        <w:t>de associado</w:t>
-      </w:r>
-      <w:r>
-        <w:t xml:space="preserve"> PESSOA FÍSICA:</w:t>
-      </w:r>
-    </w:p>
-    <w:p>
-      <w:pPr>
-        <w:jc w:val="both"/>
-      </w:pPr>
+        <w:t xml:space="preserve"> CERTIDÃO NEGATIVA DO EQUIPAMENTO DO ÓRGÃO COMPETENTE;</w:t>
+      </w:r>
+    </w:p>
+    <w:p>
+      <w:pPr>
+        <w:jc w:val="both"/>
+      </w:pPr>
+      <w:r>
+        <w:t xml:space="preserve"> </w:t>
+      </w:r>
       <w:r>
         <w:sym w:font="Symbol" w:char="F0B7"/>
       </w:r>
       <w:r>
-        <w:t xml:space="preserve"> PREENCHIMENTO FICHA DE EVENTOS ESCRITO DE PRÓPRIO PUNHO, ONDE DEVERÁ CONSTAR NA ÍNTEGRA A DESCRIMINAÇÃO DO OCORRIDO; </w:t>
-      </w:r>
-    </w:p>
-    <w:p>
-      <w:pPr>
-        <w:jc w:val="both"/>
-      </w:pPr>
+        <w:t xml:space="preserve"> CÓPIA DOS 03 ÚLTIMOS BOLETOS BANCÁRIOS QUITADOS;</w:t>
+      </w:r>
+    </w:p>
+    <w:p>
+      <w:pPr>
+        <w:jc w:val="both"/>
+      </w:pPr>
+      <w:r>
+        <w:t xml:space="preserve"> </w:t>
+      </w:r>
       <w:r>
         <w:sym w:font="Symbol" w:char="F0B7"/>
       </w:r>
       <w:r>
-        <w:t xml:space="preserve"> CÓPIA DO CPF E RG DO ASSOCIADO; </w:t>
-      </w:r>
-    </w:p>
-    <w:p>
-      <w:pPr>
-        <w:jc w:val="both"/>
-      </w:pPr>
+        <w:t xml:space="preserve"> EM CASO DE MULTAS, TODAS DEVEM SER APRESENTADAS JÁ QUITADAS </w:t>
+      </w:r>
+    </w:p>
+    <w:p>
+      <w:pPr>
+        <w:jc w:val="both"/>
+      </w:pPr>
+      <w:r>
+        <w:t>15.3.2 – Em se tratando de convenio com PESSOA JURÍDICA:</w:t>
+      </w:r>
+    </w:p>
+    <w:p>
+      <w:pPr>
+        <w:jc w:val="both"/>
+      </w:pPr>
+      <w:r>
+        <w:t xml:space="preserve"> </w:t>
+      </w:r>
       <w:r>
         <w:sym w:font="Symbol" w:char="F0B7"/>
       </w:r>
       <w:r>
-        <w:t xml:space="preserve"> COMPROVANTE DE ENDEREÇO (ÚLTIMA CONTA DE ÁGUA OU DE LUZ);</w:t>
-      </w:r>
-    </w:p>
-    <w:p>
-      <w:pPr>
-        <w:jc w:val="both"/>
-      </w:pPr>
-      <w:r>
-        <w:t xml:space="preserve"> </w:t>
-      </w:r>
+        <w:t xml:space="preserve"> TODOS OS DOCUMENTOS EXIGIDOS NA CLÁUSULA 15.3.1 </w:t>
+      </w:r>
+    </w:p>
+    <w:p>
+      <w:pPr>
+        <w:jc w:val="both"/>
+      </w:pPr>
       <w:r>
         <w:sym w:font="Symbol" w:char="F0B7"/>
       </w:r>
       <w:r>
-        <w:t xml:space="preserve"> CRV - CERTIFICADO DE REGISTRO DO VEÍCULO ORIGINAL (DOCUMENTO DE TRANSFERÊNCIA) DEVIDAMENTE PREENCHIDO A FAVOR DA ION OU DE QUEM ESTA INDICAR, ASSINADO E COM FIRMA RECONHECIDA POR AUTENTICIDADE; </w:t>
+        <w:t xml:space="preserve"> CÓPIA DO CARTÃO DO CNPJ;</w:t>
+      </w:r>
+    </w:p>
+    <w:p>
+      <w:pPr>
+        <w:jc w:val="both"/>
+      </w:pPr>
+      <w:r>
+        <w:t xml:space="preserve"> </w:t>
+      </w:r>
+      <w:r>
+        <w:sym w:font="Symbol" w:char="F0B7"/>
+      </w:r>
+      <w:r>
+        <w:t xml:space="preserve"> CÓPIA DO CONTRATO OU ESTATUTO SOCIAL, COM ALTERAÇÕES (SE HOUVER);</w:t>
+      </w:r>
+    </w:p>
+    <w:p>
+      <w:pPr>
+        <w:jc w:val="both"/>
+      </w:pPr>
+      <w:r>
+        <w:t xml:space="preserve"> </w:t>
+      </w:r>
+      <w:r>
+        <w:sym w:font="Symbol" w:char="F0B7"/>
+      </w:r>
+      <w:r>
+        <w:t xml:space="preserve"> NOTA FISCAL DE VENDA DO EQUIPAMENTO A ASSOCIAÇÃO, QUANDO NECESSÁRIO;</w:t>
+      </w:r>
+    </w:p>
+    <w:p>
+      <w:pPr>
+        <w:jc w:val="both"/>
+      </w:pPr>
+      <w:r>
+        <w:t xml:space="preserve"> 15.4 - Caso o equipamento esteja alienado deve ainda ser providenciado liberação do CRV (original), com firma reconhecida das assinaturas por autenticidade. </w:t>
+      </w:r>
+    </w:p>
+    <w:p>
+      <w:pPr>
+        <w:jc w:val="both"/>
+      </w:pPr>
+      <w:r>
+        <w:t>15.5– Em caso de Indenização Integral decorrente de Roubo ou Furto:</w:t>
+      </w:r>
+    </w:p>
+    <w:p>
+      <w:pPr>
+        <w:jc w:val="both"/>
+      </w:pPr>
+      <w:r>
+        <w:t xml:space="preserve"> </w:t>
+      </w:r>
+      <w:r>
+        <w:sym w:font="Symbol" w:char="F0B7"/>
+      </w:r>
+      <w:r>
+        <w:t xml:space="preserve"> TODOS OS DOCUMENTOS EXIGIDOS NA CLÁUSULA </w:t>
+      </w:r>
+    </w:p>
+    <w:p>
+      <w:pPr>
+        <w:jc w:val="both"/>
+      </w:pPr>
+      <w:r>
+        <w:t>15.2.1 PARA PESSOA FÍSICA E NOTA FISCAL DO EQUIPAMENTO QUANDO NECESSÁRIO;</w:t>
+      </w:r>
+    </w:p>
+    <w:p>
+      <w:pPr>
+        <w:jc w:val="both"/>
+      </w:pPr>
+      <w:r>
+        <w:t xml:space="preserve"> </w:t>
+      </w:r>
+      <w:r>
+        <w:sym w:font="Symbol" w:char="F0B7"/>
+      </w:r>
+      <w:r>
+        <w:t xml:space="preserve"> TODOS OS DOCUMENTOS EXIGIDOS NA CLÁUSULA</w:t>
+      </w:r>
+    </w:p>
+    <w:p>
+      <w:pPr>
+        <w:jc w:val="both"/>
+      </w:pPr>
+      <w:r>
+        <w:t xml:space="preserve"> 15.3.2 PARA PESSOA JURÍDICA E NOTA FISCAL DO EQUIPAMENTO QUANDO NECESSÁRIO;</w:t>
       </w:r>
     </w:p>
     <w:p>
@@ -4106,247 +4355,26 @@
       </w:pPr>
       <w:r>
         <w:lastRenderedPageBreak/>
+        <w:t xml:space="preserve"> </w:t>
+      </w:r>
+      <w:r>
         <w:sym w:font="Symbol" w:char="F0B7"/>
       </w:r>
       <w:r>
-        <w:t xml:space="preserve"> CRLV (CERTIFICADO DO REGISTRO E LICENCIAMENTO DO VEÍCULO) ORIGINAL, COM A PROVA DE QUITAÇÃO DO SEGURO OBRIGATÓRIO, IPVA E LICENCIAMENTO DOS DOIS ÚLTIMOS ANOS (QUANDO NECESSÁRIO).</w:t>
-      </w:r>
-    </w:p>
-    <w:p>
-      <w:pPr>
-        <w:jc w:val="both"/>
-      </w:pPr>
+        <w:t xml:space="preserve"> EXTRATO DO DETRAN (DÉBITOS E RESTRIÇÕES) CONSTANDO QUEIXA DE ROUBO/FURTO;</w:t>
+      </w:r>
+    </w:p>
+    <w:p>
+      <w:pPr>
+        <w:jc w:val="both"/>
+      </w:pPr>
+      <w:r>
+        <w:t xml:space="preserve"> </w:t>
+      </w:r>
       <w:r>
         <w:sym w:font="Symbol" w:char="F0B7"/>
       </w:r>
       <w:r>
-        <w:t xml:space="preserve"> CÓPIA DO BOLETIM DE OCORRÊNCIA AUTENTICADO OU ORIGINAL;</w:t>
-      </w:r>
-    </w:p>
-    <w:p>
-      <w:pPr>
-        <w:jc w:val="both"/>
-      </w:pPr>
-      <w:r>
-        <w:t xml:space="preserve"> </w:t>
-      </w:r>
-      <w:r>
-        <w:sym w:font="Symbol" w:char="F0B7"/>
-      </w:r>
-      <w:r>
-        <w:t xml:space="preserve"> XÉROX AUTENTICADA DA CARTEIRA DE HABILITAÇÃO DO CONDUTOR DO EQUIPAMENTO; </w:t>
-      </w:r>
-    </w:p>
-    <w:p>
-      <w:pPr>
-        <w:jc w:val="both"/>
-      </w:pPr>
-      <w:r>
-        <w:sym w:font="Symbol" w:char="F0B7"/>
-      </w:r>
-      <w:r>
-        <w:t xml:space="preserve"> CHAVES DO AUTOMÓVEL; </w:t>
-      </w:r>
-    </w:p>
-    <w:p>
-      <w:pPr>
-        <w:jc w:val="both"/>
-      </w:pPr>
-      <w:r>
-        <w:sym w:font="Symbol" w:char="F0B7"/>
-      </w:r>
-      <w:r>
-        <w:t xml:space="preserve"> MANUAL DO PROPRIETÁRIO, QUANDO SE TRATA DO PRIMEIRO PROPRIETÁRIO (QUANDO NECESSÁRIO);</w:t>
-      </w:r>
-    </w:p>
-    <w:p>
-      <w:pPr>
-        <w:jc w:val="both"/>
-      </w:pPr>
-      <w:r>
-        <w:t xml:space="preserve"> </w:t>
-      </w:r>
-      <w:r>
-        <w:sym w:font="Symbol" w:char="F0B7"/>
-      </w:r>
-      <w:r>
-        <w:t xml:space="preserve"> CERTIDÃO NEGATIVA DO EQUIPAMENTO DO ÓRGÃO COMPETENTE;</w:t>
-      </w:r>
-    </w:p>
-    <w:p>
-      <w:pPr>
-        <w:jc w:val="both"/>
-      </w:pPr>
-      <w:r>
-        <w:t xml:space="preserve"> </w:t>
-      </w:r>
-      <w:r>
-        <w:sym w:font="Symbol" w:char="F0B7"/>
-      </w:r>
-      <w:r>
-        <w:t xml:space="preserve"> CÓPIA DOS 03 ÚLTIMOS BOLETOS BANCÁRIOS QUITADOS;</w:t>
-      </w:r>
-    </w:p>
-    <w:p>
-      <w:pPr>
-        <w:jc w:val="both"/>
-      </w:pPr>
-      <w:r>
-        <w:t xml:space="preserve"> </w:t>
-      </w:r>
-      <w:r>
-        <w:sym w:font="Symbol" w:char="F0B7"/>
-      </w:r>
-      <w:r>
-        <w:t xml:space="preserve"> EM CASO DE MULTAS, TODAS DEVEM SER APRESENTADAS JÁ QUITADAS </w:t>
-      </w:r>
-    </w:p>
-    <w:p>
-      <w:pPr>
-        <w:jc w:val="both"/>
-      </w:pPr>
-      <w:r>
-        <w:t>15.3.2 – Em se tratando de convenio com PESSOA JURÍDICA:</w:t>
-      </w:r>
-    </w:p>
-    <w:p>
-      <w:pPr>
-        <w:jc w:val="both"/>
-      </w:pPr>
-      <w:r>
-        <w:t xml:space="preserve"> </w:t>
-      </w:r>
-      <w:r>
-        <w:sym w:font="Symbol" w:char="F0B7"/>
-      </w:r>
-      <w:r>
-        <w:t xml:space="preserve"> TODOS OS DOCUMENTOS EXIGIDOS NA CLÁUSULA 15.3.1 </w:t>
-      </w:r>
-    </w:p>
-    <w:p>
-      <w:pPr>
-        <w:jc w:val="both"/>
-      </w:pPr>
-      <w:r>
-        <w:sym w:font="Symbol" w:char="F0B7"/>
-      </w:r>
-      <w:r>
-        <w:t xml:space="preserve"> CÓPIA DO CARTÃO DO CNPJ;</w:t>
-      </w:r>
-    </w:p>
-    <w:p>
-      <w:pPr>
-        <w:jc w:val="both"/>
-      </w:pPr>
-      <w:r>
-        <w:t xml:space="preserve"> </w:t>
-      </w:r>
-      <w:r>
-        <w:sym w:font="Symbol" w:char="F0B7"/>
-      </w:r>
-      <w:r>
-        <w:t xml:space="preserve"> CÓPIA DO CONTRATO OU ESTATUTO SOCIAL, COM ALTERAÇÕES (SE HOUVER);</w:t>
-      </w:r>
-    </w:p>
-    <w:p>
-      <w:pPr>
-        <w:jc w:val="both"/>
-      </w:pPr>
-      <w:r>
-        <w:t xml:space="preserve"> </w:t>
-      </w:r>
-      <w:r>
-        <w:sym w:font="Symbol" w:char="F0B7"/>
-      </w:r>
-      <w:r>
-        <w:t xml:space="preserve"> NOTA FISCAL DE VENDA DO EQUIPAMENTO A ASSOCIAÇÃO, QUANDO NECESSÁRIO;</w:t>
-      </w:r>
-    </w:p>
-    <w:p>
-      <w:pPr>
-        <w:jc w:val="both"/>
-      </w:pPr>
-      <w:r>
-        <w:t xml:space="preserve"> 15.4 - Caso o equipamento esteja alienado deve ainda ser providenciado liberação do CRV (original), com firma reconhecida das assinaturas por autenticidade. </w:t>
-      </w:r>
-    </w:p>
-    <w:p>
-      <w:pPr>
-        <w:jc w:val="both"/>
-      </w:pPr>
-      <w:r>
-        <w:t>15.5– Em caso de Indenização Integral decorrente de Roubo ou Furto:</w:t>
-      </w:r>
-    </w:p>
-    <w:p>
-      <w:pPr>
-        <w:jc w:val="both"/>
-      </w:pPr>
-      <w:r>
-        <w:t xml:space="preserve"> </w:t>
-      </w:r>
-      <w:r>
-        <w:sym w:font="Symbol" w:char="F0B7"/>
-      </w:r>
-      <w:r>
-        <w:t xml:space="preserve"> TODOS OS DOCUMENTOS EXIGIDOS NA CLÁUSULA </w:t>
-      </w:r>
-    </w:p>
-    <w:p>
-      <w:pPr>
-        <w:jc w:val="both"/>
-      </w:pPr>
-      <w:r>
-        <w:t>15.2.1 PARA PESSOA FÍSICA E NOTA FISCAL DO EQUIPAMENTO QUANDO NECESSÁRIO;</w:t>
-      </w:r>
-    </w:p>
-    <w:p>
-      <w:pPr>
-        <w:jc w:val="both"/>
-      </w:pPr>
-      <w:r>
-        <w:t xml:space="preserve"> </w:t>
-      </w:r>
-      <w:r>
-        <w:sym w:font="Symbol" w:char="F0B7"/>
-      </w:r>
-      <w:r>
-        <w:t xml:space="preserve"> TODOS OS DOCUMENTOS EXIGIDOS NA CLÁUSULA</w:t>
-      </w:r>
-    </w:p>
-    <w:p>
-      <w:pPr>
-        <w:jc w:val="both"/>
-      </w:pPr>
-      <w:r>
-        <w:t xml:space="preserve"> 15.3.2 PARA PESSOA JURÍDICA E NOTA FISCAL DO EQUIPAMENTO QUANDO NECESSÁRIO;</w:t>
-      </w:r>
-    </w:p>
-    <w:p>
-      <w:pPr>
-        <w:jc w:val="both"/>
-      </w:pPr>
-      <w:r>
-        <w:t xml:space="preserve"> </w:t>
-      </w:r>
-      <w:r>
-        <w:sym w:font="Symbol" w:char="F0B7"/>
-      </w:r>
-      <w:r>
-        <w:t xml:space="preserve"> EXTRATO DO DETRAN (DÉBITOS E RESTRIÇÕES) CONSTANDO QUEIXA DE ROUBO/FURTO;</w:t>
-      </w:r>
-    </w:p>
-    <w:p>
-      <w:pPr>
-        <w:jc w:val="both"/>
-      </w:pPr>
-      <w:r>
-        <w:t xml:space="preserve"> </w:t>
-      </w:r>
-      <w:r>
-        <w:sym w:font="Symbol" w:char="F0B7"/>
-      </w:r>
-      <w:r>
         <w:t xml:space="preserve"> CERTIDÃO NEGATIVA DE MULTA DO EQUIPAMENTO. </w:t>
       </w:r>
     </w:p>
@@ -4385,186 +4413,183 @@
         <w:jc w:val="both"/>
       </w:pPr>
       <w:r>
-        <w:t xml:space="preserve">17.1. Na decorrência de acidente, roubo ou furto do veículo do associado, e após o protocolo dos documentos necessários para a deflagração do procedimento de regulação e liquidação de sinistro, diante da solicitação expressa do associado que aderiu ao benefício em sua proposta </w:t>
-      </w:r>
+        <w:t xml:space="preserve">17.1. Na decorrência de acidente, roubo ou furto do veículo do associado, e após o protocolo dos documentos necessários para a deflagração do procedimento de regulação e liquidação de sinistro, diante da solicitação expressa do associado que aderiu ao benefício em sua proposta de adesão, a </w:t>
+      </w:r>
+      <w:r>
+        <w:t>GRAND BRASIL</w:t>
+      </w:r>
+      <w:r>
+        <w:t xml:space="preserve"> autorizará</w:t>
+      </w:r>
+      <w:r>
+        <w:t xml:space="preserve"> após a carência de 90 dias, </w:t>
+      </w:r>
+      <w:r>
+        <w:t xml:space="preserve">o aluguel de um veículo básico, nacional, do tipo econômico e </w:t>
+      </w:r>
+      <w:r>
+        <w:t>com</w:t>
+      </w:r>
+      <w:r>
+        <w:t xml:space="preserve"> ar-condicionado, conforme disponibilidade da locadora credenciada, durante o período de </w:t>
+      </w:r>
+      <w:r>
+        <w:t>7(sete)</w:t>
+      </w:r>
+      <w:r>
+        <w:t>, 15 (Quinze) ou</w:t>
+      </w:r>
+      <w:r>
+        <w:t xml:space="preserve"> </w:t>
+      </w:r>
+      <w:r>
+        <w:t>30</w:t>
+      </w:r>
+      <w:r>
+        <w:t xml:space="preserve"> (</w:t>
+      </w:r>
+      <w:r>
+        <w:t>trinta</w:t>
+      </w:r>
+      <w:r>
+        <w:t>) dias, conforme</w:t>
+      </w:r>
+      <w:r>
+        <w:t xml:space="preserve"> </w:t>
+      </w:r>
+      <w:r>
+        <w:t xml:space="preserve">a cobertura </w:t>
+      </w:r>
+      <w:r>
+        <w:t>realizada no ato da contração.</w:t>
+      </w:r>
+      <w:r>
+        <w:t xml:space="preserve"> </w:t>
+      </w:r>
+      <w:r>
+        <w:t>.</w:t>
+      </w:r>
+    </w:p>
+    <w:p>
+      <w:pPr>
+        <w:jc w:val="both"/>
+      </w:pPr>
+      <w:r>
+        <w:t xml:space="preserve"> 17.2 - O veículo somente poderá ser retirado do pátio da locadora pelo associado.</w:t>
+      </w:r>
+    </w:p>
+    <w:p>
+      <w:r>
+        <w:t xml:space="preserve"> 17.3 – A destinação deste plano de benefício é disponibilizar para as pessoas físicas ou jurídicas associadas à </w:t>
+      </w:r>
+      <w:r>
+        <w:t>GRAND BRASIL</w:t>
+      </w:r>
+      <w:r>
+        <w:t>, ou seja, amparar o associado, disponibilizando benefício durante o período que seu veículo estiver impossibilitado de se locomover por motivo de COLISÃO, ROUBO E FURTO</w:t>
+      </w:r>
+      <w:r>
+        <w:t xml:space="preserve"> (pelo período de dias contratados em contrato)</w:t>
+      </w:r>
+      <w:r>
+        <w:t xml:space="preserve">, quando da utilização dos serviços junto a Associação com a comprovação da cota de participação em caso de COLISÃO. </w:t>
+      </w:r>
+    </w:p>
+    <w:p>
+      <w:pPr>
+        <w:jc w:val="both"/>
+      </w:pPr>
+      <w:r>
+        <w:t>17.4 – O benefício, poderá ser solicitado em até 30 (TRINTA) dias da abertura do evento, no limite estabelecido na proposta de adesão.</w:t>
+      </w:r>
+    </w:p>
+    <w:p>
+      <w:pPr>
+        <w:jc w:val="both"/>
+      </w:pPr>
+      <w:r>
+        <w:t xml:space="preserve"> 17.5 – DO BENEFÍCIO </w:t>
+      </w:r>
+    </w:p>
+    <w:p>
+      <w:pPr>
+        <w:jc w:val="both"/>
+      </w:pPr>
+      <w:r>
+        <w:t xml:space="preserve">17.5.2 – O uso do benefício se restringe a 1 (UM) acionamento a cada 12 meses a partir da data da inclusão do período na base da </w:t>
+      </w:r>
+      <w:r>
+        <w:t xml:space="preserve">GRAND BRASIL </w:t>
+      </w:r>
+      <w:r>
+        <w:t>PROTEÇÃO VEICULAR</w:t>
+      </w:r>
+      <w:r>
+        <w:t>.</w:t>
+      </w:r>
+    </w:p>
+    <w:p>
+      <w:pPr>
+        <w:jc w:val="both"/>
+      </w:pPr>
+      <w:r>
+        <w:t xml:space="preserve">17.5.3 – Apenas será disponibilizado esse benefício quando o veículo do associado, devidamente cadastrado no banco de dados da </w:t>
+      </w:r>
+      <w:r>
+        <w:t>GRAND BRASIL</w:t>
+      </w:r>
+      <w:r>
+        <w:t xml:space="preserve"> PROTEÇÃO VEICULAR, não for capaz de se locomover por motivo COLISÃO (entrada no evento e pagamento da cota de participação), ROUBO OU FURTO. </w:t>
+      </w:r>
+    </w:p>
+    <w:p>
+      <w:pPr>
+        <w:jc w:val="both"/>
+      </w:pPr>
+      <w:r>
+        <w:t xml:space="preserve">17.5.4 – O associado poderá retirar o veículo em uma empresa locadora de sua preferência, certo que será conforme </w:t>
+      </w:r>
+      <w:r>
+        <w:t>a quantidade de dias contratados</w:t>
+      </w:r>
+      <w:r>
+        <w:t>,</w:t>
+      </w:r>
+      <w:r>
+        <w:t xml:space="preserve"> não podendo o associado </w:t>
+      </w:r>
+      <w:r>
+        <w:t>ultrapassar esse limite, caso isso ocorro os custos serão do próprio associado, não podendo ser cobrado da Associação.</w:t>
+      </w:r>
+    </w:p>
+    <w:p>
+      <w:pPr>
+        <w:jc w:val="both"/>
+      </w:pPr>
+      <w:r>
+        <w:t xml:space="preserve"> 17.5.5 – O associado deverá cumprir as exigências da empresa locadora, tais como: Ser maior de idade, possuir CNH por mais de 2 anos, apresentar cartão ou cheque com limite para efetuar a caução, dentre outros, de acordo com a locadora escolhida; </w:t>
+      </w:r>
+    </w:p>
+    <w:p>
+      <w:pPr>
+        <w:jc w:val="both"/>
+      </w:pPr>
+      <w:r>
+        <w:t>17.6 - Se o associado deixar de solicitar o carro reserva, a</w:t>
+      </w:r>
+      <w:r>
+        <w:t xml:space="preserve"> GRAND BRASIL</w:t>
+      </w:r>
+      <w:r>
+        <w:t xml:space="preserve"> não realizará o reembolso das mensalidades adicionais que foram pagas por ele. </w:t>
+      </w:r>
+    </w:p>
+    <w:p>
+      <w:pPr>
+        <w:jc w:val="both"/>
+      </w:pPr>
       <w:r>
         <w:lastRenderedPageBreak/>
-        <w:t xml:space="preserve">de adesão, a </w:t>
-      </w:r>
-      <w:r>
-        <w:t>GRAND BRASIL</w:t>
-      </w:r>
-      <w:r>
-        <w:t xml:space="preserve"> autorizará</w:t>
-      </w:r>
-      <w:r>
-        <w:t xml:space="preserve"> após a carência de 90 dias, </w:t>
-      </w:r>
-      <w:r>
-        <w:t xml:space="preserve">o aluguel de um veículo básico, nacional, do tipo econômico e </w:t>
-      </w:r>
-      <w:r>
-        <w:t>com</w:t>
-      </w:r>
-      <w:r>
-        <w:t xml:space="preserve"> ar-condicionado, conforme disponibilidade da locadora credenciada, durante o período de </w:t>
-      </w:r>
-      <w:r>
-        <w:t>7(sete)</w:t>
-      </w:r>
-      <w:r>
-        <w:t>, 15 (Quinze) ou</w:t>
-      </w:r>
-      <w:r>
-        <w:t xml:space="preserve"> </w:t>
-      </w:r>
-      <w:r>
-        <w:t>30</w:t>
-      </w:r>
-      <w:r>
-        <w:t xml:space="preserve"> (</w:t>
-      </w:r>
-      <w:r>
-        <w:t>trinta</w:t>
-      </w:r>
-      <w:r>
-        <w:t>) dias, conforme</w:t>
-      </w:r>
-      <w:r>
-        <w:t xml:space="preserve"> </w:t>
-      </w:r>
-      <w:r>
-        <w:t xml:space="preserve">a cobertura </w:t>
-      </w:r>
-      <w:r>
-        <w:t>realizada no ato da contração.</w:t>
-      </w:r>
-      <w:r>
-        <w:t xml:space="preserve"> </w:t>
-      </w:r>
-      <w:r>
-        <w:t>.</w:t>
-      </w:r>
-    </w:p>
-    <w:p>
-      <w:pPr>
-        <w:jc w:val="both"/>
-      </w:pPr>
-      <w:r>
-        <w:t xml:space="preserve"> 17.2 - O veículo somente poderá ser retirado do pátio da locadora pelo associado.</w:t>
-      </w:r>
-    </w:p>
-    <w:p>
-      <w:r>
-        <w:t xml:space="preserve"> 17.3 – A destinação deste plano de benefício é disponibilizar para as pessoas físicas ou jurídicas associadas à </w:t>
-      </w:r>
-      <w:r>
-        <w:t>GRAND BRASIL</w:t>
-      </w:r>
-      <w:r>
-        <w:t>, ou seja, amparar o associado, disponibilizando benefício durante o período que seu veículo estiver impossibilitado de se locomover por motivo de COLISÃO, ROUBO E FURTO</w:t>
-      </w:r>
-      <w:r>
-        <w:t xml:space="preserve"> (pelo período de dias contratados em contrato)</w:t>
-      </w:r>
-      <w:r>
-        <w:t xml:space="preserve">, quando da utilização dos serviços junto a Associação com a comprovação da cota de participação em caso de COLISÃO. </w:t>
-      </w:r>
-    </w:p>
-    <w:p>
-      <w:pPr>
-        <w:jc w:val="both"/>
-      </w:pPr>
-      <w:r>
-        <w:t>17.4 – O benefício, poderá ser solicitado em até 30 (TRINTA) dias da abertura do evento, no limite estabelecido na proposta de adesão.</w:t>
-      </w:r>
-    </w:p>
-    <w:p>
-      <w:pPr>
-        <w:jc w:val="both"/>
-      </w:pPr>
-      <w:r>
-        <w:t xml:space="preserve"> 17.5 – DO BENEFÍCIO </w:t>
-      </w:r>
-    </w:p>
-    <w:p>
-      <w:pPr>
-        <w:jc w:val="both"/>
-      </w:pPr>
-      <w:r>
-        <w:t xml:space="preserve">17.5.2 – O uso do benefício se restringe a 1 (UM) acionamento a cada 12 meses a partir da data da inclusão do período na base da </w:t>
-      </w:r>
-      <w:r>
-        <w:t xml:space="preserve">GRAND BRASIL </w:t>
-      </w:r>
-      <w:r>
-        <w:t>PROTEÇÃO VEICULAR</w:t>
-      </w:r>
-      <w:r>
-        <w:t>.</w:t>
-      </w:r>
-    </w:p>
-    <w:p>
-      <w:pPr>
-        <w:jc w:val="both"/>
-      </w:pPr>
-      <w:r>
-        <w:t xml:space="preserve">17.5.3 – Apenas será disponibilizado esse benefício quando o veículo do associado, devidamente cadastrado no banco de dados da </w:t>
-      </w:r>
-      <w:r>
-        <w:t>GRAND BRASIL</w:t>
-      </w:r>
-      <w:r>
-        <w:t xml:space="preserve"> PROTEÇÃO VEICULAR, não for capaz de se locomover por motivo COLISÃO (entrada no evento e pagamento da cota de participação), ROUBO OU FURTO. </w:t>
-      </w:r>
-    </w:p>
-    <w:p>
-      <w:pPr>
-        <w:jc w:val="both"/>
-      </w:pPr>
-      <w:r>
-        <w:t xml:space="preserve">17.5.4 – O associado poderá retirar o veículo em uma empresa locadora de sua preferência, certo que será conforme </w:t>
-      </w:r>
-      <w:r>
-        <w:t>a quantidade de dias contratados</w:t>
-      </w:r>
-      <w:r>
-        <w:t>,</w:t>
-      </w:r>
-      <w:r>
-        <w:t xml:space="preserve"> não podendo o associado </w:t>
-      </w:r>
-      <w:r>
-        <w:t>ultrapassar esse limite, caso isso ocorro os custos serão do próprio associado, não podendo ser cobrado da Associação.</w:t>
-      </w:r>
-    </w:p>
-    <w:p>
-      <w:pPr>
-        <w:jc w:val="both"/>
-      </w:pPr>
-      <w:r>
-        <w:t xml:space="preserve"> 17.5.5 – O associado deverá cumprir as exigências da empresa locadora, tais como: Ser maior de idade, possuir CNH por mais de 2 anos, apresentar cartão ou cheque com limite para efetuar a caução, dentre outros, de acordo com a locadora escolhida; </w:t>
-      </w:r>
-    </w:p>
-    <w:p>
-      <w:pPr>
-        <w:jc w:val="both"/>
-      </w:pPr>
-      <w:r>
-        <w:t>17.6 - Se o associado deixar de solicitar o carro reserva, a</w:t>
-      </w:r>
-      <w:r>
-        <w:t xml:space="preserve"> GRAND BRASIL</w:t>
-      </w:r>
-      <w:r>
-        <w:t xml:space="preserve"> não realizará o reembolso das mensalidades adicionais que foram pagas por ele. </w:t>
-      </w:r>
-    </w:p>
-    <w:p>
-      <w:pPr>
-        <w:jc w:val="both"/>
-      </w:pPr>
-      <w:r>
         <w:t xml:space="preserve">17.7 - Caso o associado não utilize o período estipulado para o benefício, a </w:t>
       </w:r>
       <w:r>
@@ -4630,46 +4655,37 @@
         <w:t xml:space="preserve">18.3 - São considerados riscos excluídos dos acidentes, perdas e danos, danos emergentes, lucro cessantes, responsabilidades assumidas pelo associado junto ao terceiro sem ciência da </w:t>
       </w:r>
       <w:r>
-        <w:t xml:space="preserve">GRAND </w:t>
-      </w:r>
-      <w:r>
-        <w:lastRenderedPageBreak/>
-        <w:t>BRASIL</w:t>
-      </w:r>
-      <w:r>
-        <w:t>, quaisquer danos materiais que não sejam veículos automotores. (</w:t>
+        <w:t>GRAND BRASIL</w:t>
+      </w:r>
+      <w:r>
+        <w:t xml:space="preserve">, quaisquer danos materiais que não sejam veículos automotores. (ex: muros, casas, postes, bicicletas e </w:t>
       </w:r>
       <w:proofErr w:type="spellStart"/>
       <w:r>
-        <w:t>ex</w:t>
+        <w:t>etc</w:t>
       </w:r>
       <w:proofErr w:type="spellEnd"/>
       <w:r>
-        <w:t xml:space="preserve">: muros, casas, postes, bicicletas e </w:t>
+        <w:t xml:space="preserve">); </w:t>
+      </w:r>
+    </w:p>
+    <w:p>
+      <w:pPr>
+        <w:jc w:val="both"/>
+      </w:pPr>
+      <w:r>
+        <w:t xml:space="preserve">18.5 – A </w:t>
       </w:r>
       <w:proofErr w:type="spellStart"/>
       <w:r>
-        <w:t>etc</w:t>
+        <w:t>Grand</w:t>
       </w:r>
       <w:proofErr w:type="spellEnd"/>
       <w:r>
-        <w:t xml:space="preserve">); </w:t>
-      </w:r>
-    </w:p>
-    <w:p>
-      <w:pPr>
-        <w:jc w:val="both"/>
-      </w:pPr>
-      <w:r>
-        <w:t>18.5 – A ION considera o veículo terceiro, aquele que for diretamente colidido, sendo atingido pelo associado. (</w:t>
-      </w:r>
-      <w:proofErr w:type="spellStart"/>
-      <w:r>
-        <w:t>ex</w:t>
-      </w:r>
-      <w:proofErr w:type="spellEnd"/>
-      <w:r>
-        <w:t xml:space="preserve">: em caso de engavetamento, será coberto somente veículo colidido pelo associado) </w:t>
+        <w:t xml:space="preserve"> Brasil</w:t>
+      </w:r>
+      <w:r>
+        <w:t xml:space="preserve"> considera o veículo terceiro, aquele que for diretamente colidido, sendo atingido pelo associado. (ex: em caso de engavetamento, será coberto somente veículo colidido pelo associado) </w:t>
       </w:r>
     </w:p>
     <w:p>
@@ -4751,24 +4767,24 @@
         <w:t>Cinquenta</w:t>
       </w:r>
       <w:r>
-        <w:t xml:space="preserve"> por cento) do valor de cada vidro danificado, caso o associado faça a opção de loja não credenciada, poderá com a autorização da Diretoria Executiva fazer a compra e terá reembolso de </w:t>
+        <w:t xml:space="preserve"> por cento) do valor de cada vidro danificado, caso o associado faça a opção de loja não credenciada, poderá com a autorização </w:t>
+      </w:r>
+      <w:proofErr w:type="gramStart"/>
+      <w:r>
+        <w:t>da Diretoria Executiva fazer</w:t>
+      </w:r>
+      <w:proofErr w:type="gramEnd"/>
+      <w:r>
+        <w:t xml:space="preserve"> a compra e terá reembolso de </w:t>
       </w:r>
       <w:r>
         <w:t>50</w:t>
       </w:r>
       <w:r>
-        <w:t xml:space="preserve"> </w:t>
-      </w:r>
-      <w:proofErr w:type="gramStart"/>
-      <w:r>
-        <w:t xml:space="preserve">( </w:t>
-      </w:r>
-      <w:r>
-        <w:t>cinquenta</w:t>
-      </w:r>
-      <w:proofErr w:type="gramEnd"/>
-      <w:r>
-        <w:t xml:space="preserve"> por cen</w:t>
+        <w:t xml:space="preserve"> ( </w:t>
+      </w:r>
+      <w:r>
+        <w:t>cinquenta por cen</w:t>
       </w:r>
       <w:r>
         <w:t>to) de cada vidro danificado correspondente ao valor da Nota Fiscal em até 30 dias corridos.</w:t>
@@ -4850,6 +4866,7 @@
     </w:p>
     <w:p>
       <w:r>
+        <w:lastRenderedPageBreak/>
         <w:t xml:space="preserve"> 20. 2</w:t>
       </w:r>
       <w:r>
@@ -4891,18 +4908,18 @@
         <w:t>.</w:t>
       </w:r>
       <w:r>
-        <w:t xml:space="preserve"> Este benefício não ampara associado cujo cadastro </w:t>
+        <w:t xml:space="preserve"> Este benefício não ampara associado cujo cadastro na</w:t>
       </w:r>
       <w:proofErr w:type="gramStart"/>
       <w:r>
-        <w:t xml:space="preserve">na </w:t>
-      </w:r>
-      <w:r>
-        <w:t xml:space="preserve"> GRAND</w:t>
+        <w:t xml:space="preserve"> </w:t>
+      </w:r>
+      <w:r>
+        <w:t xml:space="preserve"> </w:t>
       </w:r>
       <w:proofErr w:type="gramEnd"/>
       <w:r>
-        <w:t xml:space="preserve"> BRASIL </w:t>
+        <w:t xml:space="preserve">GRAND BRASIL </w:t>
       </w:r>
       <w:r>
         <w:t xml:space="preserve"> seja proveniente de colisão com perda parcial, colisão que caracterize reembolso integral e incêndio.</w:t>
@@ -4910,7 +4927,6 @@
     </w:p>
     <w:p>
       <w:r>
-        <w:lastRenderedPageBreak/>
         <w:t xml:space="preserve"> 20. 6. Não será feito de forma alguma troca de peças, manutenção ou substituição de quaisquer itens, por pane, defeito ou vicio do Kit GNV.</w:t>
       </w:r>
     </w:p>
@@ -5111,7 +5127,11 @@
         <w:t>PROTEÇÃO VEICULAR</w:t>
       </w:r>
       <w:r>
-        <w:t xml:space="preserve">, NÃO SENDO, EM NENHUMA HIPÓTESE, CONFUNDIDA COM UMA SEGURADORA, SENDO REGIDA PELO SEU ESTATUTO DE ACORDO COM AS NORMAS LEGAIS E QUE RECEBEU UMA CÓPIA DESTE MANUAL, LEU E TEM PLENO CONHECIMENTO DE TODAS AS NORMAS CONTIDAS NESTE REGULAMENTO E QUE ACEITA E CONCORDA COM TODAS AS CONDIÇÕES ESTABELECIDAS NESTE DOCUMENTO PARA ASSOCIAR-SE, ASSIM COMO É SABEDOR DOS BENEFÍCIOS OFERECIDOS POR TERCEIROS, DEVENDO CUMPRIR OS REQUISITOS DESSAS EMPRESAS PARA USUFRUIR DOS MESMOS. </w:t>
+        <w:t xml:space="preserve">, NÃO SENDO, EM NENHUMA HIPÓTESE, CONFUNDIDA COM UMA SEGURADORA, SENDO REGIDA PELO SEU ESTATUTO DE ACORDO COM AS NORMAS LEGAIS E QUE RECEBEU UMA CÓPIA DESTE MANUAL, LEU E TEM PLENO CONHECIMENTO DE TODAS AS NORMAS CONTIDAS NESTE REGULAMENTO E QUE ACEITA E CONCORDA COM TODAS AS CONDIÇÕES ESTABELECIDAS NESTE DOCUMENTO PARA ASSOCIAR-SE, ASSIM COMO É </w:t>
+      </w:r>
+      <w:r>
+        <w:lastRenderedPageBreak/>
+        <w:t xml:space="preserve">SABEDOR DOS BENEFÍCIOS OFERECIDOS POR TERCEIROS, DEVENDO CUMPRIR OS REQUISITOS DESSAS EMPRESAS PARA USUFRUIR DOS MESMOS. </w:t>
       </w:r>
     </w:p>
     <w:p>
@@ -5159,8 +5179,8 @@
 </file>
 
 <file path=word/numbering.xml><?xml version="1.0" encoding="utf-8"?>
-<w:numbering xmlns:wpc="http://schemas.microsoft.com/office/word/2010/wordprocessingCanvas" xmlns:cx="http://schemas.microsoft.com/office/drawing/2014/chartex" xmlns:cx1="http://schemas.microsoft.com/office/drawing/2015/9/8/chartex" xmlns:cx2="http://schemas.microsoft.com/office/drawing/2015/10/21/chartex" xmlns:cx3="http://schemas.microsoft.com/office/drawing/2016/5/9/chartex" xmlns:cx4="http://schemas.microsoft.com/office/drawing/2016/5/10/chartex" xmlns:cx5="http://schemas.microsoft.com/office/drawing/2016/5/11/chartex" xmlns:cx6="http://schemas.microsoft.com/office/drawing/2016/5/12/chartex" xmlns:cx7="http://schemas.microsoft.com/office/drawing/2016/5/13/chartex" xmlns:cx8="http://schemas.microsoft.com/office/drawing/2016/5/14/chartex" xmlns:mc="http://schemas.openxmlformats.org/markup-compatibility/2006" xmlns:aink="http://schemas.microsoft.com/office/drawing/2016/ink" xmlns:am3d="http://schemas.microsoft.com/office/drawing/2017/model3d" xmlns:o="urn:schemas-microsoft-com:office:office" xmlns:oel="http://schemas.microsoft.com/office/2019/extlst" xmlns:r="http://schemas.openxmlformats.org/officeDocument/2006/relationships" xmlns:m="http://schemas.openxmlformats.org/officeDocument/2006/math" xmlns:v="urn:schemas-microsoft-com:vml" xmlns:wp14="http://schemas.microsoft.com/office/word/2010/wordprocessingDrawing" xmlns:wp="http://schemas.openxmlformats.org/drawingml/2006/wordprocessingDrawing" xmlns:w10="urn:schemas-microsoft-com:office:word" xmlns:w="http://schemas.openxmlformats.org/wordprocessingml/2006/main" xmlns:w14="http://schemas.microsoft.com/office/word/2010/wordml" xmlns:w15="http://schemas.microsoft.com/office/word/2012/wordml" xmlns:w16cex="http://schemas.microsoft.com/office/word/2018/wordml/cex" xmlns:w16cid="http://schemas.microsoft.com/office/word/2016/wordml/cid" xmlns:w16="http://schemas.microsoft.com/office/word/2018/wordml" xmlns:w16du="http://schemas.microsoft.com/office/word/2023/wordml/word16du" xmlns:w16sdtdh="http://schemas.microsoft.com/office/word/2020/wordml/sdtdatahash" xmlns:w16sdtfl="http://schemas.microsoft.com/office/word/2024/wordml/sdtformatlock" xmlns:w16se="http://schemas.microsoft.com/office/word/2015/wordml/symex" xmlns:wpg="http://schemas.microsoft.com/office/word/2010/wordprocessingGroup" xmlns:wpi="http://schemas.microsoft.com/office/word/2010/wordprocessingInk" xmlns:wne="http://schemas.microsoft.com/office/word/2006/wordml" xmlns:wps="http://schemas.microsoft.com/office/word/2010/wordprocessingShape" mc:Ignorable="w14 w15 w16se w16cid w16 w16cex w16sdtdh w16sdtfl w16du wp14">
-  <w:abstractNum w:abstractNumId="0" w15:restartNumberingAfterBreak="0">
+<w:numbering xmlns:ve="http://schemas.openxmlformats.org/markup-compatibility/2006" xmlns:o="urn:schemas-microsoft-com:office:office" xmlns:r="http://schemas.openxmlformats.org/officeDocument/2006/relationships" xmlns:m="http://schemas.openxmlformats.org/officeDocument/2006/math" xmlns:v="urn:schemas-microsoft-com:vml" xmlns:wp="http://schemas.openxmlformats.org/drawingml/2006/wordprocessingDrawing" xmlns:w10="urn:schemas-microsoft-com:office:word" xmlns:w="http://schemas.openxmlformats.org/wordprocessingml/2006/main" xmlns:wne="http://schemas.microsoft.com/office/word/2006/wordml">
+  <w:abstractNum w:abstractNumId="0">
     <w:nsid w:val="29A556A4"/>
     <w:multiLevelType w:val="hybridMultilevel"/>
     <w:tmpl w:val="C66485A4"/>
@@ -5251,7 +5271,7 @@
       </w:pPr>
     </w:lvl>
   </w:abstractNum>
-  <w:abstractNum w:abstractNumId="1" w15:restartNumberingAfterBreak="0">
+  <w:abstractNum w:abstractNumId="1">
     <w:nsid w:val="72E16ED6"/>
     <w:multiLevelType w:val="hybridMultilevel"/>
     <w:tmpl w:val="9EEAE8B4"/>
@@ -5364,17 +5384,17 @@
       </w:rPr>
     </w:lvl>
   </w:abstractNum>
-  <w:num w:numId="1" w16cid:durableId="1104615641">
+  <w:num w:numId="1">
     <w:abstractNumId w:val="1"/>
   </w:num>
-  <w:num w:numId="2" w16cid:durableId="1685862502">
+  <w:num w:numId="2">
     <w:abstractNumId w:val="0"/>
   </w:num>
 </w:numbering>
 </file>
 
 <file path=word/styles.xml><?xml version="1.0" encoding="utf-8"?>
-<w:styles xmlns:mc="http://schemas.openxmlformats.org/markup-compatibility/2006" xmlns:r="http://schemas.openxmlformats.org/officeDocument/2006/relationships" xmlns:w="http://schemas.openxmlformats.org/wordprocessingml/2006/main" xmlns:w14="http://schemas.microsoft.com/office/word/2010/wordml" xmlns:w15="http://schemas.microsoft.com/office/word/2012/wordml" xmlns:w16cex="http://schemas.microsoft.com/office/word/2018/wordml/cex" xmlns:w16cid="http://schemas.microsoft.com/office/word/2016/wordml/cid" xmlns:w16="http://schemas.microsoft.com/office/word/2018/wordml" xmlns:w16du="http://schemas.microsoft.com/office/word/2023/wordml/word16du" xmlns:w16sdtdh="http://schemas.microsoft.com/office/word/2020/wordml/sdtdatahash" xmlns:w16sdtfl="http://schemas.microsoft.com/office/word/2024/wordml/sdtformatlock" xmlns:w16se="http://schemas.microsoft.com/office/word/2015/wordml/symex" mc:Ignorable="w14 w15 w16se w16cid w16 w16cex w16sdtdh w16sdtfl w16du">
+<w:styles xmlns:r="http://schemas.openxmlformats.org/officeDocument/2006/relationships" xmlns:w="http://schemas.openxmlformats.org/wordprocessingml/2006/main">
   <w:docDefaults>
     <w:rPrDefault>
       <w:rPr>
@@ -5390,387 +5410,149 @@
       </w:pPr>
     </w:pPrDefault>
   </w:docDefaults>
-  <w:latentStyles w:defLockedState="0" w:defUIPriority="99" w:defSemiHidden="0" w:defUnhideWhenUsed="0" w:defQFormat="0" w:count="376">
-    <w:lsdException w:name="Normal" w:uiPriority="0" w:qFormat="1"/>
-    <w:lsdException w:name="heading 1" w:uiPriority="9" w:qFormat="1"/>
-    <w:lsdException w:name="heading 2" w:semiHidden="1" w:uiPriority="9" w:unhideWhenUsed="1" w:qFormat="1"/>
-    <w:lsdException w:name="heading 3" w:semiHidden="1" w:uiPriority="9" w:unhideWhenUsed="1" w:qFormat="1"/>
-    <w:lsdException w:name="heading 4" w:semiHidden="1" w:uiPriority="9" w:unhideWhenUsed="1" w:qFormat="1"/>
-    <w:lsdException w:name="heading 5" w:semiHidden="1" w:uiPriority="9" w:unhideWhenUsed="1" w:qFormat="1"/>
-    <w:lsdException w:name="heading 6" w:semiHidden="1" w:uiPriority="9" w:unhideWhenUsed="1" w:qFormat="1"/>
-    <w:lsdException w:name="heading 7" w:semiHidden="1" w:uiPriority="9" w:unhideWhenUsed="1" w:qFormat="1"/>
-    <w:lsdException w:name="heading 8" w:semiHidden="1" w:uiPriority="9" w:unhideWhenUsed="1" w:qFormat="1"/>
-    <w:lsdException w:name="heading 9" w:semiHidden="1" w:uiPriority="9" w:unhideWhenUsed="1" w:qFormat="1"/>
-    <w:lsdException w:name="index 1" w:semiHidden="1" w:unhideWhenUsed="1"/>
-    <w:lsdException w:name="index 2" w:semiHidden="1" w:unhideWhenUsed="1"/>
-    <w:lsdException w:name="index 3" w:semiHidden="1" w:unhideWhenUsed="1"/>
-    <w:lsdException w:name="index 4" w:semiHidden="1" w:unhideWhenUsed="1"/>
-    <w:lsdException w:name="index 5" w:semiHidden="1" w:unhideWhenUsed="1"/>
-    <w:lsdException w:name="index 6" w:semiHidden="1" w:unhideWhenUsed="1"/>
-    <w:lsdException w:name="index 7" w:semiHidden="1" w:unhideWhenUsed="1"/>
-    <w:lsdException w:name="index 8" w:semiHidden="1" w:unhideWhenUsed="1"/>
-    <w:lsdException w:name="index 9" w:semiHidden="1" w:unhideWhenUsed="1"/>
-    <w:lsdException w:name="toc 1" w:semiHidden="1" w:uiPriority="39" w:unhideWhenUsed="1"/>
-    <w:lsdException w:name="toc 2" w:semiHidden="1" w:uiPriority="39" w:unhideWhenUsed="1"/>
-    <w:lsdException w:name="toc 3" w:semiHidden="1" w:uiPriority="39" w:unhideWhenUsed="1"/>
-    <w:lsdException w:name="toc 4" w:semiHidden="1" w:uiPriority="39" w:unhideWhenUsed="1"/>
-    <w:lsdException w:name="toc 5" w:semiHidden="1" w:uiPriority="39" w:unhideWhenUsed="1"/>
-    <w:lsdException w:name="toc 6" w:semiHidden="1" w:uiPriority="39" w:unhideWhenUsed="1"/>
-    <w:lsdException w:name="toc 7" w:semiHidden="1" w:uiPriority="39" w:unhideWhenUsed="1"/>
-    <w:lsdException w:name="toc 8" w:semiHidden="1" w:uiPriority="39" w:unhideWhenUsed="1"/>
-    <w:lsdException w:name="toc 9" w:semiHidden="1" w:uiPriority="39" w:unhideWhenUsed="1"/>
-    <w:lsdException w:name="Normal Indent" w:semiHidden="1" w:unhideWhenUsed="1"/>
-    <w:lsdException w:name="footnote text" w:semiHidden="1" w:unhideWhenUsed="1"/>
-    <w:lsdException w:name="annotation text" w:semiHidden="1" w:unhideWhenUsed="1"/>
-    <w:lsdException w:name="header" w:semiHidden="1" w:unhideWhenUsed="1"/>
-    <w:lsdException w:name="footer" w:semiHidden="1" w:unhideWhenUsed="1"/>
-    <w:lsdException w:name="index heading" w:semiHidden="1" w:unhideWhenUsed="1"/>
-    <w:lsdException w:name="caption" w:semiHidden="1" w:uiPriority="35" w:unhideWhenUsed="1" w:qFormat="1"/>
-    <w:lsdException w:name="table of figures" w:semiHidden="1" w:unhideWhenUsed="1"/>
-    <w:lsdException w:name="envelope address" w:semiHidden="1" w:unhideWhenUsed="1"/>
-    <w:lsdException w:name="envelope return" w:semiHidden="1" w:unhideWhenUsed="1"/>
-    <w:lsdException w:name="footnote reference" w:semiHidden="1" w:unhideWhenUsed="1"/>
-    <w:lsdException w:name="annotation reference" w:semiHidden="1" w:unhideWhenUsed="1"/>
-    <w:lsdException w:name="line number" w:semiHidden="1" w:unhideWhenUsed="1"/>
-    <w:lsdException w:name="page number" w:semiHidden="1" w:unhideWhenUsed="1"/>
-    <w:lsdException w:name="endnote reference" w:semiHidden="1" w:unhideWhenUsed="1"/>
-    <w:lsdException w:name="endnote text" w:semiHidden="1" w:unhideWhenUsed="1"/>
-    <w:lsdException w:name="table of authorities" w:semiHidden="1" w:unhideWhenUsed="1"/>
-    <w:lsdException w:name="macro" w:semiHidden="1" w:unhideWhenUsed="1"/>
-    <w:lsdException w:name="toa heading" w:semiHidden="1" w:unhideWhenUsed="1"/>
-    <w:lsdException w:name="List" w:semiHidden="1" w:unhideWhenUsed="1"/>
-    <w:lsdException w:name="List Bullet" w:semiHidden="1" w:unhideWhenUsed="1"/>
-    <w:lsdException w:name="List Number" w:semiHidden="1" w:unhideWhenUsed="1"/>
-    <w:lsdException w:name="List 2" w:semiHidden="1" w:unhideWhenUsed="1"/>
-    <w:lsdException w:name="List 3" w:semiHidden="1" w:unhideWhenUsed="1"/>
-    <w:lsdException w:name="List 4" w:semiHidden="1" w:unhideWhenUsed="1"/>
-    <w:lsdException w:name="List 5" w:semiHidden="1" w:unhideWhenUsed="1"/>
-    <w:lsdException w:name="List Bullet 2" w:semiHidden="1" w:unhideWhenUsed="1"/>
-    <w:lsdException w:name="List Bullet 3" w:semiHidden="1" w:unhideWhenUsed="1"/>
-    <w:lsdException w:name="List Bullet 4" w:semiHidden="1" w:unhideWhenUsed="1"/>
-    <w:lsdException w:name="List Bullet 5" w:semiHidden="1" w:unhideWhenUsed="1"/>
-    <w:lsdException w:name="List Number 2" w:semiHidden="1" w:unhideWhenUsed="1"/>
-    <w:lsdException w:name="List Number 3" w:semiHidden="1" w:unhideWhenUsed="1"/>
-    <w:lsdException w:name="List Number 4" w:semiHidden="1" w:unhideWhenUsed="1"/>
-    <w:lsdException w:name="List Number 5" w:semiHidden="1" w:unhideWhenUsed="1"/>
-    <w:lsdException w:name="Title" w:uiPriority="10" w:qFormat="1"/>
-    <w:lsdException w:name="Closing" w:semiHidden="1" w:unhideWhenUsed="1"/>
-    <w:lsdException w:name="Signature" w:semiHidden="1" w:unhideWhenUsed="1"/>
-    <w:lsdException w:name="Default Paragraph Font" w:semiHidden="1" w:uiPriority="1" w:unhideWhenUsed="1"/>
-    <w:lsdException w:name="Body Text" w:semiHidden="1" w:unhideWhenUsed="1"/>
-    <w:lsdException w:name="Body Text Indent" w:semiHidden="1" w:unhideWhenUsed="1"/>
-    <w:lsdException w:name="List Continue" w:semiHidden="1" w:unhideWhenUsed="1"/>
-    <w:lsdException w:name="List Continue 2" w:semiHidden="1" w:unhideWhenUsed="1"/>
-    <w:lsdException w:name="List Continue 3" w:semiHidden="1" w:unhideWhenUsed="1"/>
-    <w:lsdException w:name="List Continue 4" w:semiHidden="1" w:unhideWhenUsed="1"/>
-    <w:lsdException w:name="List Continue 5" w:semiHidden="1" w:unhideWhenUsed="1"/>
-    <w:lsdException w:name="Message Header" w:semiHidden="1" w:unhideWhenUsed="1"/>
-    <w:lsdException w:name="Subtitle" w:uiPriority="11" w:qFormat="1"/>
-    <w:lsdException w:name="Salutation" w:semiHidden="1" w:unhideWhenUsed="1"/>
-    <w:lsdException w:name="Date" w:semiHidden="1" w:unhideWhenUsed="1"/>
-    <w:lsdException w:name="Body Text First Indent" w:semiHidden="1" w:unhideWhenUsed="1"/>
-    <w:lsdException w:name="Body Text First Indent 2" w:semiHidden="1" w:unhideWhenUsed="1"/>
-    <w:lsdException w:name="Note Heading" w:semiHidden="1" w:unhideWhenUsed="1"/>
-    <w:lsdException w:name="Body Text 2" w:semiHidden="1" w:unhideWhenUsed="1"/>
-    <w:lsdException w:name="Body Text 3" w:semiHidden="1" w:unhideWhenUsed="1"/>
-    <w:lsdException w:name="Body Text Indent 2" w:semiHidden="1" w:unhideWhenUsed="1"/>
-    <w:lsdException w:name="Body Text Indent 3" w:semiHidden="1" w:unhideWhenUsed="1"/>
-    <w:lsdException w:name="Block Text" w:semiHidden="1" w:unhideWhenUsed="1"/>
-    <w:lsdException w:name="Hyperlink" w:semiHidden="1" w:unhideWhenUsed="1"/>
-    <w:lsdException w:name="FollowedHyperlink" w:semiHidden="1" w:unhideWhenUsed="1"/>
-    <w:lsdException w:name="Strong" w:uiPriority="22" w:qFormat="1"/>
-    <w:lsdException w:name="Emphasis" w:uiPriority="20" w:qFormat="1"/>
-    <w:lsdException w:name="Document Map" w:semiHidden="1" w:unhideWhenUsed="1"/>
-    <w:lsdException w:name="Plain Text" w:semiHidden="1" w:unhideWhenUsed="1"/>
-    <w:lsdException w:name="E-mail Signature" w:semiHidden="1" w:unhideWhenUsed="1"/>
-    <w:lsdException w:name="HTML Top of Form" w:semiHidden="1" w:unhideWhenUsed="1"/>
-    <w:lsdException w:name="HTML Bottom of Form" w:semiHidden="1" w:unhideWhenUsed="1"/>
-    <w:lsdException w:name="Normal (Web)" w:semiHidden="1" w:unhideWhenUsed="1"/>
-    <w:lsdException w:name="HTML Acronym" w:semiHidden="1" w:unhideWhenUsed="1"/>
-    <w:lsdException w:name="HTML Address" w:semiHidden="1" w:unhideWhenUsed="1"/>
-    <w:lsdException w:name="HTML Cite" w:semiHidden="1" w:unhideWhenUsed="1"/>
-    <w:lsdException w:name="HTML Code" w:semiHidden="1" w:unhideWhenUsed="1"/>
-    <w:lsdException w:name="HTML Definition" w:semiHidden="1" w:unhideWhenUsed="1"/>
-    <w:lsdException w:name="HTML Keyboard" w:semiHidden="1" w:unhideWhenUsed="1"/>
-    <w:lsdException w:name="HTML Preformatted" w:semiHidden="1" w:unhideWhenUsed="1"/>
-    <w:lsdException w:name="HTML Sample" w:semiHidden="1" w:unhideWhenUsed="1"/>
-    <w:lsdException w:name="HTML Typewriter" w:semiHidden="1" w:unhideWhenUsed="1"/>
-    <w:lsdException w:name="HTML Variable" w:semiHidden="1" w:unhideWhenUsed="1"/>
-    <w:lsdException w:name="Normal Table" w:semiHidden="1" w:unhideWhenUsed="1"/>
-    <w:lsdException w:name="annotation subject" w:semiHidden="1" w:unhideWhenUsed="1"/>
-    <w:lsdException w:name="No List" w:semiHidden="1" w:unhideWhenUsed="1"/>
-    <w:lsdException w:name="Outline List 1" w:semiHidden="1" w:unhideWhenUsed="1"/>
-    <w:lsdException w:name="Outline List 2" w:semiHidden="1" w:unhideWhenUsed="1"/>
-    <w:lsdException w:name="Outline List 3" w:semiHidden="1" w:unhideWhenUsed="1"/>
-    <w:lsdException w:name="Table Simple 1" w:semiHidden="1" w:unhideWhenUsed="1"/>
-    <w:lsdException w:name="Table Simple 2" w:semiHidden="1" w:unhideWhenUsed="1"/>
-    <w:lsdException w:name="Table Simple 3" w:semiHidden="1" w:unhideWhenUsed="1"/>
-    <w:lsdException w:name="Table Classic 1" w:semiHidden="1" w:unhideWhenUsed="1"/>
-    <w:lsdException w:name="Table Classic 2" w:semiHidden="1" w:unhideWhenUsed="1"/>
-    <w:lsdException w:name="Table Classic 3" w:semiHidden="1" w:unhideWhenUsed="1"/>
-    <w:lsdException w:name="Table Classic 4" w:semiHidden="1" w:unhideWhenUsed="1"/>
-    <w:lsdException w:name="Table Colorful 1" w:semiHidden="1" w:unhideWhenUsed="1"/>
-    <w:lsdException w:name="Table Colorful 2" w:semiHidden="1" w:unhideWhenUsed="1"/>
-    <w:lsdException w:name="Table Colorful 3" w:semiHidden="1" w:unhideWhenUsed="1"/>
-    <w:lsdException w:name="Table Columns 1" w:semiHidden="1" w:unhideWhenUsed="1"/>
-    <w:lsdException w:name="Table Columns 2" w:semiHidden="1" w:unhideWhenUsed="1"/>
-    <w:lsdException w:name="Table Columns 3" w:semiHidden="1" w:unhideWhenUsed="1"/>
-    <w:lsdException w:name="Table Columns 4" w:semiHidden="1" w:unhideWhenUsed="1"/>
-    <w:lsdException w:name="Table Columns 5" w:semiHidden="1" w:unhideWhenUsed="1"/>
-    <w:lsdException w:name="Table Grid 1" w:semiHidden="1" w:unhideWhenUsed="1"/>
-    <w:lsdException w:name="Table Grid 2" w:semiHidden="1" w:unhideWhenUsed="1"/>
-    <w:lsdException w:name="Table Grid 3" w:semiHidden="1" w:unhideWhenUsed="1"/>
-    <w:lsdException w:name="Table Grid 4" w:semiHidden="1" w:unhideWhenUsed="1"/>
-    <w:lsdException w:name="Table Grid 5" w:semiHidden="1" w:unhideWhenUsed="1"/>
-    <w:lsdException w:name="Table Grid 6" w:semiHidden="1" w:unhideWhenUsed="1"/>
-    <w:lsdException w:name="Table Grid 7" w:semiHidden="1" w:unhideWhenUsed="1"/>
-    <w:lsdException w:name="Table Grid 8" w:semiHidden="1" w:unhideWhenUsed="1"/>
-    <w:lsdException w:name="Table List 1" w:semiHidden="1" w:unhideWhenUsed="1"/>
-    <w:lsdException w:name="Table List 2" w:semiHidden="1" w:unhideWhenUsed="1"/>
-    <w:lsdException w:name="Table List 3" w:semiHidden="1" w:unhideWhenUsed="1"/>
-    <w:lsdException w:name="Table List 4" w:semiHidden="1" w:unhideWhenUsed="1"/>
-    <w:lsdException w:name="Table List 5" w:semiHidden="1" w:unhideWhenUsed="1"/>
-    <w:lsdException w:name="Table List 6" w:semiHidden="1" w:unhideWhenUsed="1"/>
-    <w:lsdException w:name="Table List 7" w:semiHidden="1" w:unhideWhenUsed="1"/>
-    <w:lsdException w:name="Table List 8" w:semiHidden="1" w:unhideWhenUsed="1"/>
-    <w:lsdException w:name="Table 3D effects 1" w:semiHidden="1" w:unhideWhenUsed="1"/>
-    <w:lsdException w:name="Table 3D effects 2" w:semiHidden="1" w:unhideWhenUsed="1"/>
-    <w:lsdException w:name="Table 3D effects 3" w:semiHidden="1" w:unhideWhenUsed="1"/>
-    <w:lsdException w:name="Table Contemporary" w:semiHidden="1" w:unhideWhenUsed="1"/>
-    <w:lsdException w:name="Table Elegant" w:semiHidden="1" w:unhideWhenUsed="1"/>
-    <w:lsdException w:name="Table Professional" w:semiHidden="1" w:unhideWhenUsed="1"/>
-    <w:lsdException w:name="Table Subtle 1" w:semiHidden="1" w:unhideWhenUsed="1"/>
-    <w:lsdException w:name="Table Subtle 2" w:semiHidden="1" w:unhideWhenUsed="1"/>
-    <w:lsdException w:name="Table Web 1" w:semiHidden="1" w:unhideWhenUsed="1"/>
-    <w:lsdException w:name="Table Web 2" w:semiHidden="1" w:unhideWhenUsed="1"/>
-    <w:lsdException w:name="Table Web 3" w:semiHidden="1" w:unhideWhenUsed="1"/>
-    <w:lsdException w:name="Balloon Text" w:semiHidden="1" w:unhideWhenUsed="1"/>
-    <w:lsdException w:name="Table Grid" w:uiPriority="39"/>
-    <w:lsdException w:name="Table Theme" w:semiHidden="1" w:unhideWhenUsed="1"/>
-    <w:lsdException w:name="Placeholder Text" w:semiHidden="1"/>
-    <w:lsdException w:name="No Spacing" w:uiPriority="1" w:qFormat="1"/>
-    <w:lsdException w:name="Light Shading" w:uiPriority="60"/>
-    <w:lsdException w:name="Light List" w:uiPriority="61"/>
-    <w:lsdException w:name="Light Grid" w:uiPriority="62"/>
-    <w:lsdException w:name="Medium Shading 1" w:uiPriority="63"/>
-    <w:lsdException w:name="Medium Shading 2" w:uiPriority="64"/>
-    <w:lsdException w:name="Medium List 1" w:uiPriority="65"/>
-    <w:lsdException w:name="Medium List 2" w:uiPriority="66"/>
-    <w:lsdException w:name="Medium Grid 1" w:uiPriority="67"/>
-    <w:lsdException w:name="Medium Grid 2" w:uiPriority="68"/>
-    <w:lsdException w:name="Medium Grid 3" w:uiPriority="69"/>
-    <w:lsdException w:name="Dark List" w:uiPriority="70"/>
-    <w:lsdException w:name="Colorful Shading" w:uiPriority="71"/>
-    <w:lsdException w:name="Colorful List" w:uiPriority="72"/>
-    <w:lsdException w:name="Colorful Grid" w:uiPriority="73"/>
-    <w:lsdException w:name="Light Shading Accent 1" w:uiPriority="60"/>
-    <w:lsdException w:name="Light List Accent 1" w:uiPriority="61"/>
-    <w:lsdException w:name="Light Grid Accent 1" w:uiPriority="62"/>
-    <w:lsdException w:name="Medium Shading 1 Accent 1" w:uiPriority="63"/>
-    <w:lsdException w:name="Medium Shading 2 Accent 1" w:uiPriority="64"/>
-    <w:lsdException w:name="Medium List 1 Accent 1" w:uiPriority="65"/>
-    <w:lsdException w:name="Revision" w:semiHidden="1"/>
-    <w:lsdException w:name="List Paragraph" w:uiPriority="34" w:qFormat="1"/>
-    <w:lsdException w:name="Quote" w:uiPriority="29" w:qFormat="1"/>
-    <w:lsdException w:name="Intense Quote" w:uiPriority="30" w:qFormat="1"/>
-    <w:lsdException w:name="Medium List 2 Accent 1" w:uiPriority="66"/>
-    <w:lsdException w:name="Medium Grid 1 Accent 1" w:uiPriority="67"/>
-    <w:lsdException w:name="Medium Grid 2 Accent 1" w:uiPriority="68"/>
-    <w:lsdException w:name="Medium Grid 3 Accent 1" w:uiPriority="69"/>
-    <w:lsdException w:name="Dark List Accent 1" w:uiPriority="70"/>
-    <w:lsdException w:name="Colorful Shading Accent 1" w:uiPriority="71"/>
-    <w:lsdException w:name="Colorful List Accent 1" w:uiPriority="72"/>
-    <w:lsdException w:name="Colorful Grid Accent 1" w:uiPriority="73"/>
-    <w:lsdException w:name="Light Shading Accent 2" w:uiPriority="60"/>
-    <w:lsdException w:name="Light List Accent 2" w:uiPriority="61"/>
-    <w:lsdException w:name="Light Grid Accent 2" w:uiPriority="62"/>
-    <w:lsdException w:name="Medium Shading 1 Accent 2" w:uiPriority="63"/>
-    <w:lsdException w:name="Medium Shading 2 Accent 2" w:uiPriority="64"/>
-    <w:lsdException w:name="Medium List 1 Accent 2" w:uiPriority="65"/>
-    <w:lsdException w:name="Medium List 2 Accent 2" w:uiPriority="66"/>
-    <w:lsdException w:name="Medium Grid 1 Accent 2" w:uiPriority="67"/>
-    <w:lsdException w:name="Medium Grid 2 Accent 2" w:uiPriority="68"/>
-    <w:lsdException w:name="Medium Grid 3 Accent 2" w:uiPriority="69"/>
-    <w:lsdException w:name="Dark List Accent 2" w:uiPriority="70"/>
-    <w:lsdException w:name="Colorful Shading Accent 2" w:uiPriority="71"/>
-    <w:lsdException w:name="Colorful List Accent 2" w:uiPriority="72"/>
-    <w:lsdException w:name="Colorful Grid Accent 2" w:uiPriority="73"/>
-    <w:lsdException w:name="Light Shading Accent 3" w:uiPriority="60"/>
-    <w:lsdException w:name="Light List Accent 3" w:uiPriority="61"/>
-    <w:lsdException w:name="Light Grid Accent 3" w:uiPriority="62"/>
-    <w:lsdException w:name="Medium Shading 1 Accent 3" w:uiPriority="63"/>
-    <w:lsdException w:name="Medium Shading 2 Accent 3" w:uiPriority="64"/>
-    <w:lsdException w:name="Medium List 1 Accent 3" w:uiPriority="65"/>
-    <w:lsdException w:name="Medium List 2 Accent 3" w:uiPriority="66"/>
-    <w:lsdException w:name="Medium Grid 1 Accent 3" w:uiPriority="67"/>
-    <w:lsdException w:name="Medium Grid 2 Accent 3" w:uiPriority="68"/>
-    <w:lsdException w:name="Medium Grid 3 Accent 3" w:uiPriority="69"/>
-    <w:lsdException w:name="Dark List Accent 3" w:uiPriority="70"/>
-    <w:lsdException w:name="Colorful Shading Accent 3" w:uiPriority="71"/>
-    <w:lsdException w:name="Colorful List Accent 3" w:uiPriority="72"/>
-    <w:lsdException w:name="Colorful Grid Accent 3" w:uiPriority="73"/>
-    <w:lsdException w:name="Light Shading Accent 4" w:uiPriority="60"/>
-    <w:lsdException w:name="Light List Accent 4" w:uiPriority="61"/>
-    <w:lsdException w:name="Light Grid Accent 4" w:uiPriority="62"/>
-    <w:lsdException w:name="Medium Shading 1 Accent 4" w:uiPriority="63"/>
-    <w:lsdException w:name="Medium Shading 2 Accent 4" w:uiPriority="64"/>
-    <w:lsdException w:name="Medium List 1 Accent 4" w:uiPriority="65"/>
-    <w:lsdException w:name="Medium List 2 Accent 4" w:uiPriority="66"/>
-    <w:lsdException w:name="Medium Grid 1 Accent 4" w:uiPriority="67"/>
-    <w:lsdException w:name="Medium Grid 2 Accent 4" w:uiPriority="68"/>
-    <w:lsdException w:name="Medium Grid 3 Accent 4" w:uiPriority="69"/>
-    <w:lsdException w:name="Dark List Accent 4" w:uiPriority="70"/>
-    <w:lsdException w:name="Colorful Shading Accent 4" w:uiPriority="71"/>
-    <w:lsdException w:name="Colorful List Accent 4" w:uiPriority="72"/>
-    <w:lsdException w:name="Colorful Grid Accent 4" w:uiPriority="73"/>
-    <w:lsdException w:name="Light Shading Accent 5" w:uiPriority="60"/>
-    <w:lsdException w:name="Light List Accent 5" w:uiPriority="61"/>
-    <w:lsdException w:name="Light Grid Accent 5" w:uiPriority="62"/>
-    <w:lsdException w:name="Medium Shading 1 Accent 5" w:uiPriority="63"/>
-    <w:lsdException w:name="Medium Shading 2 Accent 5" w:uiPriority="64"/>
-    <w:lsdException w:name="Medium List 1 Accent 5" w:uiPriority="65"/>
-    <w:lsdException w:name="Medium List 2 Accent 5" w:uiPriority="66"/>
-    <w:lsdException w:name="Medium Grid 1 Accent 5" w:uiPriority="67"/>
-    <w:lsdException w:name="Medium Grid 2 Accent 5" w:uiPriority="68"/>
-    <w:lsdException w:name="Medium Grid 3 Accent 5" w:uiPriority="69"/>
-    <w:lsdException w:name="Dark List Accent 5" w:uiPriority="70"/>
-    <w:lsdException w:name="Colorful Shading Accent 5" w:uiPriority="71"/>
-    <w:lsdException w:name="Colorful List Accent 5" w:uiPriority="72"/>
-    <w:lsdException w:name="Colorful Grid Accent 5" w:uiPriority="73"/>
-    <w:lsdException w:name="Light Shading Accent 6" w:uiPriority="60"/>
-    <w:lsdException w:name="Light List Accent 6" w:uiPriority="61"/>
-    <w:lsdException w:name="Light Grid Accent 6" w:uiPriority="62"/>
-    <w:lsdException w:name="Medium Shading 1 Accent 6" w:uiPriority="63"/>
-    <w:lsdException w:name="Medium Shading 2 Accent 6" w:uiPriority="64"/>
-    <w:lsdException w:name="Medium List 1 Accent 6" w:uiPriority="65"/>
-    <w:lsdException w:name="Medium List 2 Accent 6" w:uiPriority="66"/>
-    <w:lsdException w:name="Medium Grid 1 Accent 6" w:uiPriority="67"/>
-    <w:lsdException w:name="Medium Grid 2 Accent 6" w:uiPriority="68"/>
-    <w:lsdException w:name="Medium Grid 3 Accent 6" w:uiPriority="69"/>
-    <w:lsdException w:name="Dark List Accent 6" w:uiPriority="70"/>
-    <w:lsdException w:name="Colorful Shading Accent 6" w:uiPriority="71"/>
-    <w:lsdException w:name="Colorful List Accent 6" w:uiPriority="72"/>
-    <w:lsdException w:name="Colorful Grid Accent 6" w:uiPriority="73"/>
-    <w:lsdException w:name="Subtle Emphasis" w:uiPriority="19" w:qFormat="1"/>
-    <w:lsdException w:name="Intense Emphasis" w:uiPriority="21" w:qFormat="1"/>
-    <w:lsdException w:name="Subtle Reference" w:uiPriority="31" w:qFormat="1"/>
-    <w:lsdException w:name="Intense Reference" w:uiPriority="32" w:qFormat="1"/>
-    <w:lsdException w:name="Book Title" w:uiPriority="33" w:qFormat="1"/>
-    <w:lsdException w:name="Bibliography" w:semiHidden="1" w:uiPriority="37" w:unhideWhenUsed="1"/>
-    <w:lsdException w:name="TOC Heading" w:semiHidden="1" w:uiPriority="39" w:unhideWhenUsed="1" w:qFormat="1"/>
-    <w:lsdException w:name="Plain Table 1" w:uiPriority="41"/>
-    <w:lsdException w:name="Plain Table 2" w:uiPriority="42"/>
-    <w:lsdException w:name="Plain Table 3" w:uiPriority="43"/>
-    <w:lsdException w:name="Plain Table 4" w:uiPriority="44"/>
-    <w:lsdException w:name="Plain Table 5" w:uiPriority="45"/>
-    <w:lsdException w:name="Grid Table Light" w:uiPriority="40"/>
-    <w:lsdException w:name="Grid Table 1 Light" w:uiPriority="46"/>
-    <w:lsdException w:name="Grid Table 2" w:uiPriority="47"/>
-    <w:lsdException w:name="Grid Table 3" w:uiPriority="48"/>
-    <w:lsdException w:name="Grid Table 4" w:uiPriority="49"/>
-    <w:lsdException w:name="Grid Table 5 Dark" w:uiPriority="50"/>
-    <w:lsdException w:name="Grid Table 6 Colorful" w:uiPriority="51"/>
-    <w:lsdException w:name="Grid Table 7 Colorful" w:uiPriority="52"/>
-    <w:lsdException w:name="Grid Table 1 Light Accent 1" w:uiPriority="46"/>
-    <w:lsdException w:name="Grid Table 2 Accent 1" w:uiPriority="47"/>
-    <w:lsdException w:name="Grid Table 3 Accent 1" w:uiPriority="48"/>
-    <w:lsdException w:name="Grid Table 4 Accent 1" w:uiPriority="49"/>
-    <w:lsdException w:name="Grid Table 5 Dark Accent 1" w:uiPriority="50"/>
-    <w:lsdException w:name="Grid Table 6 Colorful Accent 1" w:uiPriority="51"/>
-    <w:lsdException w:name="Grid Table 7 Colorful Accent 1" w:uiPriority="52"/>
-    <w:lsdException w:name="Grid Table 1 Light Accent 2" w:uiPriority="46"/>
-    <w:lsdException w:name="Grid Table 2 Accent 2" w:uiPriority="47"/>
-    <w:lsdException w:name="Grid Table 3 Accent 2" w:uiPriority="48"/>
-    <w:lsdException w:name="Grid Table 4 Accent 2" w:uiPriority="49"/>
-    <w:lsdException w:name="Grid Table 5 Dark Accent 2" w:uiPriority="50"/>
-    <w:lsdException w:name="Grid Table 6 Colorful Accent 2" w:uiPriority="51"/>
-    <w:lsdException w:name="Grid Table 7 Colorful Accent 2" w:uiPriority="52"/>
-    <w:lsdException w:name="Grid Table 1 Light Accent 3" w:uiPriority="46"/>
-    <w:lsdException w:name="Grid Table 2 Accent 3" w:uiPriority="47"/>
-    <w:lsdException w:name="Grid Table 3 Accent 3" w:uiPriority="48"/>
-    <w:lsdException w:name="Grid Table 4 Accent 3" w:uiPriority="49"/>
-    <w:lsdException w:name="Grid Table 5 Dark Accent 3" w:uiPriority="50"/>
-    <w:lsdException w:name="Grid Table 6 Colorful Accent 3" w:uiPriority="51"/>
-    <w:lsdException w:name="Grid Table 7 Colorful Accent 3" w:uiPriority="52"/>
-    <w:lsdException w:name="Grid Table 1 Light Accent 4" w:uiPriority="46"/>
-    <w:lsdException w:name="Grid Table 2 Accent 4" w:uiPriority="47"/>
-    <w:lsdException w:name="Grid Table 3 Accent 4" w:uiPriority="48"/>
-    <w:lsdException w:name="Grid Table 4 Accent 4" w:uiPriority="49"/>
-    <w:lsdException w:name="Grid Table 5 Dark Accent 4" w:uiPriority="50"/>
-    <w:lsdException w:name="Grid Table 6 Colorful Accent 4" w:uiPriority="51"/>
-    <w:lsdException w:name="Grid Table 7 Colorful Accent 4" w:uiPriority="52"/>
-    <w:lsdException w:name="Grid Table 1 Light Accent 5" w:uiPriority="46"/>
-    <w:lsdException w:name="Grid Table 2 Accent 5" w:uiPriority="47"/>
-    <w:lsdException w:name="Grid Table 3 Accent 5" w:uiPriority="48"/>
-    <w:lsdException w:name="Grid Table 4 Accent 5" w:uiPriority="49"/>
-    <w:lsdException w:name="Grid Table 5 Dark Accent 5" w:uiPriority="50"/>
-    <w:lsdException w:name="Grid Table 6 Colorful Accent 5" w:uiPriority="51"/>
-    <w:lsdException w:name="Grid Table 7 Colorful Accent 5" w:uiPriority="52"/>
-    <w:lsdException w:name="Grid Table 1 Light Accent 6" w:uiPriority="46"/>
-    <w:lsdException w:name="Grid Table 2 Accent 6" w:uiPriority="47"/>
-    <w:lsdException w:name="Grid Table 3 Accent 6" w:uiPriority="48"/>
-    <w:lsdException w:name="Grid Table 4 Accent 6" w:uiPriority="49"/>
-    <w:lsdException w:name="Grid Table 5 Dark Accent 6" w:uiPriority="50"/>
-    <w:lsdException w:name="Grid Table 6 Colorful Accent 6" w:uiPriority="51"/>
-    <w:lsdException w:name="Grid Table 7 Colorful Accent 6" w:uiPriority="52"/>
-    <w:lsdException w:name="List Table 1 Light" w:uiPriority="46"/>
-    <w:lsdException w:name="List Table 2" w:uiPriority="47"/>
-    <w:lsdException w:name="List Table 3" w:uiPriority="48"/>
-    <w:lsdException w:name="List Table 4" w:uiPriority="49"/>
-    <w:lsdException w:name="List Table 5 Dark" w:uiPriority="50"/>
-    <w:lsdException w:name="List Table 6 Colorful" w:uiPriority="51"/>
-    <w:lsdException w:name="List Table 7 Colorful" w:uiPriority="52"/>
-    <w:lsdException w:name="List Table 1 Light Accent 1" w:uiPriority="46"/>
-    <w:lsdException w:name="List Table 2 Accent 1" w:uiPriority="47"/>
-    <w:lsdException w:name="List Table 3 Accent 1" w:uiPriority="48"/>
-    <w:lsdException w:name="List Table 4 Accent 1" w:uiPriority="49"/>
-    <w:lsdException w:name="List Table 5 Dark Accent 1" w:uiPriority="50"/>
-    <w:lsdException w:name="List Table 6 Colorful Accent 1" w:uiPriority="51"/>
-    <w:lsdException w:name="List Table 7 Colorful Accent 1" w:uiPriority="52"/>
-    <w:lsdException w:name="List Table 1 Light Accent 2" w:uiPriority="46"/>
-    <w:lsdException w:name="List Table 2 Accent 2" w:uiPriority="47"/>
-    <w:lsdException w:name="List Table 3 Accent 2" w:uiPriority="48"/>
-    <w:lsdException w:name="List Table 4 Accent 2" w:uiPriority="49"/>
-    <w:lsdException w:name="List Table 5 Dark Accent 2" w:uiPriority="50"/>
-    <w:lsdException w:name="List Table 6 Colorful Accent 2" w:uiPriority="51"/>
-    <w:lsdException w:name="List Table 7 Colorful Accent 2" w:uiPriority="52"/>
-    <w:lsdException w:name="List Table 1 Light Accent 3" w:uiPriority="46"/>
-    <w:lsdException w:name="List Table 2 Accent 3" w:uiPriority="47"/>
-    <w:lsdException w:name="List Table 3 Accent 3" w:uiPriority="48"/>
-    <w:lsdException w:name="List Table 4 Accent 3" w:uiPriority="49"/>
-    <w:lsdException w:name="List Table 5 Dark Accent 3" w:uiPriority="50"/>
-    <w:lsdException w:name="List Table 6 Colorful Accent 3" w:uiPriority="51"/>
-    <w:lsdException w:name="List Table 7 Colorful Accent 3" w:uiPriority="52"/>
-    <w:lsdException w:name="List Table 1 Light Accent 4" w:uiPriority="46"/>
-    <w:lsdException w:name="List Table 2 Accent 4" w:uiPriority="47"/>
-    <w:lsdException w:name="List Table 3 Accent 4" w:uiPriority="48"/>
-    <w:lsdException w:name="List Table 4 Accent 4" w:uiPriority="49"/>
-    <w:lsdException w:name="List Table 5 Dark Accent 4" w:uiPriority="50"/>
-    <w:lsdException w:name="List Table 6 Colorful Accent 4" w:uiPriority="51"/>
-    <w:lsdException w:name="List Table 7 Colorful Accent 4" w:uiPriority="52"/>
-    <w:lsdException w:name="List Table 1 Light Accent 5" w:uiPriority="46"/>
-    <w:lsdException w:name="List Table 2 Accent 5" w:uiPriority="47"/>
-    <w:lsdException w:name="List Table 3 Accent 5" w:uiPriority="48"/>
-    <w:lsdException w:name="List Table 4 Accent 5" w:uiPriority="49"/>
-    <w:lsdException w:name="List Table 5 Dark Accent 5" w:uiPriority="50"/>
-    <w:lsdException w:name="List Table 6 Colorful Accent 5" w:uiPriority="51"/>
-    <w:lsdException w:name="List Table 7 Colorful Accent 5" w:uiPriority="52"/>
-    <w:lsdException w:name="List Table 1 Light Accent 6" w:uiPriority="46"/>
-    <w:lsdException w:name="List Table 2 Accent 6" w:uiPriority="47"/>
-    <w:lsdException w:name="List Table 3 Accent 6" w:uiPriority="48"/>
-    <w:lsdException w:name="List Table 4 Accent 6" w:uiPriority="49"/>
-    <w:lsdException w:name="List Table 5 Dark Accent 6" w:uiPriority="50"/>
-    <w:lsdException w:name="List Table 6 Colorful Accent 6" w:uiPriority="51"/>
-    <w:lsdException w:name="List Table 7 Colorful Accent 6" w:uiPriority="52"/>
-    <w:lsdException w:name="Mention" w:semiHidden="1" w:unhideWhenUsed="1"/>
-    <w:lsdException w:name="Smart Hyperlink" w:semiHidden="1" w:unhideWhenUsed="1"/>
-    <w:lsdException w:name="Hashtag" w:semiHidden="1" w:unhideWhenUsed="1"/>
-    <w:lsdException w:name="Unresolved Mention" w:semiHidden="1" w:unhideWhenUsed="1"/>
-    <w:lsdException w:name="Smart Link" w:semiHidden="1" w:unhideWhenUsed="1"/>
+  <w:latentStyles w:defLockedState="0" w:defUIPriority="99" w:defSemiHidden="1" w:defUnhideWhenUsed="1" w:defQFormat="0" w:count="267">
+    <w:lsdException w:name="Normal" w:semiHidden="0" w:uiPriority="0" w:unhideWhenUsed="0" w:qFormat="1"/>
+    <w:lsdException w:name="heading 1" w:semiHidden="0" w:uiPriority="9" w:unhideWhenUsed="0" w:qFormat="1"/>
+    <w:lsdException w:name="heading 2" w:uiPriority="9" w:qFormat="1"/>
+    <w:lsdException w:name="heading 3" w:uiPriority="9" w:qFormat="1"/>
+    <w:lsdException w:name="heading 4" w:uiPriority="9" w:qFormat="1"/>
+    <w:lsdException w:name="heading 5" w:uiPriority="9" w:qFormat="1"/>
+    <w:lsdException w:name="heading 6" w:uiPriority="9" w:qFormat="1"/>
+    <w:lsdException w:name="heading 7" w:uiPriority="9" w:qFormat="1"/>
+    <w:lsdException w:name="heading 8" w:uiPriority="9" w:qFormat="1"/>
+    <w:lsdException w:name="heading 9" w:uiPriority="9" w:qFormat="1"/>
+    <w:lsdException w:name="toc 1" w:uiPriority="39"/>
+    <w:lsdException w:name="toc 2" w:uiPriority="39"/>
+    <w:lsdException w:name="toc 3" w:uiPriority="39"/>
+    <w:lsdException w:name="toc 4" w:uiPriority="39"/>
+    <w:lsdException w:name="toc 5" w:uiPriority="39"/>
+    <w:lsdException w:name="toc 6" w:uiPriority="39"/>
+    <w:lsdException w:name="toc 7" w:uiPriority="39"/>
+    <w:lsdException w:name="toc 8" w:uiPriority="39"/>
+    <w:lsdException w:name="toc 9" w:uiPriority="39"/>
+    <w:lsdException w:name="caption" w:uiPriority="35" w:qFormat="1"/>
+    <w:lsdException w:name="Title" w:semiHidden="0" w:uiPriority="10" w:unhideWhenUsed="0" w:qFormat="1"/>
+    <w:lsdException w:name="Default Paragraph Font" w:uiPriority="1"/>
+    <w:lsdException w:name="Subtitle" w:semiHidden="0" w:uiPriority="11" w:unhideWhenUsed="0" w:qFormat="1"/>
+    <w:lsdException w:name="Strong" w:semiHidden="0" w:uiPriority="22" w:unhideWhenUsed="0" w:qFormat="1"/>
+    <w:lsdException w:name="Emphasis" w:semiHidden="0" w:uiPriority="20" w:unhideWhenUsed="0" w:qFormat="1"/>
+    <w:lsdException w:name="Table Grid" w:semiHidden="0" w:uiPriority="39" w:unhideWhenUsed="0"/>
+    <w:lsdException w:name="Placeholder Text" w:unhideWhenUsed="0"/>
+    <w:lsdException w:name="No Spacing" w:semiHidden="0" w:uiPriority="1" w:unhideWhenUsed="0" w:qFormat="1"/>
+    <w:lsdException w:name="Light Shading" w:semiHidden="0" w:uiPriority="60" w:unhideWhenUsed="0"/>
+    <w:lsdException w:name="Light List" w:semiHidden="0" w:uiPriority="61" w:unhideWhenUsed="0"/>
+    <w:lsdException w:name="Light Grid" w:semiHidden="0" w:uiPriority="62" w:unhideWhenUsed="0"/>
+    <w:lsdException w:name="Medium Shading 1" w:semiHidden="0" w:uiPriority="63" w:unhideWhenUsed="0"/>
+    <w:lsdException w:name="Medium Shading 2" w:semiHidden="0" w:uiPriority="64" w:unhideWhenUsed="0"/>
+    <w:lsdException w:name="Medium List 1" w:semiHidden="0" w:uiPriority="65" w:unhideWhenUsed="0"/>
+    <w:lsdException w:name="Medium List 2" w:semiHidden="0" w:uiPriority="66" w:unhideWhenUsed="0"/>
+    <w:lsdException w:name="Medium Grid 1" w:semiHidden="0" w:uiPriority="67" w:unhideWhenUsed="0"/>
+    <w:lsdException w:name="Medium Grid 2" w:semiHidden="0" w:uiPriority="68" w:unhideWhenUsed="0"/>
+    <w:lsdException w:name="Medium Grid 3" w:semiHidden="0" w:uiPriority="69" w:unhideWhenUsed="0"/>
+    <w:lsdException w:name="Dark List" w:semiHidden="0" w:uiPriority="70" w:unhideWhenUsed="0"/>
+    <w:lsdException w:name="Colorful Shading" w:semiHidden="0" w:uiPriority="71" w:unhideWhenUsed="0"/>
+    <w:lsdException w:name="Colorful List" w:semiHidden="0" w:uiPriority="72" w:unhideWhenUsed="0"/>
+    <w:lsdException w:name="Colorful Grid" w:semiHidden="0" w:uiPriority="73" w:unhideWhenUsed="0"/>
+    <w:lsdException w:name="Light Shading Accent 1" w:semiHidden="0" w:uiPriority="60" w:unhideWhenUsed="0"/>
+    <w:lsdException w:name="Light List Accent 1" w:semiHidden="0" w:uiPriority="61" w:unhideWhenUsed="0"/>
+    <w:lsdException w:name="Light Grid Accent 1" w:semiHidden="0" w:uiPriority="62" w:unhideWhenUsed="0"/>
+    <w:lsdException w:name="Medium Shading 1 Accent 1" w:semiHidden="0" w:uiPriority="63" w:unhideWhenUsed="0"/>
+    <w:lsdException w:name="Medium Shading 2 Accent 1" w:semiHidden="0" w:uiPriority="64" w:unhideWhenUsed="0"/>
+    <w:lsdException w:name="Medium List 1 Accent 1" w:semiHidden="0" w:uiPriority="65" w:unhideWhenUsed="0"/>
+    <w:lsdException w:name="Revision" w:unhideWhenUsed="0"/>
+    <w:lsdException w:name="List Paragraph" w:semiHidden="0" w:uiPriority="34" w:unhideWhenUsed="0" w:qFormat="1"/>
+    <w:lsdException w:name="Quote" w:semiHidden="0" w:uiPriority="29" w:unhideWhenUsed="0" w:qFormat="1"/>
+    <w:lsdException w:name="Intense Quote" w:semiHidden="0" w:uiPriority="30" w:unhideWhenUsed="0" w:qFormat="1"/>
+    <w:lsdException w:name="Medium List 2 Accent 1" w:semiHidden="0" w:uiPriority="66" w:unhideWhenUsed="0"/>
+    <w:lsdException w:name="Medium Grid 1 Accent 1" w:semiHidden="0" w:uiPriority="67" w:unhideWhenUsed="0"/>
+    <w:lsdException w:name="Medium Grid 2 Accent 1" w:semiHidden="0" w:uiPriority="68" w:unhideWhenUsed="0"/>
+    <w:lsdException w:name="Medium Grid 3 Accent 1" w:semiHidden="0" w:uiPriority="69" w:unhideWhenUsed="0"/>
+    <w:lsdException w:name="Dark List Accent 1" w:semiHidden="0" w:uiPriority="70" w:unhideWhenUsed="0"/>
+    <w:lsdException w:name="Colorful Shading Accent 1" w:semiHidden="0" w:uiPriority="71" w:unhideWhenUsed="0"/>
+    <w:lsdException w:name="Colorful List Accent 1" w:semiHidden="0" w:uiPriority="72" w:unhideWhenUsed="0"/>
+    <w:lsdException w:name="Colorful Grid Accent 1" w:semiHidden="0" w:uiPriority="73" w:unhideWhenUsed="0"/>
+    <w:lsdException w:name="Light Shading Accent 2" w:semiHidden="0" w:uiPriority="60" w:unhideWhenUsed="0"/>
+    <w:lsdException w:name="Light List Accent 2" w:semiHidden="0" w:uiPriority="61" w:unhideWhenUsed="0"/>
+    <w:lsdException w:name="Light Grid Accent 2" w:semiHidden="0" w:uiPriority="62" w:unhideWhenUsed="0"/>
+    <w:lsdException w:name="Medium Shading 1 Accent 2" w:semiHidden="0" w:uiPriority="63" w:unhideWhenUsed="0"/>
+    <w:lsdException w:name="Medium Shading 2 Accent 2" w:semiHidden="0" w:uiPriority="64" w:unhideWhenUsed="0"/>
+    <w:lsdException w:name="Medium List 1 Accent 2" w:semiHidden="0" w:uiPriority="65" w:unhideWhenUsed="0"/>
+    <w:lsdException w:name="Medium List 2 Accent 2" w:semiHidden="0" w:uiPriority="66" w:unhideWhenUsed="0"/>
+    <w:lsdException w:name="Medium Grid 1 Accent 2" w:semiHidden="0" w:uiPriority="67" w:unhideWhenUsed="0"/>
+    <w:lsdException w:name="Medium Grid 2 Accent 2" w:semiHidden="0" w:uiPriority="68" w:unhideWhenUsed="0"/>
+    <w:lsdException w:name="Medium Grid 3 Accent 2" w:semiHidden="0" w:uiPriority="69" w:unhideWhenUsed="0"/>
+    <w:lsdException w:name="Dark List Accent 2" w:semiHidden="0" w:uiPriority="70" w:unhideWhenUsed="0"/>
+    <w:lsdException w:name="Colorful Shading Accent 2" w:semiHidden="0" w:uiPriority="71" w:unhideWhenUsed="0"/>
+    <w:lsdException w:name="Colorful List Accent 2" w:semiHidden="0" w:uiPriority="72" w:unhideWhenUsed="0"/>
+    <w:lsdException w:name="Colorful Grid Accent 2" w:semiHidden="0" w:uiPriority="73" w:unhideWhenUsed="0"/>
+    <w:lsdException w:name="Light Shading Accent 3" w:semiHidden="0" w:uiPriority="60" w:unhideWhenUsed="0"/>
+    <w:lsdException w:name="Light List Accent 3" w:semiHidden="0" w:uiPriority="61" w:unhideWhenUsed="0"/>
+    <w:lsdException w:name="Light Grid Accent 3" w:semiHidden="0" w:uiPriority="62" w:unhideWhenUsed="0"/>
+    <w:lsdException w:name="Medium Shading 1 Accent 3" w:semiHidden="0" w:uiPriority="63" w:unhideWhenUsed="0"/>
+    <w:lsdException w:name="Medium Shading 2 Accent 3" w:semiHidden="0" w:uiPriority="64" w:unhideWhenUsed="0"/>
+    <w:lsdException w:name="Medium List 1 Accent 3" w:semiHidden="0" w:uiPriority="65" w:unhideWhenUsed="0"/>
+    <w:lsdException w:name="Medium List 2 Accent 3" w:semiHidden="0" w:uiPriority="66" w:unhideWhenUsed="0"/>
+    <w:lsdException w:name="Medium Grid 1 Accent 3" w:semiHidden="0" w:uiPriority="67" w:unhideWhenUsed="0"/>
+    <w:lsdException w:name="Medium Grid 2 Accent 3" w:semiHidden="0" w:uiPriority="68" w:unhideWhenUsed="0"/>
+    <w:lsdException w:name="Medium Grid 3 Accent 3" w:semiHidden="0" w:uiPriority="69" w:unhideWhenUsed="0"/>
+    <w:lsdException w:name="Dark List Accent 3" w:semiHidden="0" w:uiPriority="70" w:unhideWhenUsed="0"/>
+    <w:lsdException w:name="Colorful Shading Accent 3" w:semiHidden="0" w:uiPriority="71" w:unhideWhenUsed="0"/>
+    <w:lsdException w:name="Colorful List Accent 3" w:semiHidden="0" w:uiPriority="72" w:unhideWhenUsed="0"/>
+    <w:lsdException w:name="Colorful Grid Accent 3" w:semiHidden="0" w:uiPriority="73" w:unhideWhenUsed="0"/>
+    <w:lsdException w:name="Light Shading Accent 4" w:semiHidden="0" w:uiPriority="60" w:unhideWhenUsed="0"/>
+    <w:lsdException w:name="Light List Accent 4" w:semiHidden="0" w:uiPriority="61" w:unhideWhenUsed="0"/>
+    <w:lsdException w:name="Light Grid Accent 4" w:semiHidden="0" w:uiPriority="62" w:unhideWhenUsed="0"/>
+    <w:lsdException w:name="Medium Shading 1 Accent 4" w:semiHidden="0" w:uiPriority="63" w:unhideWhenUsed="0"/>
+    <w:lsdException w:name="Medium Shading 2 Accent 4" w:semiHidden="0" w:uiPriority="64" w:unhideWhenUsed="0"/>
+    <w:lsdException w:name="Medium List 1 Accent 4" w:semiHidden="0" w:uiPriority="65" w:unhideWhenUsed="0"/>
+    <w:lsdException w:name="Medium List 2 Accent 4" w:semiHidden="0" w:uiPriority="66" w:unhideWhenUsed="0"/>
+    <w:lsdException w:name="Medium Grid 1 Accent 4" w:semiHidden="0" w:uiPriority="67" w:unhideWhenUsed="0"/>
+    <w:lsdException w:name="Medium Grid 2 Accent 4" w:semiHidden="0" w:uiPriority="68" w:unhideWhenUsed="0"/>
+    <w:lsdException w:name="Medium Grid 3 Accent 4" w:semiHidden="0" w:uiPriority="69" w:unhideWhenUsed="0"/>
+    <w:lsdException w:name="Dark List Accent 4" w:semiHidden="0" w:uiPriority="70" w:unhideWhenUsed="0"/>
+    <w:lsdException w:name="Colorful Shading Accent 4" w:semiHidden="0" w:uiPriority="71" w:unhideWhenUsed="0"/>
+    <w:lsdException w:name="Colorful List Accent 4" w:semiHidden="0" w:uiPriority="72" w:unhideWhenUsed="0"/>
+    <w:lsdException w:name="Colorful Grid Accent 4" w:semiHidden="0" w:uiPriority="73" w:unhideWhenUsed="0"/>
+    <w:lsdException w:name="Light Shading Accent 5" w:semiHidden="0" w:uiPriority="60" w:unhideWhenUsed="0"/>
+    <w:lsdException w:name="Light List Accent 5" w:semiHidden="0" w:uiPriority="61" w:unhideWhenUsed="0"/>
+    <w:lsdException w:name="Light Grid Accent 5" w:semiHidden="0" w:uiPriority="62" w:unhideWhenUsed="0"/>
+    <w:lsdException w:name="Medium Shading 1 Accent 5" w:semiHidden="0" w:uiPriority="63" w:unhideWhenUsed="0"/>
+    <w:lsdException w:name="Medium Shading 2 Accent 5" w:semiHidden="0" w:uiPriority="64" w:unhideWhenUsed="0"/>
+    <w:lsdException w:name="Medium List 1 Accent 5" w:semiHidden="0" w:uiPriority="65" w:unhideWhenUsed="0"/>
+    <w:lsdException w:name="Medium List 2 Accent 5" w:semiHidden="0" w:uiPriority="66" w:unhideWhenUsed="0"/>
+    <w:lsdException w:name="Medium Grid 1 Accent 5" w:semiHidden="0" w:uiPriority="67" w:unhideWhenUsed="0"/>
+    <w:lsdException w:name="Medium Grid 2 Accent 5" w:semiHidden="0" w:uiPriority="68" w:unhideWhenUsed="0"/>
+    <w:lsdException w:name="Medium Grid 3 Accent 5" w:semiHidden="0" w:uiPriority="69" w:unhideWhenUsed="0"/>
+    <w:lsdException w:name="Dark List Accent 5" w:semiHidden="0" w:uiPriority="70" w:unhideWhenUsed="0"/>
+    <w:lsdException w:name="Colorful Shading Accent 5" w:semiHidden="0" w:uiPriority="71" w:unhideWhenUsed="0"/>
+    <w:lsdException w:name="Colorful List Accent 5" w:semiHidden="0" w:uiPriority="72" w:unhideWhenUsed="0"/>
+    <w:lsdException w:name="Colorful Grid Accent 5" w:semiHidden="0" w:uiPriority="73" w:unhideWhenUsed="0"/>
+    <w:lsdException w:name="Light Shading Accent 6" w:semiHidden="0" w:uiPriority="60" w:unhideWhenUsed="0"/>
+    <w:lsdException w:name="Light List Accent 6" w:semiHidden="0" w:uiPriority="61" w:unhideWhenUsed="0"/>
+    <w:lsdException w:name="Light Grid Accent 6" w:semiHidden="0" w:uiPriority="62" w:unhideWhenUsed="0"/>
+    <w:lsdException w:name="Medium Shading 1 Accent 6" w:semiHidden="0" w:uiPriority="63" w:unhideWhenUsed="0"/>
+    <w:lsdException w:name="Medium Shading 2 Accent 6" w:semiHidden="0" w:uiPriority="64" w:unhideWhenUsed="0"/>
+    <w:lsdException w:name="Medium List 1 Accent 6" w:semiHidden="0" w:uiPriority="65" w:unhideWhenUsed="0"/>
+    <w:lsdException w:name="Medium List 2 Accent 6" w:semiHidden="0" w:uiPriority="66" w:unhideWhenUsed="0"/>
+    <w:lsdException w:name="Medium Grid 1 Accent 6" w:semiHidden="0" w:uiPriority="67" w:unhideWhenUsed="0"/>
+    <w:lsdException w:name="Medium Grid 2 Accent 6" w:semiHidden="0" w:uiPriority="68" w:unhideWhenUsed="0"/>
+    <w:lsdException w:name="Medium Grid 3 Accent 6" w:semiHidden="0" w:uiPriority="69" w:unhideWhenUsed="0"/>
+    <w:lsdException w:name="Dark List Accent 6" w:semiHidden="0" w:uiPriority="70" w:unhideWhenUsed="0"/>
+    <w:lsdException w:name="Colorful Shading Accent 6" w:semiHidden="0" w:uiPriority="71" w:unhideWhenUsed="0"/>
+    <w:lsdException w:name="Colorful List Accent 6" w:semiHidden="0" w:uiPriority="72" w:unhideWhenUsed="0"/>
+    <w:lsdException w:name="Colorful Grid Accent 6" w:semiHidden="0" w:uiPriority="73" w:unhideWhenUsed="0"/>
+    <w:lsdException w:name="Subtle Emphasis" w:semiHidden="0" w:uiPriority="19" w:unhideWhenUsed="0" w:qFormat="1"/>
+    <w:lsdException w:name="Intense Emphasis" w:semiHidden="0" w:uiPriority="21" w:unhideWhenUsed="0" w:qFormat="1"/>
+    <w:lsdException w:name="Subtle Reference" w:semiHidden="0" w:uiPriority="31" w:unhideWhenUsed="0" w:qFormat="1"/>
+    <w:lsdException w:name="Intense Reference" w:semiHidden="0" w:uiPriority="32" w:unhideWhenUsed="0" w:qFormat="1"/>
+    <w:lsdException w:name="Book Title" w:semiHidden="0" w:uiPriority="33" w:unhideWhenUsed="0" w:qFormat="1"/>
+    <w:lsdException w:name="Bibliography" w:uiPriority="37"/>
+    <w:lsdException w:name="TOC Heading" w:uiPriority="39" w:qFormat="1"/>
   </w:latentStyles>
   <w:style w:type="paragraph" w:default="1" w:styleId="Normal">
     <w:name w:val="Normal"/>
     <w:qFormat/>
+    <w:rsid w:val="00B66899"/>
   </w:style>
   <w:style w:type="character" w:default="1" w:styleId="Fontepargpadro">
     <w:name w:val="Default Paragraph Font"/>
@@ -5783,6 +5565,7 @@
     <w:uiPriority w:val="99"/>
     <w:semiHidden/>
     <w:unhideWhenUsed/>
+    <w:qFormat/>
     <w:tblPr>
       <w:tblInd w:w="0" w:type="dxa"/>
       <w:tblCellMar>
@@ -5851,7 +5634,7 @@
       <w:u w:val="single"/>
     </w:rPr>
   </w:style>
-  <w:style w:type="character" w:styleId="MenoPendente">
+  <w:style w:type="character" w:customStyle="1" w:styleId="UnresolvedMention">
     <w:name w:val="Unresolved Mention"/>
     <w:basedOn w:val="Fontepargpadro"/>
     <w:uiPriority w:val="99"/>
@@ -5909,7 +5692,7 @@
     </a:clrScheme>
     <a:fontScheme name="Escritório">
       <a:majorFont>
-        <a:latin typeface="Calibri Light" panose="020F0302020204030204"/>
+        <a:latin typeface="Calibri Light"/>
         <a:ea typeface=""/>
         <a:cs typeface=""/>
         <a:font script="Jpan" typeface="ＭＳ ゴシック"/>
@@ -5944,7 +5727,7 @@
         <a:font script="Geor" typeface="Sylfaen"/>
       </a:majorFont>
       <a:minorFont>
-        <a:latin typeface="Calibri" panose="020F0502020204030204"/>
+        <a:latin typeface="Calibri"/>
         <a:ea typeface=""/>
         <a:cs typeface=""/>
         <a:font script="Jpan" typeface="ＭＳ 明朝"/>
@@ -6121,7 +5904,7 @@
   <a:extraClrSchemeLst/>
   <a:extLst>
     <a:ext uri="{05A4C25C-085E-4340-85A3-A5531E510DB2}">
-      <thm15:themeFamily xmlns:thm15="http://schemas.microsoft.com/office/thememl/2012/main" name="Office Theme" id="{62F939B6-93AF-4DB8-9C6B-D6C7DFDC589F}" vid="{4A3C46E8-61CC-4603-A589-7422A47A8E4A}"/>
+      <thm15:themeFamily xmlns:thm15="http://schemas.microsoft.com/office/thememl/2012/main" xmlns="" name="Office Theme" id="{62F939B6-93AF-4DB8-9C6B-D6C7DFDC589F}" vid="{4A3C46E8-61CC-4603-A589-7422A47A8E4A}"/>
     </a:ext>
   </a:extLst>
 </a:theme>
